--- a/Project_Management/mergeddoc_deliverable.docx
+++ b/Project_Management/mergeddoc_deliverable.docx
@@ -846,7 +846,6 @@
             <w:tabs>
               <w:tab w:val="right" w:leader="dot" w:pos="8494"/>
             </w:tabs>
-            <w:spacing w:after="0" w:line="240" w:lineRule="auto"/>
             <w:rPr>
               <w:rFonts w:cstheme="minorBidi"/>
               <w:noProof/>
@@ -862,7 +861,7 @@
           <w:r>
             <w:fldChar w:fldCharType="separate"/>
           </w:r>
-          <w:hyperlink w:anchor="_Toc152362498" w:history="1">
+          <w:hyperlink w:anchor="_Toc152366543" w:history="1">
             <w:r>
               <w:rPr>
                 <w:rStyle w:val="Hiperligao"/>
@@ -889,7 +888,7 @@
                 <w:noProof/>
                 <w:webHidden/>
               </w:rPr>
-              <w:instrText xml:space="preserve"> PAGEREF _Toc152362498 \h </w:instrText>
+              <w:instrText xml:space="preserve"> PAGEREF _Toc152366543 \h </w:instrText>
             </w:r>
             <w:r>
               <w:rPr>
@@ -926,14 +925,13 @@
             <w:tabs>
               <w:tab w:val="right" w:leader="dot" w:pos="8494"/>
             </w:tabs>
-            <w:spacing w:after="0" w:line="240" w:lineRule="auto"/>
             <w:rPr>
               <w:rFonts w:cstheme="minorBidi"/>
               <w:noProof/>
               <w:kern w:val="2"/>
             </w:rPr>
           </w:pPr>
-          <w:hyperlink w:anchor="_Toc152362499" w:history="1">
+          <w:hyperlink w:anchor="_Toc152366544" w:history="1">
             <w:r>
               <w:rPr>
                 <w:rStyle w:val="Hiperligao"/>
@@ -960,7 +958,7 @@
                 <w:noProof/>
                 <w:webHidden/>
               </w:rPr>
-              <w:instrText xml:space="preserve"> PAGEREF _Toc152362499 \h </w:instrText>
+              <w:instrText xml:space="preserve"> PAGEREF _Toc152366544 \h </w:instrText>
             </w:r>
             <w:r>
               <w:rPr>
@@ -997,15 +995,13 @@
             <w:tabs>
               <w:tab w:val="right" w:leader="dot" w:pos="8494"/>
             </w:tabs>
-            <w:spacing w:after="0" w:line="240" w:lineRule="auto"/>
-            <w:ind w:left="0"/>
             <w:rPr>
               <w:rFonts w:cstheme="minorBidi"/>
               <w:noProof/>
               <w:kern w:val="2"/>
             </w:rPr>
           </w:pPr>
-          <w:hyperlink w:anchor="_Toc152362500" w:history="1">
+          <w:hyperlink w:anchor="_Toc152366545" w:history="1">
             <w:r>
               <w:rPr>
                 <w:rStyle w:val="Hiperligao"/>
@@ -1032,7 +1028,217 @@
                 <w:noProof/>
                 <w:webHidden/>
               </w:rPr>
-              <w:instrText xml:space="preserve"> PAGEREF _Toc152362500 \h </w:instrText>
+              <w:instrText xml:space="preserve"> PAGEREF _Toc152366545 \h </w:instrText>
+            </w:r>
+            <w:r>
+              <w:rPr>
+                <w:noProof/>
+                <w:webHidden/>
+              </w:rPr>
+            </w:r>
+            <w:r>
+              <w:rPr>
+                <w:noProof/>
+                <w:webHidden/>
+              </w:rPr>
+              <w:fldChar w:fldCharType="separate"/>
+            </w:r>
+            <w:r>
+              <w:rPr>
+                <w:noProof/>
+                <w:webHidden/>
+              </w:rPr>
+              <w:t>5</w:t>
+            </w:r>
+            <w:r>
+              <w:rPr>
+                <w:noProof/>
+                <w:webHidden/>
+              </w:rPr>
+              <w:fldChar w:fldCharType="end"/>
+            </w:r>
+          </w:hyperlink>
+        </w:p>
+        <w:p>
+          <w:pPr>
+            <w:pStyle w:val="ndice3"/>
+            <w:tabs>
+              <w:tab w:val="right" w:leader="dot" w:pos="8494"/>
+            </w:tabs>
+            <w:rPr>
+              <w:rFonts w:cstheme="minorBidi"/>
+              <w:noProof/>
+              <w:kern w:val="2"/>
+            </w:rPr>
+          </w:pPr>
+          <w:hyperlink w:anchor="_Toc152366546" w:history="1">
+            <w:r>
+              <w:rPr>
+                <w:rStyle w:val="Hiperligao"/>
+                <w:noProof/>
+              </w:rPr>
+              <w:t>1st User Story</w:t>
+            </w:r>
+            <w:r>
+              <w:rPr>
+                <w:noProof/>
+                <w:webHidden/>
+              </w:rPr>
+              <w:tab/>
+            </w:r>
+            <w:r>
+              <w:rPr>
+                <w:noProof/>
+                <w:webHidden/>
+              </w:rPr>
+              <w:fldChar w:fldCharType="begin"/>
+            </w:r>
+            <w:r>
+              <w:rPr>
+                <w:noProof/>
+                <w:webHidden/>
+              </w:rPr>
+              <w:instrText xml:space="preserve"> PAGEREF _Toc152366546 \h </w:instrText>
+            </w:r>
+            <w:r>
+              <w:rPr>
+                <w:noProof/>
+                <w:webHidden/>
+              </w:rPr>
+            </w:r>
+            <w:r>
+              <w:rPr>
+                <w:noProof/>
+                <w:webHidden/>
+              </w:rPr>
+              <w:fldChar w:fldCharType="separate"/>
+            </w:r>
+            <w:r>
+              <w:rPr>
+                <w:noProof/>
+                <w:webHidden/>
+              </w:rPr>
+              <w:t>5</w:t>
+            </w:r>
+            <w:r>
+              <w:rPr>
+                <w:noProof/>
+                <w:webHidden/>
+              </w:rPr>
+              <w:fldChar w:fldCharType="end"/>
+            </w:r>
+          </w:hyperlink>
+        </w:p>
+        <w:p>
+          <w:pPr>
+            <w:pStyle w:val="ndice3"/>
+            <w:tabs>
+              <w:tab w:val="right" w:leader="dot" w:pos="8494"/>
+            </w:tabs>
+            <w:rPr>
+              <w:rFonts w:cstheme="minorBidi"/>
+              <w:noProof/>
+              <w:kern w:val="2"/>
+            </w:rPr>
+          </w:pPr>
+          <w:hyperlink w:anchor="_Toc152366547" w:history="1">
+            <w:r>
+              <w:rPr>
+                <w:rStyle w:val="Hiperligao"/>
+                <w:noProof/>
+              </w:rPr>
+              <w:t>2nd User Story</w:t>
+            </w:r>
+            <w:r>
+              <w:rPr>
+                <w:noProof/>
+                <w:webHidden/>
+              </w:rPr>
+              <w:tab/>
+            </w:r>
+            <w:r>
+              <w:rPr>
+                <w:noProof/>
+                <w:webHidden/>
+              </w:rPr>
+              <w:fldChar w:fldCharType="begin"/>
+            </w:r>
+            <w:r>
+              <w:rPr>
+                <w:noProof/>
+                <w:webHidden/>
+              </w:rPr>
+              <w:instrText xml:space="preserve"> PAGEREF _Toc152366547 \h </w:instrText>
+            </w:r>
+            <w:r>
+              <w:rPr>
+                <w:noProof/>
+                <w:webHidden/>
+              </w:rPr>
+            </w:r>
+            <w:r>
+              <w:rPr>
+                <w:noProof/>
+                <w:webHidden/>
+              </w:rPr>
+              <w:fldChar w:fldCharType="separate"/>
+            </w:r>
+            <w:r>
+              <w:rPr>
+                <w:noProof/>
+                <w:webHidden/>
+              </w:rPr>
+              <w:t>5</w:t>
+            </w:r>
+            <w:r>
+              <w:rPr>
+                <w:noProof/>
+                <w:webHidden/>
+              </w:rPr>
+              <w:fldChar w:fldCharType="end"/>
+            </w:r>
+          </w:hyperlink>
+        </w:p>
+        <w:p>
+          <w:pPr>
+            <w:pStyle w:val="ndice3"/>
+            <w:tabs>
+              <w:tab w:val="right" w:leader="dot" w:pos="8494"/>
+            </w:tabs>
+            <w:rPr>
+              <w:rFonts w:cstheme="minorBidi"/>
+              <w:noProof/>
+              <w:kern w:val="2"/>
+            </w:rPr>
+          </w:pPr>
+          <w:hyperlink w:anchor="_Toc152366548" w:history="1">
+            <w:r>
+              <w:rPr>
+                <w:rStyle w:val="Hiperligao"/>
+                <w:noProof/>
+              </w:rPr>
+              <w:t>3rd User Story</w:t>
+            </w:r>
+            <w:r>
+              <w:rPr>
+                <w:noProof/>
+                <w:webHidden/>
+              </w:rPr>
+              <w:tab/>
+            </w:r>
+            <w:r>
+              <w:rPr>
+                <w:noProof/>
+                <w:webHidden/>
+              </w:rPr>
+              <w:fldChar w:fldCharType="begin"/>
+            </w:r>
+            <w:r>
+              <w:rPr>
+                <w:noProof/>
+                <w:webHidden/>
+              </w:rPr>
+              <w:instrText xml:space="preserve"> PAGEREF _Toc152366548 \h </w:instrText>
             </w:r>
             <w:r>
               <w:rPr>
@@ -1069,14 +1275,13 @@
             <w:tabs>
               <w:tab w:val="right" w:leader="dot" w:pos="8494"/>
             </w:tabs>
-            <w:spacing w:after="0" w:line="240" w:lineRule="auto"/>
             <w:rPr>
               <w:rFonts w:cstheme="minorBidi"/>
               <w:noProof/>
               <w:kern w:val="2"/>
             </w:rPr>
           </w:pPr>
-          <w:hyperlink w:anchor="_Toc152362501" w:history="1">
+          <w:hyperlink w:anchor="_Toc152366549" w:history="1">
             <w:r>
               <w:rPr>
                 <w:rStyle w:val="Hiperligao"/>
@@ -1103,7 +1308,7 @@
                 <w:noProof/>
                 <w:webHidden/>
               </w:rPr>
-              <w:instrText xml:space="preserve"> PAGEREF _Toc152362501 \h </w:instrText>
+              <w:instrText xml:space="preserve"> PAGEREF _Toc152366549 \h </w:instrText>
             </w:r>
             <w:r>
               <w:rPr>
@@ -1140,15 +1345,13 @@
             <w:tabs>
               <w:tab w:val="right" w:leader="dot" w:pos="8494"/>
             </w:tabs>
-            <w:spacing w:after="0" w:line="240" w:lineRule="auto"/>
-            <w:ind w:left="0"/>
             <w:rPr>
               <w:rFonts w:cstheme="minorBidi"/>
               <w:noProof/>
               <w:kern w:val="2"/>
             </w:rPr>
           </w:pPr>
-          <w:hyperlink w:anchor="_Toc152362502" w:history="1">
+          <w:hyperlink w:anchor="_Toc152366550" w:history="1">
             <w:r>
               <w:rPr>
                 <w:rStyle w:val="Hiperligao"/>
@@ -1175,7 +1378,77 @@
                 <w:noProof/>
                 <w:webHidden/>
               </w:rPr>
-              <w:instrText xml:space="preserve"> PAGEREF _Toc152362502 \h </w:instrText>
+              <w:instrText xml:space="preserve"> PAGEREF _Toc152366550 \h </w:instrText>
+            </w:r>
+            <w:r>
+              <w:rPr>
+                <w:noProof/>
+                <w:webHidden/>
+              </w:rPr>
+            </w:r>
+            <w:r>
+              <w:rPr>
+                <w:noProof/>
+                <w:webHidden/>
+              </w:rPr>
+              <w:fldChar w:fldCharType="separate"/>
+            </w:r>
+            <w:r>
+              <w:rPr>
+                <w:noProof/>
+                <w:webHidden/>
+              </w:rPr>
+              <w:t>6</w:t>
+            </w:r>
+            <w:r>
+              <w:rPr>
+                <w:noProof/>
+                <w:webHidden/>
+              </w:rPr>
+              <w:fldChar w:fldCharType="end"/>
+            </w:r>
+          </w:hyperlink>
+        </w:p>
+        <w:p>
+          <w:pPr>
+            <w:pStyle w:val="ndice3"/>
+            <w:tabs>
+              <w:tab w:val="right" w:leader="dot" w:pos="8494"/>
+            </w:tabs>
+            <w:rPr>
+              <w:rFonts w:cstheme="minorBidi"/>
+              <w:noProof/>
+              <w:kern w:val="2"/>
+            </w:rPr>
+          </w:pPr>
+          <w:hyperlink w:anchor="_Toc152366551" w:history="1">
+            <w:r>
+              <w:rPr>
+                <w:rStyle w:val="Hiperligao"/>
+                <w:noProof/>
+              </w:rPr>
+              <w:t>Lines of Code Metric</w:t>
+            </w:r>
+            <w:r>
+              <w:rPr>
+                <w:noProof/>
+                <w:webHidden/>
+              </w:rPr>
+              <w:tab/>
+            </w:r>
+            <w:r>
+              <w:rPr>
+                <w:noProof/>
+                <w:webHidden/>
+              </w:rPr>
+              <w:fldChar w:fldCharType="begin"/>
+            </w:r>
+            <w:r>
+              <w:rPr>
+                <w:noProof/>
+                <w:webHidden/>
+              </w:rPr>
+              <w:instrText xml:space="preserve"> PAGEREF _Toc152366551 \h </w:instrText>
             </w:r>
             <w:r>
               <w:rPr>
@@ -1212,15 +1485,13 @@
             <w:tabs>
               <w:tab w:val="right" w:leader="dot" w:pos="8494"/>
             </w:tabs>
-            <w:spacing w:after="0" w:line="240" w:lineRule="auto"/>
-            <w:ind w:left="0"/>
             <w:rPr>
               <w:rFonts w:cstheme="minorBidi"/>
               <w:noProof/>
               <w:kern w:val="2"/>
             </w:rPr>
           </w:pPr>
-          <w:hyperlink w:anchor="_Toc152362503" w:history="1">
+          <w:hyperlink w:anchor="_Toc152366552" w:history="1">
             <w:r>
               <w:rPr>
                 <w:rStyle w:val="Hiperligao"/>
@@ -1247,7 +1518,7 @@
                 <w:noProof/>
                 <w:webHidden/>
               </w:rPr>
-              <w:instrText xml:space="preserve"> PAGEREF _Toc152362503 \h </w:instrText>
+              <w:instrText xml:space="preserve"> PAGEREF _Toc152366552 \h </w:instrText>
             </w:r>
             <w:r>
               <w:rPr>
@@ -1284,15 +1555,13 @@
             <w:tabs>
               <w:tab w:val="right" w:leader="dot" w:pos="8494"/>
             </w:tabs>
-            <w:spacing w:after="0" w:line="240" w:lineRule="auto"/>
-            <w:ind w:left="0"/>
             <w:rPr>
               <w:rFonts w:cstheme="minorBidi"/>
               <w:noProof/>
               <w:kern w:val="2"/>
             </w:rPr>
           </w:pPr>
-          <w:hyperlink w:anchor="_Toc152362504" w:history="1">
+          <w:hyperlink w:anchor="_Toc152366553" w:history="1">
             <w:r>
               <w:rPr>
                 <w:rStyle w:val="Hiperligao"/>
@@ -1319,79 +1588,7 @@
                 <w:noProof/>
                 <w:webHidden/>
               </w:rPr>
-              <w:instrText xml:space="preserve"> PAGEREF _Toc152362504 \h </w:instrText>
-            </w:r>
-            <w:r>
-              <w:rPr>
-                <w:noProof/>
-                <w:webHidden/>
-              </w:rPr>
-            </w:r>
-            <w:r>
-              <w:rPr>
-                <w:noProof/>
-                <w:webHidden/>
-              </w:rPr>
-              <w:fldChar w:fldCharType="separate"/>
-            </w:r>
-            <w:r>
-              <w:rPr>
-                <w:noProof/>
-                <w:webHidden/>
-              </w:rPr>
-              <w:t>8</w:t>
-            </w:r>
-            <w:r>
-              <w:rPr>
-                <w:noProof/>
-                <w:webHidden/>
-              </w:rPr>
-              <w:fldChar w:fldCharType="end"/>
-            </w:r>
-          </w:hyperlink>
-        </w:p>
-        <w:p>
-          <w:pPr>
-            <w:pStyle w:val="ndice2"/>
-            <w:tabs>
-              <w:tab w:val="right" w:leader="dot" w:pos="8494"/>
-            </w:tabs>
-            <w:spacing w:after="0" w:line="240" w:lineRule="auto"/>
-            <w:ind w:left="0"/>
-            <w:rPr>
-              <w:rFonts w:cstheme="minorBidi"/>
-              <w:noProof/>
-              <w:kern w:val="2"/>
-            </w:rPr>
-          </w:pPr>
-          <w:hyperlink w:anchor="_Toc152362505" w:history="1">
-            <w:r>
-              <w:rPr>
-                <w:rStyle w:val="Hiperligao"/>
-                <w:noProof/>
-              </w:rPr>
-              <w:t>Use Case Diagram</w:t>
-            </w:r>
-            <w:r>
-              <w:rPr>
-                <w:noProof/>
-                <w:webHidden/>
-              </w:rPr>
-              <w:tab/>
-            </w:r>
-            <w:r>
-              <w:rPr>
-                <w:noProof/>
-                <w:webHidden/>
-              </w:rPr>
-              <w:fldChar w:fldCharType="begin"/>
-            </w:r>
-            <w:r>
-              <w:rPr>
-                <w:noProof/>
-                <w:webHidden/>
-              </w:rPr>
-              <w:instrText xml:space="preserve"> PAGEREF _Toc152362505 \h </w:instrText>
+              <w:instrText xml:space="preserve"> PAGEREF _Toc152366553 \h </w:instrText>
             </w:r>
             <w:r>
               <w:rPr>
@@ -1424,24 +1621,23 @@
         </w:p>
         <w:p>
           <w:pPr>
-            <w:pStyle w:val="ndice1"/>
+            <w:pStyle w:val="ndice2"/>
             <w:tabs>
               <w:tab w:val="right" w:leader="dot" w:pos="8494"/>
             </w:tabs>
-            <w:spacing w:after="0" w:line="240" w:lineRule="auto"/>
             <w:rPr>
               <w:rFonts w:cstheme="minorBidi"/>
               <w:noProof/>
               <w:kern w:val="2"/>
             </w:rPr>
           </w:pPr>
-          <w:hyperlink w:anchor="_Toc152362506" w:history="1">
+          <w:hyperlink w:anchor="_Toc152366554" w:history="1">
             <w:r>
               <w:rPr>
                 <w:rStyle w:val="Hiperligao"/>
                 <w:noProof/>
               </w:rPr>
-              <w:t>3rd Phase</w:t>
+              <w:t>Use Case Diagram</w:t>
             </w:r>
             <w:r>
               <w:rPr>
@@ -1462,7 +1658,7 @@
                 <w:noProof/>
                 <w:webHidden/>
               </w:rPr>
-              <w:instrText xml:space="preserve"> PAGEREF _Toc152362506 \h </w:instrText>
+              <w:instrText xml:space="preserve"> PAGEREF _Toc152366554 \h </w:instrText>
             </w:r>
             <w:r>
               <w:rPr>
@@ -1482,7 +1678,77 @@
                 <w:noProof/>
                 <w:webHidden/>
               </w:rPr>
-              <w:t>10</w:t>
+              <w:t>16</w:t>
+            </w:r>
+            <w:r>
+              <w:rPr>
+                <w:noProof/>
+                <w:webHidden/>
+              </w:rPr>
+              <w:fldChar w:fldCharType="end"/>
+            </w:r>
+          </w:hyperlink>
+        </w:p>
+        <w:p>
+          <w:pPr>
+            <w:pStyle w:val="ndice1"/>
+            <w:tabs>
+              <w:tab w:val="right" w:leader="dot" w:pos="8494"/>
+            </w:tabs>
+            <w:rPr>
+              <w:rFonts w:cstheme="minorBidi"/>
+              <w:noProof/>
+              <w:kern w:val="2"/>
+            </w:rPr>
+          </w:pPr>
+          <w:hyperlink w:anchor="_Toc152366555" w:history="1">
+            <w:r>
+              <w:rPr>
+                <w:rStyle w:val="Hiperligao"/>
+                <w:noProof/>
+              </w:rPr>
+              <w:t>Final Phase</w:t>
+            </w:r>
+            <w:r>
+              <w:rPr>
+                <w:noProof/>
+                <w:webHidden/>
+              </w:rPr>
+              <w:tab/>
+            </w:r>
+            <w:r>
+              <w:rPr>
+                <w:noProof/>
+                <w:webHidden/>
+              </w:rPr>
+              <w:fldChar w:fldCharType="begin"/>
+            </w:r>
+            <w:r>
+              <w:rPr>
+                <w:noProof/>
+                <w:webHidden/>
+              </w:rPr>
+              <w:instrText xml:space="preserve"> PAGEREF _Toc152366555 \h </w:instrText>
+            </w:r>
+            <w:r>
+              <w:rPr>
+                <w:noProof/>
+                <w:webHidden/>
+              </w:rPr>
+            </w:r>
+            <w:r>
+              <w:rPr>
+                <w:noProof/>
+                <w:webHidden/>
+              </w:rPr>
+              <w:fldChar w:fldCharType="separate"/>
+            </w:r>
+            <w:r>
+              <w:rPr>
+                <w:noProof/>
+                <w:webHidden/>
+              </w:rPr>
+              <w:t>17</w:t>
             </w:r>
             <w:r>
               <w:rPr>
@@ -1705,106 +1971,6 @@
     <w:p>
       <w:pPr>
         <w:spacing w:after="0" w:line="240" w:lineRule="auto"/>
-        <w:jc w:val="right"/>
-        <w:rPr>
-          <w:rFonts w:ascii="Times New Roman" w:hAnsi="Times New Roman" w:cs="Times New Roman"/>
-        </w:rPr>
-      </w:pPr>
-    </w:p>
-    <w:p>
-      <w:pPr>
-        <w:spacing w:after="0" w:line="240" w:lineRule="auto"/>
-        <w:jc w:val="right"/>
-        <w:rPr>
-          <w:rFonts w:ascii="Times New Roman" w:hAnsi="Times New Roman" w:cs="Times New Roman"/>
-        </w:rPr>
-      </w:pPr>
-    </w:p>
-    <w:p>
-      <w:pPr>
-        <w:spacing w:after="0" w:line="240" w:lineRule="auto"/>
-        <w:jc w:val="right"/>
-        <w:rPr>
-          <w:rFonts w:ascii="Times New Roman" w:hAnsi="Times New Roman" w:cs="Times New Roman"/>
-        </w:rPr>
-      </w:pPr>
-    </w:p>
-    <w:p>
-      <w:pPr>
-        <w:spacing w:after="0" w:line="240" w:lineRule="auto"/>
-        <w:jc w:val="right"/>
-        <w:rPr>
-          <w:rFonts w:ascii="Times New Roman" w:hAnsi="Times New Roman" w:cs="Times New Roman"/>
-        </w:rPr>
-      </w:pPr>
-    </w:p>
-    <w:p>
-      <w:pPr>
-        <w:spacing w:after="0" w:line="240" w:lineRule="auto"/>
-        <w:jc w:val="right"/>
-        <w:rPr>
-          <w:rFonts w:ascii="Times New Roman" w:hAnsi="Times New Roman" w:cs="Times New Roman"/>
-        </w:rPr>
-      </w:pPr>
-    </w:p>
-    <w:p>
-      <w:pPr>
-        <w:spacing w:after="0" w:line="240" w:lineRule="auto"/>
-        <w:jc w:val="right"/>
-        <w:rPr>
-          <w:rFonts w:ascii="Times New Roman" w:hAnsi="Times New Roman" w:cs="Times New Roman"/>
-        </w:rPr>
-      </w:pPr>
-    </w:p>
-    <w:p>
-      <w:pPr>
-        <w:spacing w:after="0" w:line="240" w:lineRule="auto"/>
-        <w:jc w:val="right"/>
-        <w:rPr>
-          <w:rFonts w:ascii="Times New Roman" w:hAnsi="Times New Roman" w:cs="Times New Roman"/>
-        </w:rPr>
-      </w:pPr>
-    </w:p>
-    <w:p>
-      <w:pPr>
-        <w:spacing w:after="0" w:line="240" w:lineRule="auto"/>
-        <w:jc w:val="right"/>
-        <w:rPr>
-          <w:rFonts w:ascii="Times New Roman" w:hAnsi="Times New Roman" w:cs="Times New Roman"/>
-        </w:rPr>
-      </w:pPr>
-    </w:p>
-    <w:p>
-      <w:pPr>
-        <w:spacing w:after="0" w:line="240" w:lineRule="auto"/>
-        <w:jc w:val="right"/>
-        <w:rPr>
-          <w:rFonts w:ascii="Times New Roman" w:hAnsi="Times New Roman" w:cs="Times New Roman"/>
-        </w:rPr>
-      </w:pPr>
-    </w:p>
-    <w:p>
-      <w:pPr>
-        <w:spacing w:after="0" w:line="240" w:lineRule="auto"/>
-        <w:jc w:val="right"/>
-        <w:rPr>
-          <w:rFonts w:ascii="Times New Roman" w:hAnsi="Times New Roman" w:cs="Times New Roman"/>
-        </w:rPr>
-      </w:pPr>
-    </w:p>
-    <w:p>
-      <w:pPr>
-        <w:spacing w:after="0" w:line="240" w:lineRule="auto"/>
-        <w:jc w:val="right"/>
-        <w:rPr>
-          <w:rFonts w:ascii="Times New Roman" w:hAnsi="Times New Roman" w:cs="Times New Roman"/>
-        </w:rPr>
-      </w:pPr>
-    </w:p>
-    <w:p>
-      <w:pPr>
-        <w:spacing w:after="0" w:line="240" w:lineRule="auto"/>
-        <w:jc w:val="right"/>
         <w:rPr>
           <w:rFonts w:ascii="Times New Roman" w:hAnsi="Times New Roman" w:cs="Times New Roman"/>
         </w:rPr>
@@ -1876,7 +2042,7 @@
         <w:pStyle w:val="Ttulo1"/>
         <w:spacing w:before="0" w:line="240" w:lineRule="auto"/>
       </w:pPr>
-      <w:bookmarkStart w:id="0" w:name="_Toc152362498"/>
+      <w:bookmarkStart w:id="0" w:name="_Toc152366543"/>
       <w:proofErr w:type="spellStart"/>
       <w:r>
         <w:lastRenderedPageBreak/>
@@ -4020,18 +4186,9 @@
     </w:p>
     <w:p>
       <w:pPr>
-        <w:spacing w:after="0" w:line="240" w:lineRule="auto"/>
-        <w:rPr>
-          <w:rFonts w:ascii="Times New Roman" w:hAnsi="Times New Roman" w:cs="Times New Roman"/>
-        </w:rPr>
-      </w:pPr>
-    </w:p>
-    <w:p>
-      <w:pPr>
         <w:pStyle w:val="Ttulo1"/>
         <w:spacing w:before="0" w:line="240" w:lineRule="auto"/>
       </w:pPr>
-      <w:bookmarkStart w:id="1" w:name="_Toc152362499"/>
     </w:p>
     <w:p/>
     <w:p>
@@ -4049,6 +4206,7 @@
         <w:pStyle w:val="Ttulo1"/>
         <w:spacing w:before="0" w:line="240" w:lineRule="auto"/>
       </w:pPr>
+      <w:bookmarkStart w:id="1" w:name="_Toc152366544"/>
       <w:r>
         <w:lastRenderedPageBreak/>
         <w:t xml:space="preserve">1st </w:t>
@@ -4070,7 +4228,7 @@
         <w:pStyle w:val="Ttulo2"/>
         <w:spacing w:before="0" w:line="240" w:lineRule="auto"/>
       </w:pPr>
-      <w:bookmarkStart w:id="2" w:name="_Toc152362500"/>
+      <w:bookmarkStart w:id="2" w:name="_Toc152366545"/>
       <w:proofErr w:type="spellStart"/>
       <w:r>
         <w:t>User</w:t>
@@ -4242,6 +4400,7 @@
         <w:pStyle w:val="Ttulo3"/>
         <w:spacing w:before="0" w:line="240" w:lineRule="auto"/>
       </w:pPr>
+      <w:bookmarkStart w:id="3" w:name="_Toc152366546"/>
       <w:r>
         <w:t xml:space="preserve">1st </w:t>
       </w:r>
@@ -4257,6 +4416,7 @@
       <w:r>
         <w:t>Story</w:t>
       </w:r>
+      <w:bookmarkEnd w:id="3"/>
       <w:proofErr w:type="spellEnd"/>
     </w:p>
     <w:p>
@@ -4389,6 +4549,7 @@
         <w:pStyle w:val="Ttulo3"/>
         <w:spacing w:before="0" w:line="240" w:lineRule="auto"/>
       </w:pPr>
+      <w:bookmarkStart w:id="4" w:name="_Toc152366547"/>
       <w:r>
         <w:t xml:space="preserve">2nd </w:t>
       </w:r>
@@ -4404,6 +4565,7 @@
       <w:r>
         <w:t>Story</w:t>
       </w:r>
+      <w:bookmarkEnd w:id="4"/>
       <w:proofErr w:type="spellEnd"/>
     </w:p>
     <w:p>
@@ -4541,6 +4703,7 @@
         <w:pStyle w:val="Ttulo3"/>
         <w:spacing w:before="0" w:line="240" w:lineRule="auto"/>
       </w:pPr>
+      <w:bookmarkStart w:id="5" w:name="_Toc152366548"/>
       <w:r>
         <w:t xml:space="preserve">3rd </w:t>
       </w:r>
@@ -4556,6 +4719,7 @@
       <w:r>
         <w:t>Story</w:t>
       </w:r>
+      <w:bookmarkEnd w:id="5"/>
       <w:proofErr w:type="spellEnd"/>
     </w:p>
     <w:p>
@@ -4881,7 +5045,7 @@
         <w:pStyle w:val="Ttulo1"/>
         <w:spacing w:before="0" w:line="240" w:lineRule="auto"/>
       </w:pPr>
-      <w:bookmarkStart w:id="3" w:name="_Toc152362501"/>
+      <w:bookmarkStart w:id="6" w:name="_Toc152366549"/>
       <w:r>
         <w:lastRenderedPageBreak/>
         <w:t>2nd</w:t>
@@ -4893,7 +5057,7 @@
       <w:r>
         <w:t>Phase</w:t>
       </w:r>
-      <w:bookmarkEnd w:id="3"/>
+      <w:bookmarkEnd w:id="6"/>
       <w:proofErr w:type="spellEnd"/>
     </w:p>
     <w:p>
@@ -4906,7 +5070,7 @@
         <w:pStyle w:val="Ttulo2"/>
         <w:spacing w:before="0" w:line="240" w:lineRule="auto"/>
       </w:pPr>
-      <w:bookmarkStart w:id="4" w:name="_Toc152362502"/>
+      <w:bookmarkStart w:id="7" w:name="_Toc152366550"/>
       <w:proofErr w:type="spellStart"/>
       <w:r>
         <w:t>Code</w:t>
@@ -4919,10 +5083,10 @@
       <w:r>
         <w:t>Metric</w:t>
       </w:r>
-      <w:bookmarkEnd w:id="4"/>
       <w:r>
         <w:t>s</w:t>
       </w:r>
+      <w:bookmarkEnd w:id="7"/>
       <w:proofErr w:type="spellEnd"/>
     </w:p>
     <w:p>
@@ -4948,6 +5112,7 @@
         <w:pStyle w:val="Ttulo3"/>
         <w:spacing w:before="0" w:line="240" w:lineRule="auto"/>
       </w:pPr>
+      <w:bookmarkStart w:id="8" w:name="_Toc152366551"/>
       <w:proofErr w:type="spellStart"/>
       <w:r>
         <w:t>Lines</w:t>
@@ -4976,6 +5141,7 @@
       <w:r>
         <w:t>Metric</w:t>
       </w:r>
+      <w:bookmarkEnd w:id="8"/>
       <w:proofErr w:type="spellEnd"/>
     </w:p>
     <w:p>
@@ -6542,23 +6708,2558 @@
       <w:r>
         <w:t xml:space="preserve"> Long Classes. </w:t>
       </w:r>
-      <w:bookmarkStart w:id="5" w:name="_Toc152362503"/>
-    </w:p>
+    </w:p>
+    <w:p>
+      <w:pPr>
+        <w:spacing w:after="0" w:line="240" w:lineRule="auto"/>
+      </w:pPr>
+    </w:p>
+    <w:p>
+      <w:pPr>
+        <w:spacing w:after="0" w:line="240" w:lineRule="auto"/>
+      </w:pPr>
+    </w:p>
+    <w:p>
+      <w:pPr>
+        <w:pStyle w:val="Ttulo4"/>
+      </w:pPr>
+      <w:r>
+        <w:lastRenderedPageBreak/>
+        <w:t>Diogo Correia, nº 62475, Correia21</w:t>
+      </w:r>
+    </w:p>
+    <w:p>
+      <w:proofErr w:type="spellStart"/>
+      <w:r>
+        <w:t>Attribute</w:t>
+      </w:r>
+      <w:proofErr w:type="spellEnd"/>
+      <w:r>
+        <w:t xml:space="preserve"> </w:t>
+      </w:r>
+      <w:proofErr w:type="spellStart"/>
+      <w:r>
+        <w:t>Hiding</w:t>
+      </w:r>
+      <w:proofErr w:type="spellEnd"/>
+      <w:r>
+        <w:t xml:space="preserve"> </w:t>
+      </w:r>
+      <w:proofErr w:type="spellStart"/>
+      <w:r>
+        <w:t>Factor</w:t>
+      </w:r>
+      <w:proofErr w:type="spellEnd"/>
+      <w:r>
+        <w:t xml:space="preserve"> (AHF):</w:t>
+      </w:r>
+    </w:p>
+    <w:p>
+      <w:r>
+        <w:t xml:space="preserve">So, </w:t>
+      </w:r>
+      <w:proofErr w:type="spellStart"/>
+      <w:r>
+        <w:t>the</w:t>
+      </w:r>
+      <w:proofErr w:type="spellEnd"/>
+      <w:r>
+        <w:t xml:space="preserve"> </w:t>
+      </w:r>
+      <w:proofErr w:type="spellStart"/>
+      <w:r>
+        <w:t>Attribute</w:t>
+      </w:r>
+      <w:proofErr w:type="spellEnd"/>
+      <w:r>
+        <w:t xml:space="preserve"> </w:t>
+      </w:r>
+      <w:proofErr w:type="spellStart"/>
+      <w:r>
+        <w:t>Hiding</w:t>
+      </w:r>
+      <w:proofErr w:type="spellEnd"/>
+      <w:r>
+        <w:t xml:space="preserve"> </w:t>
+      </w:r>
+      <w:proofErr w:type="spellStart"/>
+      <w:r>
+        <w:t>Factor</w:t>
+      </w:r>
+      <w:proofErr w:type="spellEnd"/>
+      <w:r>
+        <w:t xml:space="preserve"> (AHF) </w:t>
+      </w:r>
+      <w:proofErr w:type="spellStart"/>
+      <w:r>
+        <w:t>is</w:t>
+      </w:r>
+      <w:proofErr w:type="spellEnd"/>
+      <w:r>
+        <w:t xml:space="preserve"> </w:t>
+      </w:r>
+      <w:proofErr w:type="spellStart"/>
+      <w:r>
+        <w:t>like</w:t>
+      </w:r>
+      <w:proofErr w:type="spellEnd"/>
+      <w:r>
+        <w:t xml:space="preserve"> </w:t>
+      </w:r>
+      <w:proofErr w:type="spellStart"/>
+      <w:r>
+        <w:t>the</w:t>
+      </w:r>
+      <w:proofErr w:type="spellEnd"/>
+      <w:r>
+        <w:t xml:space="preserve"> </w:t>
+      </w:r>
+      <w:proofErr w:type="spellStart"/>
+      <w:r>
+        <w:t>undercover</w:t>
+      </w:r>
+      <w:proofErr w:type="spellEnd"/>
+      <w:r>
+        <w:t xml:space="preserve"> boss </w:t>
+      </w:r>
+      <w:proofErr w:type="spellStart"/>
+      <w:r>
+        <w:t>of</w:t>
+      </w:r>
+      <w:proofErr w:type="spellEnd"/>
+      <w:r>
+        <w:t xml:space="preserve"> your </w:t>
+      </w:r>
+      <w:proofErr w:type="spellStart"/>
+      <w:r>
+        <w:t>class</w:t>
+      </w:r>
+      <w:proofErr w:type="spellEnd"/>
+      <w:r>
+        <w:t xml:space="preserve"> </w:t>
+      </w:r>
+      <w:proofErr w:type="spellStart"/>
+      <w:r>
+        <w:t>attributes</w:t>
+      </w:r>
+      <w:proofErr w:type="spellEnd"/>
+      <w:r>
+        <w:t xml:space="preserve">. </w:t>
+      </w:r>
+      <w:proofErr w:type="spellStart"/>
+      <w:r>
+        <w:t>It</w:t>
+      </w:r>
+      <w:proofErr w:type="spellEnd"/>
+      <w:r>
+        <w:t xml:space="preserve"> </w:t>
+      </w:r>
+      <w:proofErr w:type="spellStart"/>
+      <w:r>
+        <w:t>checks</w:t>
+      </w:r>
+      <w:proofErr w:type="spellEnd"/>
+      <w:r>
+        <w:t xml:space="preserve"> </w:t>
+      </w:r>
+      <w:proofErr w:type="spellStart"/>
+      <w:r>
+        <w:t>how</w:t>
+      </w:r>
+      <w:proofErr w:type="spellEnd"/>
+      <w:r>
+        <w:t xml:space="preserve"> </w:t>
+      </w:r>
+      <w:proofErr w:type="spellStart"/>
+      <w:r>
+        <w:t>well</w:t>
+      </w:r>
+      <w:proofErr w:type="spellEnd"/>
+      <w:r>
+        <w:t xml:space="preserve"> your </w:t>
+      </w:r>
+      <w:proofErr w:type="spellStart"/>
+      <w:r>
+        <w:t>class</w:t>
+      </w:r>
+      <w:proofErr w:type="spellEnd"/>
+      <w:r>
+        <w:t xml:space="preserve"> </w:t>
+      </w:r>
+      <w:proofErr w:type="spellStart"/>
+      <w:r>
+        <w:t>keeps</w:t>
+      </w:r>
+      <w:proofErr w:type="spellEnd"/>
+      <w:r>
+        <w:t xml:space="preserve"> </w:t>
+      </w:r>
+      <w:proofErr w:type="spellStart"/>
+      <w:r>
+        <w:t>its</w:t>
+      </w:r>
+      <w:proofErr w:type="spellEnd"/>
+      <w:r>
+        <w:t xml:space="preserve"> </w:t>
+      </w:r>
+      <w:proofErr w:type="spellStart"/>
+      <w:r>
+        <w:t>private</w:t>
+      </w:r>
+      <w:proofErr w:type="spellEnd"/>
+      <w:r>
+        <w:t xml:space="preserve"> </w:t>
+      </w:r>
+      <w:proofErr w:type="spellStart"/>
+      <w:r>
+        <w:t>stuff</w:t>
+      </w:r>
+      <w:proofErr w:type="spellEnd"/>
+      <w:r>
+        <w:t xml:space="preserve">, </w:t>
+      </w:r>
+      <w:proofErr w:type="spellStart"/>
+      <w:r>
+        <w:t>like</w:t>
+      </w:r>
+      <w:proofErr w:type="spellEnd"/>
+      <w:r>
+        <w:t xml:space="preserve"> </w:t>
+      </w:r>
+      <w:proofErr w:type="spellStart"/>
+      <w:r>
+        <w:t>instance</w:t>
+      </w:r>
+      <w:proofErr w:type="spellEnd"/>
+      <w:r>
+        <w:t xml:space="preserve"> </w:t>
+      </w:r>
+      <w:proofErr w:type="spellStart"/>
+      <w:r>
+        <w:t>variables</w:t>
+      </w:r>
+      <w:proofErr w:type="spellEnd"/>
+      <w:r>
+        <w:t xml:space="preserve">, </w:t>
+      </w:r>
+      <w:proofErr w:type="spellStart"/>
+      <w:r>
+        <w:t>away</w:t>
+      </w:r>
+      <w:proofErr w:type="spellEnd"/>
+      <w:r>
+        <w:t xml:space="preserve"> </w:t>
+      </w:r>
+      <w:proofErr w:type="spellStart"/>
+      <w:r>
+        <w:t>from</w:t>
+      </w:r>
+      <w:proofErr w:type="spellEnd"/>
+      <w:r>
+        <w:t xml:space="preserve"> </w:t>
+      </w:r>
+      <w:proofErr w:type="spellStart"/>
+      <w:r>
+        <w:t>the</w:t>
+      </w:r>
+      <w:proofErr w:type="spellEnd"/>
+      <w:r>
+        <w:t xml:space="preserve"> </w:t>
+      </w:r>
+      <w:proofErr w:type="spellStart"/>
+      <w:r>
+        <w:t>nosy</w:t>
+      </w:r>
+      <w:proofErr w:type="spellEnd"/>
+      <w:r>
+        <w:t xml:space="preserve"> </w:t>
+      </w:r>
+      <w:proofErr w:type="spellStart"/>
+      <w:r>
+        <w:t>external</w:t>
+      </w:r>
+      <w:proofErr w:type="spellEnd"/>
+      <w:r>
+        <w:t xml:space="preserve"> classes. A top-</w:t>
+      </w:r>
+      <w:proofErr w:type="spellStart"/>
+      <w:r>
+        <w:t>notch</w:t>
+      </w:r>
+      <w:proofErr w:type="spellEnd"/>
+      <w:r>
+        <w:t xml:space="preserve"> AHF, </w:t>
+      </w:r>
+      <w:proofErr w:type="spellStart"/>
+      <w:r>
+        <w:t>aiming</w:t>
+      </w:r>
+      <w:proofErr w:type="spellEnd"/>
+      <w:r>
+        <w:t xml:space="preserve"> for </w:t>
+      </w:r>
+      <w:proofErr w:type="spellStart"/>
+      <w:r>
+        <w:t>that</w:t>
+      </w:r>
+      <w:proofErr w:type="spellEnd"/>
+      <w:r>
+        <w:t xml:space="preserve"> cool 100%, </w:t>
+      </w:r>
+      <w:proofErr w:type="spellStart"/>
+      <w:r>
+        <w:t>means</w:t>
+      </w:r>
+      <w:proofErr w:type="spellEnd"/>
+      <w:r>
+        <w:t xml:space="preserve"> your </w:t>
+      </w:r>
+      <w:proofErr w:type="spellStart"/>
+      <w:r>
+        <w:t>class</w:t>
+      </w:r>
+      <w:proofErr w:type="spellEnd"/>
+      <w:r>
+        <w:t xml:space="preserve"> </w:t>
+      </w:r>
+      <w:proofErr w:type="spellStart"/>
+      <w:r>
+        <w:t>is</w:t>
+      </w:r>
+      <w:proofErr w:type="spellEnd"/>
+      <w:r>
+        <w:t xml:space="preserve"> </w:t>
+      </w:r>
+      <w:proofErr w:type="spellStart"/>
+      <w:r>
+        <w:t>the</w:t>
+      </w:r>
+      <w:proofErr w:type="spellEnd"/>
+      <w:r>
+        <w:t xml:space="preserve"> master </w:t>
+      </w:r>
+      <w:proofErr w:type="spellStart"/>
+      <w:r>
+        <w:t>of</w:t>
+      </w:r>
+      <w:proofErr w:type="spellEnd"/>
+      <w:r>
+        <w:t xml:space="preserve"> </w:t>
+      </w:r>
+      <w:proofErr w:type="spellStart"/>
+      <w:r>
+        <w:t>disguise</w:t>
+      </w:r>
+      <w:proofErr w:type="spellEnd"/>
+      <w:r>
+        <w:t xml:space="preserve">, </w:t>
+      </w:r>
+      <w:proofErr w:type="spellStart"/>
+      <w:r>
+        <w:t>hiding</w:t>
+      </w:r>
+      <w:proofErr w:type="spellEnd"/>
+      <w:r>
+        <w:t xml:space="preserve"> </w:t>
+      </w:r>
+      <w:proofErr w:type="spellStart"/>
+      <w:r>
+        <w:t>its</w:t>
+      </w:r>
+      <w:proofErr w:type="spellEnd"/>
+      <w:r>
+        <w:t xml:space="preserve"> </w:t>
+      </w:r>
+      <w:proofErr w:type="spellStart"/>
+      <w:r>
+        <w:t>attributes</w:t>
+      </w:r>
+      <w:proofErr w:type="spellEnd"/>
+      <w:r>
+        <w:t xml:space="preserve"> </w:t>
+      </w:r>
+      <w:proofErr w:type="spellStart"/>
+      <w:r>
+        <w:t>like</w:t>
+      </w:r>
+      <w:proofErr w:type="spellEnd"/>
+      <w:r>
+        <w:t xml:space="preserve"> a </w:t>
+      </w:r>
+      <w:proofErr w:type="gramStart"/>
+      <w:r>
+        <w:t>pro</w:t>
+      </w:r>
+      <w:proofErr w:type="gramEnd"/>
+      <w:r>
+        <w:t xml:space="preserve">. </w:t>
+      </w:r>
+      <w:proofErr w:type="spellStart"/>
+      <w:r>
+        <w:t>It's</w:t>
+      </w:r>
+      <w:proofErr w:type="spellEnd"/>
+      <w:r>
+        <w:t xml:space="preserve"> </w:t>
+      </w:r>
+      <w:proofErr w:type="spellStart"/>
+      <w:r>
+        <w:t>all</w:t>
+      </w:r>
+      <w:proofErr w:type="spellEnd"/>
+      <w:r>
+        <w:t xml:space="preserve"> </w:t>
+      </w:r>
+      <w:proofErr w:type="spellStart"/>
+      <w:r>
+        <w:t>about</w:t>
+      </w:r>
+      <w:proofErr w:type="spellEnd"/>
+      <w:r>
+        <w:t xml:space="preserve"> </w:t>
+      </w:r>
+      <w:proofErr w:type="spellStart"/>
+      <w:r>
+        <w:t>encapsulation</w:t>
+      </w:r>
+      <w:proofErr w:type="spellEnd"/>
+      <w:r>
+        <w:t xml:space="preserve">, </w:t>
+      </w:r>
+      <w:proofErr w:type="spellStart"/>
+      <w:r>
+        <w:t>making</w:t>
+      </w:r>
+      <w:proofErr w:type="spellEnd"/>
+      <w:r>
+        <w:t xml:space="preserve"> </w:t>
+      </w:r>
+      <w:proofErr w:type="spellStart"/>
+      <w:r>
+        <w:t>sure</w:t>
+      </w:r>
+      <w:proofErr w:type="spellEnd"/>
+      <w:r>
+        <w:t xml:space="preserve"> your </w:t>
+      </w:r>
+      <w:proofErr w:type="spellStart"/>
+      <w:r>
+        <w:t>code</w:t>
+      </w:r>
+      <w:proofErr w:type="spellEnd"/>
+      <w:r>
+        <w:t xml:space="preserve"> </w:t>
+      </w:r>
+      <w:proofErr w:type="spellStart"/>
+      <w:r>
+        <w:t>stays</w:t>
+      </w:r>
+      <w:proofErr w:type="spellEnd"/>
+      <w:r>
+        <w:t xml:space="preserve"> </w:t>
+      </w:r>
+      <w:proofErr w:type="spellStart"/>
+      <w:r>
+        <w:t>tidy</w:t>
+      </w:r>
+      <w:proofErr w:type="spellEnd"/>
+      <w:r>
+        <w:t xml:space="preserve"> </w:t>
+      </w:r>
+      <w:proofErr w:type="spellStart"/>
+      <w:r>
+        <w:t>and</w:t>
+      </w:r>
+      <w:proofErr w:type="spellEnd"/>
+      <w:r>
+        <w:t xml:space="preserve"> </w:t>
+      </w:r>
+      <w:proofErr w:type="spellStart"/>
+      <w:r>
+        <w:t>easy</w:t>
+      </w:r>
+      <w:proofErr w:type="spellEnd"/>
+      <w:r>
+        <w:t xml:space="preserve"> to </w:t>
+      </w:r>
+      <w:proofErr w:type="spellStart"/>
+      <w:r>
+        <w:t>build</w:t>
+      </w:r>
+      <w:proofErr w:type="spellEnd"/>
+      <w:r>
+        <w:t xml:space="preserve"> </w:t>
+      </w:r>
+      <w:proofErr w:type="spellStart"/>
+      <w:r>
+        <w:t>upon</w:t>
+      </w:r>
+      <w:proofErr w:type="spellEnd"/>
+      <w:r>
+        <w:t>.</w:t>
+      </w:r>
+    </w:p>
+    <w:p/>
+    <w:p>
+      <w:proofErr w:type="spellStart"/>
+      <w:r>
+        <w:t>Attribute</w:t>
+      </w:r>
+      <w:proofErr w:type="spellEnd"/>
+      <w:r>
+        <w:t xml:space="preserve"> </w:t>
+      </w:r>
+      <w:proofErr w:type="spellStart"/>
+      <w:r>
+        <w:t>Inheritance</w:t>
+      </w:r>
+      <w:proofErr w:type="spellEnd"/>
+      <w:r>
+        <w:t xml:space="preserve"> </w:t>
+      </w:r>
+      <w:proofErr w:type="spellStart"/>
+      <w:r>
+        <w:t>Factor</w:t>
+      </w:r>
+      <w:proofErr w:type="spellEnd"/>
+      <w:r>
+        <w:t xml:space="preserve"> (AIF):</w:t>
+      </w:r>
+    </w:p>
+    <w:p>
+      <w:proofErr w:type="spellStart"/>
+      <w:r>
+        <w:t>Alright</w:t>
+      </w:r>
+      <w:proofErr w:type="spellEnd"/>
+      <w:r>
+        <w:t xml:space="preserve">, </w:t>
+      </w:r>
+      <w:proofErr w:type="spellStart"/>
+      <w:r>
+        <w:t>let's</w:t>
+      </w:r>
+      <w:proofErr w:type="spellEnd"/>
+      <w:r>
+        <w:t xml:space="preserve"> </w:t>
+      </w:r>
+      <w:proofErr w:type="spellStart"/>
+      <w:r>
+        <w:t>talk</w:t>
+      </w:r>
+      <w:proofErr w:type="spellEnd"/>
+      <w:r>
+        <w:t xml:space="preserve"> </w:t>
+      </w:r>
+      <w:proofErr w:type="spellStart"/>
+      <w:r>
+        <w:t>about</w:t>
+      </w:r>
+      <w:proofErr w:type="spellEnd"/>
+      <w:r>
+        <w:t xml:space="preserve"> </w:t>
+      </w:r>
+      <w:proofErr w:type="spellStart"/>
+      <w:r>
+        <w:t>the</w:t>
+      </w:r>
+      <w:proofErr w:type="spellEnd"/>
+      <w:r>
+        <w:t xml:space="preserve"> </w:t>
+      </w:r>
+      <w:proofErr w:type="spellStart"/>
+      <w:r>
+        <w:t>Attribute</w:t>
+      </w:r>
+      <w:proofErr w:type="spellEnd"/>
+      <w:r>
+        <w:t xml:space="preserve"> </w:t>
+      </w:r>
+      <w:proofErr w:type="spellStart"/>
+      <w:r>
+        <w:t>Inheritance</w:t>
+      </w:r>
+      <w:proofErr w:type="spellEnd"/>
+      <w:r>
+        <w:t xml:space="preserve"> </w:t>
+      </w:r>
+      <w:proofErr w:type="spellStart"/>
+      <w:r>
+        <w:t>Factor</w:t>
+      </w:r>
+      <w:proofErr w:type="spellEnd"/>
+      <w:r>
+        <w:t xml:space="preserve"> (AIF). </w:t>
+      </w:r>
+      <w:proofErr w:type="spellStart"/>
+      <w:r>
+        <w:t>This</w:t>
+      </w:r>
+      <w:proofErr w:type="spellEnd"/>
+      <w:r>
+        <w:t xml:space="preserve"> </w:t>
+      </w:r>
+      <w:proofErr w:type="spellStart"/>
+      <w:r>
+        <w:t>one's</w:t>
+      </w:r>
+      <w:proofErr w:type="spellEnd"/>
+      <w:r>
+        <w:t xml:space="preserve"> </w:t>
+      </w:r>
+      <w:proofErr w:type="spellStart"/>
+      <w:r>
+        <w:t>all</w:t>
+      </w:r>
+      <w:proofErr w:type="spellEnd"/>
+      <w:r>
+        <w:t xml:space="preserve"> </w:t>
+      </w:r>
+      <w:proofErr w:type="spellStart"/>
+      <w:r>
+        <w:t>about</w:t>
+      </w:r>
+      <w:proofErr w:type="spellEnd"/>
+      <w:r>
+        <w:t xml:space="preserve"> </w:t>
+      </w:r>
+      <w:proofErr w:type="spellStart"/>
+      <w:r>
+        <w:t>the</w:t>
+      </w:r>
+      <w:proofErr w:type="spellEnd"/>
+      <w:r>
+        <w:t xml:space="preserve"> </w:t>
+      </w:r>
+      <w:proofErr w:type="spellStart"/>
+      <w:r>
+        <w:t>family</w:t>
+      </w:r>
+      <w:proofErr w:type="spellEnd"/>
+      <w:r>
+        <w:t xml:space="preserve"> </w:t>
+      </w:r>
+      <w:proofErr w:type="spellStart"/>
+      <w:r>
+        <w:t>ties</w:t>
+      </w:r>
+      <w:proofErr w:type="spellEnd"/>
+      <w:r>
+        <w:t xml:space="preserve"> </w:t>
+      </w:r>
+      <w:proofErr w:type="spellStart"/>
+      <w:r>
+        <w:t>between</w:t>
+      </w:r>
+      <w:proofErr w:type="spellEnd"/>
+      <w:r>
+        <w:t xml:space="preserve"> </w:t>
+      </w:r>
+      <w:proofErr w:type="spellStart"/>
+      <w:r>
+        <w:t>parent</w:t>
+      </w:r>
+      <w:proofErr w:type="spellEnd"/>
+      <w:r>
+        <w:t xml:space="preserve"> </w:t>
+      </w:r>
+      <w:proofErr w:type="spellStart"/>
+      <w:r>
+        <w:t>and</w:t>
+      </w:r>
+      <w:proofErr w:type="spellEnd"/>
+      <w:r>
+        <w:t xml:space="preserve"> </w:t>
+      </w:r>
+      <w:proofErr w:type="spellStart"/>
+      <w:r>
+        <w:t>child</w:t>
+      </w:r>
+      <w:proofErr w:type="spellEnd"/>
+      <w:r>
+        <w:t xml:space="preserve"> classes. A </w:t>
+      </w:r>
+      <w:proofErr w:type="spellStart"/>
+      <w:r>
+        <w:t>high</w:t>
+      </w:r>
+      <w:proofErr w:type="spellEnd"/>
+      <w:r>
+        <w:t xml:space="preserve"> AIF, </w:t>
+      </w:r>
+      <w:proofErr w:type="spellStart"/>
+      <w:r>
+        <w:t>cruising</w:t>
+      </w:r>
+      <w:proofErr w:type="spellEnd"/>
+      <w:r>
+        <w:t xml:space="preserve"> </w:t>
+      </w:r>
+      <w:proofErr w:type="spellStart"/>
+      <w:r>
+        <w:t>up</w:t>
+      </w:r>
+      <w:proofErr w:type="spellEnd"/>
+      <w:r>
+        <w:t xml:space="preserve"> to 48%, </w:t>
+      </w:r>
+      <w:proofErr w:type="spellStart"/>
+      <w:r>
+        <w:t>suggests</w:t>
+      </w:r>
+      <w:proofErr w:type="spellEnd"/>
+      <w:r>
+        <w:t xml:space="preserve"> a bit </w:t>
+      </w:r>
+      <w:proofErr w:type="spellStart"/>
+      <w:r>
+        <w:t>of</w:t>
+      </w:r>
+      <w:proofErr w:type="spellEnd"/>
+      <w:r>
+        <w:t xml:space="preserve"> a </w:t>
+      </w:r>
+      <w:proofErr w:type="spellStart"/>
+      <w:r>
+        <w:t>family</w:t>
+      </w:r>
+      <w:proofErr w:type="spellEnd"/>
+      <w:r>
+        <w:t xml:space="preserve"> drama </w:t>
+      </w:r>
+      <w:proofErr w:type="spellStart"/>
+      <w:r>
+        <w:t>with</w:t>
+      </w:r>
+      <w:proofErr w:type="spellEnd"/>
+      <w:r>
+        <w:t xml:space="preserve"> </w:t>
+      </w:r>
+      <w:proofErr w:type="spellStart"/>
+      <w:r>
+        <w:t>lots</w:t>
+      </w:r>
+      <w:proofErr w:type="spellEnd"/>
+      <w:r>
+        <w:t xml:space="preserve"> </w:t>
+      </w:r>
+      <w:proofErr w:type="spellStart"/>
+      <w:r>
+        <w:t>of</w:t>
+      </w:r>
+      <w:proofErr w:type="spellEnd"/>
+      <w:r>
+        <w:t xml:space="preserve"> </w:t>
+      </w:r>
+      <w:proofErr w:type="spellStart"/>
+      <w:r>
+        <w:t>attributes</w:t>
+      </w:r>
+      <w:proofErr w:type="spellEnd"/>
+      <w:r>
+        <w:t xml:space="preserve"> </w:t>
+      </w:r>
+      <w:proofErr w:type="spellStart"/>
+      <w:r>
+        <w:t>being</w:t>
+      </w:r>
+      <w:proofErr w:type="spellEnd"/>
+      <w:r>
+        <w:t xml:space="preserve"> </w:t>
+      </w:r>
+      <w:proofErr w:type="spellStart"/>
+      <w:r>
+        <w:t>passed</w:t>
+      </w:r>
+      <w:proofErr w:type="spellEnd"/>
+      <w:r>
+        <w:t xml:space="preserve"> </w:t>
+      </w:r>
+      <w:proofErr w:type="spellStart"/>
+      <w:r>
+        <w:t>down</w:t>
+      </w:r>
+      <w:proofErr w:type="spellEnd"/>
+      <w:r>
+        <w:t xml:space="preserve">. </w:t>
+      </w:r>
+      <w:proofErr w:type="spellStart"/>
+      <w:r>
+        <w:t>But</w:t>
+      </w:r>
+      <w:proofErr w:type="spellEnd"/>
+      <w:r>
+        <w:t xml:space="preserve"> </w:t>
+      </w:r>
+      <w:proofErr w:type="spellStart"/>
+      <w:r>
+        <w:t>hold</w:t>
+      </w:r>
+      <w:proofErr w:type="spellEnd"/>
+      <w:r>
+        <w:t xml:space="preserve"> on, too </w:t>
+      </w:r>
+      <w:proofErr w:type="spellStart"/>
+      <w:r>
+        <w:t>much</w:t>
+      </w:r>
+      <w:proofErr w:type="spellEnd"/>
+      <w:r>
+        <w:t xml:space="preserve"> drama </w:t>
+      </w:r>
+      <w:proofErr w:type="spellStart"/>
+      <w:r>
+        <w:t>isn't</w:t>
+      </w:r>
+      <w:proofErr w:type="spellEnd"/>
+      <w:r>
+        <w:t xml:space="preserve"> </w:t>
+      </w:r>
+      <w:proofErr w:type="spellStart"/>
+      <w:r>
+        <w:t>always</w:t>
+      </w:r>
+      <w:proofErr w:type="spellEnd"/>
+      <w:r>
+        <w:t xml:space="preserve"> </w:t>
+      </w:r>
+      <w:proofErr w:type="spellStart"/>
+      <w:r>
+        <w:t>good</w:t>
+      </w:r>
+      <w:proofErr w:type="spellEnd"/>
+      <w:r>
+        <w:t xml:space="preserve">. </w:t>
+      </w:r>
+      <w:proofErr w:type="spellStart"/>
+      <w:r>
+        <w:t>Keeping</w:t>
+      </w:r>
+      <w:proofErr w:type="spellEnd"/>
+      <w:r>
+        <w:t xml:space="preserve"> AIF on </w:t>
+      </w:r>
+      <w:proofErr w:type="spellStart"/>
+      <w:r>
+        <w:t>the</w:t>
+      </w:r>
+      <w:proofErr w:type="spellEnd"/>
+      <w:r>
+        <w:t xml:space="preserve"> </w:t>
+      </w:r>
+      <w:proofErr w:type="spellStart"/>
+      <w:r>
+        <w:t>down-low</w:t>
+      </w:r>
+      <w:proofErr w:type="spellEnd"/>
+      <w:r>
+        <w:t xml:space="preserve"> </w:t>
+      </w:r>
+      <w:proofErr w:type="spellStart"/>
+      <w:r>
+        <w:t>is</w:t>
+      </w:r>
+      <w:proofErr w:type="spellEnd"/>
+      <w:r>
+        <w:t xml:space="preserve"> </w:t>
+      </w:r>
+      <w:proofErr w:type="spellStart"/>
+      <w:r>
+        <w:t>the</w:t>
+      </w:r>
+      <w:proofErr w:type="spellEnd"/>
+      <w:r>
+        <w:t xml:space="preserve"> </w:t>
+      </w:r>
+      <w:proofErr w:type="spellStart"/>
+      <w:r>
+        <w:t>trick</w:t>
+      </w:r>
+      <w:proofErr w:type="spellEnd"/>
+      <w:r>
+        <w:t xml:space="preserve">, </w:t>
+      </w:r>
+      <w:proofErr w:type="spellStart"/>
+      <w:r>
+        <w:t>lessening</w:t>
+      </w:r>
+      <w:proofErr w:type="spellEnd"/>
+      <w:r>
+        <w:t xml:space="preserve"> </w:t>
+      </w:r>
+      <w:proofErr w:type="spellStart"/>
+      <w:r>
+        <w:t>the</w:t>
+      </w:r>
+      <w:proofErr w:type="spellEnd"/>
+      <w:r>
+        <w:t xml:space="preserve"> </w:t>
+      </w:r>
+      <w:proofErr w:type="spellStart"/>
+      <w:r>
+        <w:t>dependency</w:t>
+      </w:r>
+      <w:proofErr w:type="spellEnd"/>
+      <w:r>
+        <w:t xml:space="preserve"> </w:t>
+      </w:r>
+      <w:proofErr w:type="spellStart"/>
+      <w:r>
+        <w:t>between</w:t>
+      </w:r>
+      <w:proofErr w:type="spellEnd"/>
+      <w:r>
+        <w:t xml:space="preserve"> classes for a </w:t>
+      </w:r>
+      <w:proofErr w:type="spellStart"/>
+      <w:r>
+        <w:t>smoother</w:t>
+      </w:r>
+      <w:proofErr w:type="spellEnd"/>
+      <w:r>
+        <w:t xml:space="preserve"> </w:t>
+      </w:r>
+      <w:proofErr w:type="spellStart"/>
+      <w:r>
+        <w:t>coding</w:t>
+      </w:r>
+      <w:proofErr w:type="spellEnd"/>
+      <w:r>
+        <w:t xml:space="preserve"> </w:t>
+      </w:r>
+      <w:proofErr w:type="spellStart"/>
+      <w:r>
+        <w:t>experience</w:t>
+      </w:r>
+      <w:proofErr w:type="spellEnd"/>
+      <w:r>
+        <w:t>.</w:t>
+      </w:r>
+    </w:p>
+    <w:p/>
+    <w:p>
+      <w:proofErr w:type="spellStart"/>
+      <w:r>
+        <w:t>Coupling</w:t>
+      </w:r>
+      <w:proofErr w:type="spellEnd"/>
+      <w:r>
+        <w:t xml:space="preserve"> </w:t>
+      </w:r>
+      <w:proofErr w:type="spellStart"/>
+      <w:r>
+        <w:t>Factor</w:t>
+      </w:r>
+      <w:proofErr w:type="spellEnd"/>
+      <w:r>
+        <w:t xml:space="preserve"> (CF):</w:t>
+      </w:r>
+    </w:p>
+    <w:p>
+      <w:proofErr w:type="spellStart"/>
+      <w:r>
+        <w:t>Now</w:t>
+      </w:r>
+      <w:proofErr w:type="spellEnd"/>
+      <w:r>
+        <w:t xml:space="preserve">, </w:t>
+      </w:r>
+      <w:proofErr w:type="spellStart"/>
+      <w:r>
+        <w:t>the</w:t>
+      </w:r>
+      <w:proofErr w:type="spellEnd"/>
+      <w:r>
+        <w:t xml:space="preserve"> </w:t>
+      </w:r>
+      <w:proofErr w:type="spellStart"/>
+      <w:r>
+        <w:t>Coupling</w:t>
+      </w:r>
+      <w:proofErr w:type="spellEnd"/>
+      <w:r>
+        <w:t xml:space="preserve"> </w:t>
+      </w:r>
+      <w:proofErr w:type="spellStart"/>
+      <w:r>
+        <w:t>Factor</w:t>
+      </w:r>
+      <w:proofErr w:type="spellEnd"/>
+      <w:r>
+        <w:t xml:space="preserve"> (CF) </w:t>
+      </w:r>
+      <w:proofErr w:type="spellStart"/>
+      <w:r>
+        <w:t>is</w:t>
+      </w:r>
+      <w:proofErr w:type="spellEnd"/>
+      <w:r>
+        <w:t xml:space="preserve"> </w:t>
+      </w:r>
+      <w:proofErr w:type="spellStart"/>
+      <w:r>
+        <w:t>like</w:t>
+      </w:r>
+      <w:proofErr w:type="spellEnd"/>
+      <w:r>
+        <w:t xml:space="preserve"> </w:t>
+      </w:r>
+      <w:proofErr w:type="spellStart"/>
+      <w:r>
+        <w:t>the</w:t>
+      </w:r>
+      <w:proofErr w:type="spellEnd"/>
+      <w:r>
+        <w:t xml:space="preserve"> </w:t>
+      </w:r>
+      <w:proofErr w:type="spellStart"/>
+      <w:r>
+        <w:t>relationship</w:t>
+      </w:r>
+      <w:proofErr w:type="spellEnd"/>
+      <w:r>
+        <w:t xml:space="preserve"> status </w:t>
+      </w:r>
+      <w:proofErr w:type="spellStart"/>
+      <w:r>
+        <w:t>between</w:t>
+      </w:r>
+      <w:proofErr w:type="spellEnd"/>
+      <w:r>
+        <w:t xml:space="preserve"> your classes. A </w:t>
+      </w:r>
+      <w:proofErr w:type="spellStart"/>
+      <w:r>
+        <w:t>low</w:t>
+      </w:r>
+      <w:proofErr w:type="spellEnd"/>
+      <w:r>
+        <w:t xml:space="preserve"> CF </w:t>
+      </w:r>
+      <w:proofErr w:type="spellStart"/>
+      <w:r>
+        <w:t>is</w:t>
+      </w:r>
+      <w:proofErr w:type="spellEnd"/>
+      <w:r>
+        <w:t xml:space="preserve"> </w:t>
+      </w:r>
+      <w:proofErr w:type="spellStart"/>
+      <w:r>
+        <w:t>like</w:t>
+      </w:r>
+      <w:proofErr w:type="spellEnd"/>
+      <w:r>
+        <w:t xml:space="preserve"> </w:t>
+      </w:r>
+      <w:proofErr w:type="spellStart"/>
+      <w:r>
+        <w:t>saying</w:t>
+      </w:r>
+      <w:proofErr w:type="spellEnd"/>
+      <w:r>
+        <w:t>, "</w:t>
+      </w:r>
+      <w:proofErr w:type="spellStart"/>
+      <w:r>
+        <w:t>We're</w:t>
+      </w:r>
+      <w:proofErr w:type="spellEnd"/>
+      <w:r>
+        <w:t xml:space="preserve"> </w:t>
+      </w:r>
+      <w:proofErr w:type="spellStart"/>
+      <w:r>
+        <w:t>just</w:t>
+      </w:r>
+      <w:proofErr w:type="spellEnd"/>
+      <w:r>
+        <w:t xml:space="preserve"> </w:t>
+      </w:r>
+      <w:proofErr w:type="spellStart"/>
+      <w:r>
+        <w:t>hanging</w:t>
+      </w:r>
+      <w:proofErr w:type="spellEnd"/>
+      <w:r>
+        <w:t xml:space="preserve"> out, no </w:t>
+      </w:r>
+      <w:proofErr w:type="spellStart"/>
+      <w:r>
+        <w:t>strings</w:t>
+      </w:r>
+      <w:proofErr w:type="spellEnd"/>
+      <w:r>
+        <w:t xml:space="preserve"> </w:t>
+      </w:r>
+      <w:proofErr w:type="spellStart"/>
+      <w:r>
+        <w:t>attached</w:t>
+      </w:r>
+      <w:proofErr w:type="spellEnd"/>
+      <w:r>
+        <w:t xml:space="preserve">." </w:t>
+      </w:r>
+      <w:proofErr w:type="spellStart"/>
+      <w:r>
+        <w:t>Loose</w:t>
+      </w:r>
+      <w:proofErr w:type="spellEnd"/>
+      <w:r>
+        <w:t xml:space="preserve"> </w:t>
+      </w:r>
+      <w:proofErr w:type="spellStart"/>
+      <w:r>
+        <w:t>coupling</w:t>
+      </w:r>
+      <w:proofErr w:type="spellEnd"/>
+      <w:r>
+        <w:t xml:space="preserve"> </w:t>
+      </w:r>
+      <w:proofErr w:type="spellStart"/>
+      <w:r>
+        <w:t>means</w:t>
+      </w:r>
+      <w:proofErr w:type="spellEnd"/>
+      <w:r>
+        <w:t xml:space="preserve"> </w:t>
+      </w:r>
+      <w:proofErr w:type="spellStart"/>
+      <w:r>
+        <w:t>easy</w:t>
+      </w:r>
+      <w:proofErr w:type="spellEnd"/>
+      <w:r>
+        <w:t xml:space="preserve"> </w:t>
+      </w:r>
+      <w:proofErr w:type="spellStart"/>
+      <w:r>
+        <w:t>maintenance</w:t>
+      </w:r>
+      <w:proofErr w:type="spellEnd"/>
+      <w:r>
+        <w:t xml:space="preserve"> </w:t>
+      </w:r>
+      <w:proofErr w:type="spellStart"/>
+      <w:r>
+        <w:t>and</w:t>
+      </w:r>
+      <w:proofErr w:type="spellEnd"/>
+      <w:r>
+        <w:t xml:space="preserve"> </w:t>
+      </w:r>
+      <w:proofErr w:type="spellStart"/>
+      <w:r>
+        <w:t>reusable</w:t>
+      </w:r>
+      <w:proofErr w:type="spellEnd"/>
+      <w:r>
+        <w:t xml:space="preserve"> </w:t>
+      </w:r>
+      <w:proofErr w:type="spellStart"/>
+      <w:r>
+        <w:t>code</w:t>
+      </w:r>
+      <w:proofErr w:type="spellEnd"/>
+      <w:r>
+        <w:t xml:space="preserve"> – a </w:t>
+      </w:r>
+      <w:proofErr w:type="spellStart"/>
+      <w:r>
+        <w:t>coder's</w:t>
+      </w:r>
+      <w:proofErr w:type="spellEnd"/>
+      <w:r>
+        <w:t xml:space="preserve"> </w:t>
+      </w:r>
+      <w:proofErr w:type="spellStart"/>
+      <w:r>
+        <w:t>dream</w:t>
+      </w:r>
+      <w:proofErr w:type="spellEnd"/>
+      <w:r>
+        <w:t xml:space="preserve">. </w:t>
+      </w:r>
+      <w:proofErr w:type="spellStart"/>
+      <w:r>
+        <w:t>But</w:t>
+      </w:r>
+      <w:proofErr w:type="spellEnd"/>
+      <w:r>
+        <w:t xml:space="preserve"> </w:t>
+      </w:r>
+      <w:proofErr w:type="spellStart"/>
+      <w:r>
+        <w:t>beware</w:t>
+      </w:r>
+      <w:proofErr w:type="spellEnd"/>
+      <w:r>
+        <w:t xml:space="preserve">, a </w:t>
+      </w:r>
+      <w:proofErr w:type="spellStart"/>
+      <w:r>
+        <w:t>high</w:t>
+      </w:r>
+      <w:proofErr w:type="spellEnd"/>
+      <w:r>
+        <w:t xml:space="preserve"> CF </w:t>
+      </w:r>
+      <w:proofErr w:type="spellStart"/>
+      <w:r>
+        <w:t>screams</w:t>
+      </w:r>
+      <w:proofErr w:type="spellEnd"/>
+      <w:r>
+        <w:t xml:space="preserve"> "</w:t>
+      </w:r>
+      <w:proofErr w:type="spellStart"/>
+      <w:r>
+        <w:t>It's</w:t>
+      </w:r>
+      <w:proofErr w:type="spellEnd"/>
+      <w:r>
+        <w:t xml:space="preserve"> </w:t>
+      </w:r>
+      <w:proofErr w:type="spellStart"/>
+      <w:r>
+        <w:t>complicated</w:t>
+      </w:r>
+      <w:proofErr w:type="spellEnd"/>
+      <w:r>
+        <w:t xml:space="preserve">," </w:t>
+      </w:r>
+      <w:proofErr w:type="spellStart"/>
+      <w:r>
+        <w:t>signaling</w:t>
+      </w:r>
+      <w:proofErr w:type="spellEnd"/>
+      <w:r>
+        <w:t xml:space="preserve"> </w:t>
+      </w:r>
+      <w:proofErr w:type="spellStart"/>
+      <w:r>
+        <w:t>tightly</w:t>
+      </w:r>
+      <w:proofErr w:type="spellEnd"/>
+      <w:r>
+        <w:t xml:space="preserve"> </w:t>
+      </w:r>
+      <w:proofErr w:type="spellStart"/>
+      <w:r>
+        <w:t>woven</w:t>
+      </w:r>
+      <w:proofErr w:type="spellEnd"/>
+      <w:r>
+        <w:t xml:space="preserve"> classes </w:t>
+      </w:r>
+      <w:proofErr w:type="spellStart"/>
+      <w:r>
+        <w:t>that</w:t>
+      </w:r>
+      <w:proofErr w:type="spellEnd"/>
+      <w:r>
+        <w:t xml:space="preserve"> </w:t>
+      </w:r>
+      <w:proofErr w:type="spellStart"/>
+      <w:r>
+        <w:t>could</w:t>
+      </w:r>
+      <w:proofErr w:type="spellEnd"/>
+      <w:r>
+        <w:t xml:space="preserve"> </w:t>
+      </w:r>
+      <w:proofErr w:type="spellStart"/>
+      <w:r>
+        <w:t>make</w:t>
+      </w:r>
+      <w:proofErr w:type="spellEnd"/>
+      <w:r>
+        <w:t xml:space="preserve"> </w:t>
+      </w:r>
+      <w:proofErr w:type="spellStart"/>
+      <w:r>
+        <w:t>changes</w:t>
+      </w:r>
+      <w:proofErr w:type="spellEnd"/>
+      <w:r>
+        <w:t xml:space="preserve"> a </w:t>
+      </w:r>
+      <w:proofErr w:type="spellStart"/>
+      <w:r>
+        <w:t>headache</w:t>
+      </w:r>
+      <w:proofErr w:type="spellEnd"/>
+      <w:r>
+        <w:t xml:space="preserve">. </w:t>
+      </w:r>
+      <w:proofErr w:type="spellStart"/>
+      <w:r>
+        <w:t>Keeping</w:t>
+      </w:r>
+      <w:proofErr w:type="spellEnd"/>
+      <w:r>
+        <w:t xml:space="preserve"> </w:t>
+      </w:r>
+      <w:proofErr w:type="spellStart"/>
+      <w:r>
+        <w:t>it</w:t>
+      </w:r>
+      <w:proofErr w:type="spellEnd"/>
+      <w:r>
+        <w:t xml:space="preserve"> </w:t>
+      </w:r>
+      <w:proofErr w:type="spellStart"/>
+      <w:r>
+        <w:t>low</w:t>
+      </w:r>
+      <w:proofErr w:type="spellEnd"/>
+      <w:r>
+        <w:t xml:space="preserve"> </w:t>
+      </w:r>
+      <w:proofErr w:type="spellStart"/>
+      <w:r>
+        <w:t>is</w:t>
+      </w:r>
+      <w:proofErr w:type="spellEnd"/>
+      <w:r>
+        <w:t xml:space="preserve"> </w:t>
+      </w:r>
+      <w:proofErr w:type="spellStart"/>
+      <w:r>
+        <w:t>the</w:t>
+      </w:r>
+      <w:proofErr w:type="spellEnd"/>
+      <w:r>
+        <w:t xml:space="preserve"> </w:t>
+      </w:r>
+      <w:proofErr w:type="spellStart"/>
+      <w:r>
+        <w:t>key</w:t>
+      </w:r>
+      <w:proofErr w:type="spellEnd"/>
+      <w:r>
+        <w:t xml:space="preserve"> to a drama-free </w:t>
+      </w:r>
+      <w:proofErr w:type="spellStart"/>
+      <w:r>
+        <w:t>coding</w:t>
+      </w:r>
+      <w:proofErr w:type="spellEnd"/>
+      <w:r>
+        <w:t xml:space="preserve"> </w:t>
+      </w:r>
+      <w:proofErr w:type="spellStart"/>
+      <w:r>
+        <w:t>life</w:t>
+      </w:r>
+      <w:proofErr w:type="spellEnd"/>
+      <w:r>
+        <w:t>.</w:t>
+      </w:r>
+    </w:p>
+    <w:p/>
+    <w:p>
+      <w:proofErr w:type="spellStart"/>
+      <w:r>
+        <w:t>Method</w:t>
+      </w:r>
+      <w:proofErr w:type="spellEnd"/>
+      <w:r>
+        <w:t xml:space="preserve"> </w:t>
+      </w:r>
+      <w:proofErr w:type="spellStart"/>
+      <w:r>
+        <w:t>Hiding</w:t>
+      </w:r>
+      <w:proofErr w:type="spellEnd"/>
+      <w:r>
+        <w:t xml:space="preserve"> </w:t>
+      </w:r>
+      <w:proofErr w:type="spellStart"/>
+      <w:r>
+        <w:t>Factor</w:t>
+      </w:r>
+      <w:proofErr w:type="spellEnd"/>
+      <w:r>
+        <w:t xml:space="preserve"> (MHF):</w:t>
+      </w:r>
+    </w:p>
+    <w:p>
+      <w:r>
+        <w:t xml:space="preserve">Picture </w:t>
+      </w:r>
+      <w:proofErr w:type="spellStart"/>
+      <w:r>
+        <w:t>the</w:t>
+      </w:r>
+      <w:proofErr w:type="spellEnd"/>
+      <w:r>
+        <w:t xml:space="preserve"> </w:t>
+      </w:r>
+      <w:proofErr w:type="spellStart"/>
+      <w:r>
+        <w:t>Method</w:t>
+      </w:r>
+      <w:proofErr w:type="spellEnd"/>
+      <w:r>
+        <w:t xml:space="preserve"> </w:t>
+      </w:r>
+      <w:proofErr w:type="spellStart"/>
+      <w:r>
+        <w:t>Hiding</w:t>
+      </w:r>
+      <w:proofErr w:type="spellEnd"/>
+      <w:r>
+        <w:t xml:space="preserve"> </w:t>
+      </w:r>
+      <w:proofErr w:type="spellStart"/>
+      <w:r>
+        <w:t>Factor</w:t>
+      </w:r>
+      <w:proofErr w:type="spellEnd"/>
+      <w:r>
+        <w:t xml:space="preserve"> (MHF) as your </w:t>
+      </w:r>
+      <w:proofErr w:type="spellStart"/>
+      <w:r>
+        <w:t>class's</w:t>
+      </w:r>
+      <w:proofErr w:type="spellEnd"/>
+      <w:r>
+        <w:t xml:space="preserve"> </w:t>
+      </w:r>
+      <w:proofErr w:type="spellStart"/>
+      <w:r>
+        <w:t>security</w:t>
+      </w:r>
+      <w:proofErr w:type="spellEnd"/>
+      <w:r>
+        <w:t xml:space="preserve"> </w:t>
+      </w:r>
+      <w:proofErr w:type="spellStart"/>
+      <w:r>
+        <w:t>guard</w:t>
+      </w:r>
+      <w:proofErr w:type="spellEnd"/>
+      <w:r>
+        <w:t xml:space="preserve"> for </w:t>
+      </w:r>
+      <w:proofErr w:type="spellStart"/>
+      <w:r>
+        <w:t>methods</w:t>
+      </w:r>
+      <w:proofErr w:type="spellEnd"/>
+      <w:r>
+        <w:t xml:space="preserve">. A </w:t>
+      </w:r>
+      <w:proofErr w:type="spellStart"/>
+      <w:r>
+        <w:t>high</w:t>
+      </w:r>
+      <w:proofErr w:type="spellEnd"/>
+      <w:r>
+        <w:t xml:space="preserve"> MHF, </w:t>
+      </w:r>
+      <w:proofErr w:type="spellStart"/>
+      <w:r>
+        <w:t>hitting</w:t>
+      </w:r>
+      <w:proofErr w:type="spellEnd"/>
+      <w:r>
+        <w:t xml:space="preserve"> </w:t>
+      </w:r>
+      <w:proofErr w:type="spellStart"/>
+      <w:r>
+        <w:t>that</w:t>
+      </w:r>
+      <w:proofErr w:type="spellEnd"/>
+      <w:r>
+        <w:t xml:space="preserve"> </w:t>
+      </w:r>
+      <w:proofErr w:type="spellStart"/>
+      <w:r>
+        <w:t>sweet</w:t>
+      </w:r>
+      <w:proofErr w:type="spellEnd"/>
+      <w:r>
+        <w:t xml:space="preserve"> spot </w:t>
+      </w:r>
+      <w:proofErr w:type="spellStart"/>
+      <w:r>
+        <w:t>between</w:t>
+      </w:r>
+      <w:proofErr w:type="spellEnd"/>
+      <w:r>
+        <w:t xml:space="preserve"> 8% </w:t>
+      </w:r>
+      <w:proofErr w:type="spellStart"/>
+      <w:r>
+        <w:t>and</w:t>
+      </w:r>
+      <w:proofErr w:type="spellEnd"/>
+      <w:r>
+        <w:t xml:space="preserve"> 25%, </w:t>
+      </w:r>
+      <w:proofErr w:type="spellStart"/>
+      <w:r>
+        <w:t>means</w:t>
+      </w:r>
+      <w:proofErr w:type="spellEnd"/>
+      <w:r>
+        <w:t xml:space="preserve"> your </w:t>
+      </w:r>
+      <w:proofErr w:type="spellStart"/>
+      <w:r>
+        <w:t>methods</w:t>
+      </w:r>
+      <w:proofErr w:type="spellEnd"/>
+      <w:r>
+        <w:t xml:space="preserve"> are VIPs </w:t>
+      </w:r>
+      <w:proofErr w:type="spellStart"/>
+      <w:r>
+        <w:t>protected</w:t>
+      </w:r>
+      <w:proofErr w:type="spellEnd"/>
+      <w:r>
+        <w:t xml:space="preserve"> </w:t>
+      </w:r>
+      <w:proofErr w:type="spellStart"/>
+      <w:r>
+        <w:t>from</w:t>
+      </w:r>
+      <w:proofErr w:type="spellEnd"/>
+      <w:r>
+        <w:t xml:space="preserve"> </w:t>
+      </w:r>
+      <w:proofErr w:type="spellStart"/>
+      <w:r>
+        <w:t>unauthorized</w:t>
+      </w:r>
+      <w:proofErr w:type="spellEnd"/>
+      <w:r>
+        <w:t xml:space="preserve"> </w:t>
+      </w:r>
+      <w:proofErr w:type="spellStart"/>
+      <w:r>
+        <w:t>access</w:t>
+      </w:r>
+      <w:proofErr w:type="spellEnd"/>
+      <w:r>
+        <w:t xml:space="preserve">. On </w:t>
+      </w:r>
+      <w:proofErr w:type="spellStart"/>
+      <w:r>
+        <w:t>the</w:t>
+      </w:r>
+      <w:proofErr w:type="spellEnd"/>
+      <w:r>
+        <w:t xml:space="preserve"> </w:t>
+      </w:r>
+      <w:proofErr w:type="spellStart"/>
+      <w:r>
+        <w:t>flip</w:t>
+      </w:r>
+      <w:proofErr w:type="spellEnd"/>
+      <w:r>
+        <w:t xml:space="preserve"> </w:t>
+      </w:r>
+      <w:proofErr w:type="spellStart"/>
+      <w:r>
+        <w:t>side</w:t>
+      </w:r>
+      <w:proofErr w:type="spellEnd"/>
+      <w:r>
+        <w:t xml:space="preserve">, a </w:t>
+      </w:r>
+      <w:proofErr w:type="spellStart"/>
+      <w:r>
+        <w:t>low</w:t>
+      </w:r>
+      <w:proofErr w:type="spellEnd"/>
+      <w:r>
+        <w:t xml:space="preserve"> MHF </w:t>
+      </w:r>
+      <w:proofErr w:type="spellStart"/>
+      <w:r>
+        <w:t>is</w:t>
+      </w:r>
+      <w:proofErr w:type="spellEnd"/>
+      <w:r>
+        <w:t xml:space="preserve"> </w:t>
+      </w:r>
+      <w:proofErr w:type="spellStart"/>
+      <w:r>
+        <w:t>like</w:t>
+      </w:r>
+      <w:proofErr w:type="spellEnd"/>
+      <w:r>
+        <w:t xml:space="preserve"> </w:t>
+      </w:r>
+      <w:proofErr w:type="spellStart"/>
+      <w:r>
+        <w:t>leaving</w:t>
+      </w:r>
+      <w:proofErr w:type="spellEnd"/>
+      <w:r>
+        <w:t xml:space="preserve"> your </w:t>
+      </w:r>
+      <w:proofErr w:type="spellStart"/>
+      <w:r>
+        <w:t>methods</w:t>
+      </w:r>
+      <w:proofErr w:type="spellEnd"/>
+      <w:r>
+        <w:t xml:space="preserve"> out in </w:t>
+      </w:r>
+      <w:proofErr w:type="spellStart"/>
+      <w:r>
+        <w:t>the</w:t>
+      </w:r>
+      <w:proofErr w:type="spellEnd"/>
+      <w:r>
+        <w:t xml:space="preserve"> open – </w:t>
+      </w:r>
+      <w:proofErr w:type="spellStart"/>
+      <w:r>
+        <w:t>not</w:t>
+      </w:r>
+      <w:proofErr w:type="spellEnd"/>
+      <w:r>
+        <w:t xml:space="preserve"> </w:t>
+      </w:r>
+      <w:proofErr w:type="spellStart"/>
+      <w:r>
+        <w:t>the</w:t>
+      </w:r>
+      <w:proofErr w:type="spellEnd"/>
+      <w:r>
+        <w:t xml:space="preserve"> </w:t>
+      </w:r>
+      <w:proofErr w:type="spellStart"/>
+      <w:r>
+        <w:t>best</w:t>
+      </w:r>
+      <w:proofErr w:type="spellEnd"/>
+      <w:r>
+        <w:t xml:space="preserve"> move. </w:t>
+      </w:r>
+      <w:proofErr w:type="spellStart"/>
+      <w:r>
+        <w:t>Striking</w:t>
+      </w:r>
+      <w:proofErr w:type="spellEnd"/>
+      <w:r>
+        <w:t xml:space="preserve"> </w:t>
+      </w:r>
+      <w:proofErr w:type="spellStart"/>
+      <w:r>
+        <w:t>that</w:t>
+      </w:r>
+      <w:proofErr w:type="spellEnd"/>
+      <w:r>
+        <w:t xml:space="preserve"> balance </w:t>
+      </w:r>
+      <w:proofErr w:type="spellStart"/>
+      <w:r>
+        <w:t>is</w:t>
+      </w:r>
+      <w:proofErr w:type="spellEnd"/>
+      <w:r>
+        <w:t xml:space="preserve"> crucial, </w:t>
+      </w:r>
+      <w:proofErr w:type="spellStart"/>
+      <w:r>
+        <w:t>ensuring</w:t>
+      </w:r>
+      <w:proofErr w:type="spellEnd"/>
+      <w:r>
+        <w:t xml:space="preserve"> a safe </w:t>
+      </w:r>
+      <w:proofErr w:type="spellStart"/>
+      <w:r>
+        <w:t>yet</w:t>
+      </w:r>
+      <w:proofErr w:type="spellEnd"/>
+      <w:r>
+        <w:t xml:space="preserve"> </w:t>
+      </w:r>
+      <w:proofErr w:type="spellStart"/>
+      <w:r>
+        <w:t>functional</w:t>
+      </w:r>
+      <w:proofErr w:type="spellEnd"/>
+      <w:r>
+        <w:t xml:space="preserve"> </w:t>
+      </w:r>
+      <w:proofErr w:type="spellStart"/>
+      <w:r>
+        <w:t>method</w:t>
+      </w:r>
+      <w:proofErr w:type="spellEnd"/>
+      <w:r>
+        <w:t xml:space="preserve"> </w:t>
+      </w:r>
+      <w:proofErr w:type="spellStart"/>
+      <w:r>
+        <w:t>party</w:t>
+      </w:r>
+      <w:proofErr w:type="spellEnd"/>
+      <w:r>
+        <w:t>.</w:t>
+      </w:r>
+    </w:p>
+    <w:p/>
+    <w:p/>
+    <w:p/>
+    <w:p/>
+    <w:p>
+      <w:proofErr w:type="spellStart"/>
+      <w:r>
+        <w:t>Method</w:t>
+      </w:r>
+      <w:proofErr w:type="spellEnd"/>
+      <w:r>
+        <w:t xml:space="preserve"> </w:t>
+      </w:r>
+      <w:proofErr w:type="spellStart"/>
+      <w:r>
+        <w:t>Inheritance</w:t>
+      </w:r>
+      <w:proofErr w:type="spellEnd"/>
+      <w:r>
+        <w:t xml:space="preserve"> </w:t>
+      </w:r>
+      <w:proofErr w:type="spellStart"/>
+      <w:r>
+        <w:t>Factor</w:t>
+      </w:r>
+      <w:proofErr w:type="spellEnd"/>
+      <w:r>
+        <w:t xml:space="preserve"> (MIF):</w:t>
+      </w:r>
+    </w:p>
+    <w:p>
+      <w:proofErr w:type="spellStart"/>
+      <w:r>
+        <w:t>Let's</w:t>
+      </w:r>
+      <w:proofErr w:type="spellEnd"/>
+      <w:r>
+        <w:t xml:space="preserve"> chat </w:t>
+      </w:r>
+      <w:proofErr w:type="spellStart"/>
+      <w:r>
+        <w:t>about</w:t>
+      </w:r>
+      <w:proofErr w:type="spellEnd"/>
+      <w:r>
+        <w:t xml:space="preserve"> </w:t>
+      </w:r>
+      <w:proofErr w:type="spellStart"/>
+      <w:r>
+        <w:t>the</w:t>
+      </w:r>
+      <w:proofErr w:type="spellEnd"/>
+      <w:r>
+        <w:t xml:space="preserve"> </w:t>
+      </w:r>
+      <w:proofErr w:type="spellStart"/>
+      <w:r>
+        <w:t>Method</w:t>
+      </w:r>
+      <w:proofErr w:type="spellEnd"/>
+      <w:r>
+        <w:t xml:space="preserve"> </w:t>
+      </w:r>
+      <w:proofErr w:type="spellStart"/>
+      <w:r>
+        <w:t>Inheritance</w:t>
+      </w:r>
+      <w:proofErr w:type="spellEnd"/>
+      <w:r>
+        <w:t xml:space="preserve"> </w:t>
+      </w:r>
+      <w:proofErr w:type="spellStart"/>
+      <w:r>
+        <w:t>Factor</w:t>
+      </w:r>
+      <w:proofErr w:type="spellEnd"/>
+      <w:r>
+        <w:t xml:space="preserve"> (MIF). </w:t>
+      </w:r>
+      <w:proofErr w:type="spellStart"/>
+      <w:r>
+        <w:t>It's</w:t>
+      </w:r>
+      <w:proofErr w:type="spellEnd"/>
+      <w:r>
+        <w:t xml:space="preserve"> </w:t>
+      </w:r>
+      <w:proofErr w:type="spellStart"/>
+      <w:r>
+        <w:t>the</w:t>
+      </w:r>
+      <w:proofErr w:type="spellEnd"/>
+      <w:r>
+        <w:t xml:space="preserve"> </w:t>
+      </w:r>
+      <w:proofErr w:type="spellStart"/>
+      <w:r>
+        <w:t>measure</w:t>
+      </w:r>
+      <w:proofErr w:type="spellEnd"/>
+      <w:r>
+        <w:t xml:space="preserve"> </w:t>
+      </w:r>
+      <w:proofErr w:type="spellStart"/>
+      <w:r>
+        <w:t>of</w:t>
+      </w:r>
+      <w:proofErr w:type="spellEnd"/>
+      <w:r>
+        <w:t xml:space="preserve"> </w:t>
+      </w:r>
+      <w:proofErr w:type="spellStart"/>
+      <w:r>
+        <w:t>how</w:t>
+      </w:r>
+      <w:proofErr w:type="spellEnd"/>
+      <w:r>
+        <w:t xml:space="preserve"> </w:t>
+      </w:r>
+      <w:proofErr w:type="spellStart"/>
+      <w:r>
+        <w:t>much</w:t>
+      </w:r>
+      <w:proofErr w:type="spellEnd"/>
+      <w:r>
+        <w:t xml:space="preserve"> your </w:t>
+      </w:r>
+      <w:proofErr w:type="spellStart"/>
+      <w:r>
+        <w:t>methods</w:t>
+      </w:r>
+      <w:proofErr w:type="spellEnd"/>
+      <w:r>
+        <w:t xml:space="preserve"> </w:t>
+      </w:r>
+      <w:proofErr w:type="spellStart"/>
+      <w:r>
+        <w:t>like</w:t>
+      </w:r>
+      <w:proofErr w:type="spellEnd"/>
+      <w:r>
+        <w:t xml:space="preserve"> to </w:t>
+      </w:r>
+      <w:proofErr w:type="spellStart"/>
+      <w:r>
+        <w:t>travel</w:t>
+      </w:r>
+      <w:proofErr w:type="spellEnd"/>
+      <w:r>
+        <w:t xml:space="preserve"> </w:t>
+      </w:r>
+      <w:proofErr w:type="spellStart"/>
+      <w:r>
+        <w:t>from</w:t>
+      </w:r>
+      <w:proofErr w:type="spellEnd"/>
+      <w:r>
+        <w:t xml:space="preserve"> </w:t>
+      </w:r>
+      <w:proofErr w:type="spellStart"/>
+      <w:r>
+        <w:t>parent</w:t>
+      </w:r>
+      <w:proofErr w:type="spellEnd"/>
+      <w:r>
+        <w:t xml:space="preserve"> to </w:t>
+      </w:r>
+      <w:proofErr w:type="spellStart"/>
+      <w:r>
+        <w:t>child</w:t>
+      </w:r>
+      <w:proofErr w:type="spellEnd"/>
+      <w:r>
+        <w:t xml:space="preserve"> classes. </w:t>
+      </w:r>
+      <w:proofErr w:type="spellStart"/>
+      <w:r>
+        <w:t>High</w:t>
+      </w:r>
+      <w:proofErr w:type="spellEnd"/>
+      <w:r>
+        <w:t xml:space="preserve"> MIF can </w:t>
+      </w:r>
+      <w:proofErr w:type="spellStart"/>
+      <w:r>
+        <w:t>bring</w:t>
+      </w:r>
+      <w:proofErr w:type="spellEnd"/>
+      <w:r>
+        <w:t xml:space="preserve"> in some </w:t>
+      </w:r>
+      <w:proofErr w:type="spellStart"/>
+      <w:r>
+        <w:t>complexity</w:t>
+      </w:r>
+      <w:proofErr w:type="spellEnd"/>
+      <w:r>
+        <w:t xml:space="preserve"> </w:t>
+      </w:r>
+      <w:proofErr w:type="spellStart"/>
+      <w:r>
+        <w:t>and</w:t>
+      </w:r>
+      <w:proofErr w:type="spellEnd"/>
+      <w:r>
+        <w:t xml:space="preserve"> </w:t>
+      </w:r>
+      <w:proofErr w:type="spellStart"/>
+      <w:r>
+        <w:t>dependencies</w:t>
+      </w:r>
+      <w:proofErr w:type="spellEnd"/>
+      <w:r>
+        <w:t xml:space="preserve"> </w:t>
+      </w:r>
+      <w:proofErr w:type="spellStart"/>
+      <w:r>
+        <w:t>between</w:t>
+      </w:r>
+      <w:proofErr w:type="spellEnd"/>
+      <w:r>
+        <w:t xml:space="preserve"> classes. </w:t>
+      </w:r>
+      <w:proofErr w:type="spellStart"/>
+      <w:r>
+        <w:t>Going</w:t>
+      </w:r>
+      <w:proofErr w:type="spellEnd"/>
+      <w:r>
+        <w:t xml:space="preserve"> for a </w:t>
+      </w:r>
+      <w:proofErr w:type="spellStart"/>
+      <w:r>
+        <w:t>lower</w:t>
+      </w:r>
+      <w:proofErr w:type="spellEnd"/>
+      <w:r>
+        <w:t xml:space="preserve"> MIF </w:t>
+      </w:r>
+      <w:proofErr w:type="spellStart"/>
+      <w:r>
+        <w:t>is</w:t>
+      </w:r>
+      <w:proofErr w:type="spellEnd"/>
+      <w:r>
+        <w:t xml:space="preserve"> </w:t>
+      </w:r>
+      <w:proofErr w:type="spellStart"/>
+      <w:r>
+        <w:t>like</w:t>
+      </w:r>
+      <w:proofErr w:type="spellEnd"/>
+      <w:r>
+        <w:t xml:space="preserve"> </w:t>
+      </w:r>
+      <w:proofErr w:type="spellStart"/>
+      <w:r>
+        <w:t>keeping</w:t>
+      </w:r>
+      <w:proofErr w:type="spellEnd"/>
+      <w:r>
+        <w:t xml:space="preserve"> </w:t>
+      </w:r>
+      <w:proofErr w:type="spellStart"/>
+      <w:r>
+        <w:t>things</w:t>
+      </w:r>
+      <w:proofErr w:type="spellEnd"/>
+      <w:r>
+        <w:t xml:space="preserve"> </w:t>
+      </w:r>
+      <w:proofErr w:type="spellStart"/>
+      <w:r>
+        <w:t>chill</w:t>
+      </w:r>
+      <w:proofErr w:type="spellEnd"/>
+      <w:r>
+        <w:t xml:space="preserve"> – </w:t>
+      </w:r>
+      <w:proofErr w:type="spellStart"/>
+      <w:r>
+        <w:t>less</w:t>
+      </w:r>
+      <w:proofErr w:type="spellEnd"/>
+      <w:r>
+        <w:t xml:space="preserve"> </w:t>
+      </w:r>
+      <w:proofErr w:type="spellStart"/>
+      <w:r>
+        <w:t>inheritance</w:t>
+      </w:r>
+      <w:proofErr w:type="spellEnd"/>
+      <w:r>
+        <w:t xml:space="preserve">, </w:t>
+      </w:r>
+      <w:proofErr w:type="spellStart"/>
+      <w:r>
+        <w:t>less</w:t>
+      </w:r>
+      <w:proofErr w:type="spellEnd"/>
+      <w:r>
+        <w:t xml:space="preserve"> drama. </w:t>
+      </w:r>
+      <w:proofErr w:type="spellStart"/>
+      <w:r>
+        <w:t>It's</w:t>
+      </w:r>
+      <w:proofErr w:type="spellEnd"/>
+      <w:r>
+        <w:t xml:space="preserve"> </w:t>
+      </w:r>
+      <w:proofErr w:type="spellStart"/>
+      <w:r>
+        <w:t>all</w:t>
+      </w:r>
+      <w:proofErr w:type="spellEnd"/>
+      <w:r>
+        <w:t xml:space="preserve"> </w:t>
+      </w:r>
+      <w:proofErr w:type="spellStart"/>
+      <w:r>
+        <w:t>about</w:t>
+      </w:r>
+      <w:proofErr w:type="spellEnd"/>
+      <w:r>
+        <w:t xml:space="preserve"> </w:t>
+      </w:r>
+      <w:proofErr w:type="spellStart"/>
+      <w:r>
+        <w:t>finding</w:t>
+      </w:r>
+      <w:proofErr w:type="spellEnd"/>
+      <w:r>
+        <w:t xml:space="preserve"> </w:t>
+      </w:r>
+      <w:proofErr w:type="spellStart"/>
+      <w:r>
+        <w:t>that</w:t>
+      </w:r>
+      <w:proofErr w:type="spellEnd"/>
+      <w:r>
+        <w:t xml:space="preserve"> </w:t>
+      </w:r>
+      <w:proofErr w:type="spellStart"/>
+      <w:r>
+        <w:t>sweet</w:t>
+      </w:r>
+      <w:proofErr w:type="spellEnd"/>
+      <w:r>
+        <w:t xml:space="preserve"> spot for a </w:t>
+      </w:r>
+      <w:proofErr w:type="spellStart"/>
+      <w:r>
+        <w:t>codebase</w:t>
+      </w:r>
+      <w:proofErr w:type="spellEnd"/>
+      <w:r>
+        <w:t xml:space="preserve"> </w:t>
+      </w:r>
+      <w:proofErr w:type="spellStart"/>
+      <w:r>
+        <w:t>that's</w:t>
+      </w:r>
+      <w:proofErr w:type="spellEnd"/>
+      <w:r>
+        <w:t xml:space="preserve"> </w:t>
+      </w:r>
+      <w:proofErr w:type="spellStart"/>
+      <w:r>
+        <w:t>easy</w:t>
+      </w:r>
+      <w:proofErr w:type="spellEnd"/>
+      <w:r>
+        <w:t xml:space="preserve"> on </w:t>
+      </w:r>
+      <w:proofErr w:type="spellStart"/>
+      <w:r>
+        <w:t>the</w:t>
+      </w:r>
+      <w:proofErr w:type="spellEnd"/>
+      <w:r>
+        <w:t xml:space="preserve"> </w:t>
+      </w:r>
+      <w:proofErr w:type="spellStart"/>
+      <w:r>
+        <w:t>eyes</w:t>
+      </w:r>
+      <w:proofErr w:type="spellEnd"/>
+      <w:r>
+        <w:t>.</w:t>
+      </w:r>
+    </w:p>
+    <w:p/>
+    <w:p>
+      <w:proofErr w:type="spellStart"/>
+      <w:r>
+        <w:lastRenderedPageBreak/>
+        <w:t>Polymorphism</w:t>
+      </w:r>
+      <w:proofErr w:type="spellEnd"/>
+      <w:r>
+        <w:t xml:space="preserve"> </w:t>
+      </w:r>
+      <w:proofErr w:type="spellStart"/>
+      <w:r>
+        <w:t>Factor</w:t>
+      </w:r>
+      <w:proofErr w:type="spellEnd"/>
+      <w:r>
+        <w:t xml:space="preserve"> (PF):</w:t>
+      </w:r>
+    </w:p>
+    <w:p>
+      <w:proofErr w:type="spellStart"/>
+      <w:r>
+        <w:t>Lastly</w:t>
+      </w:r>
+      <w:proofErr w:type="spellEnd"/>
+      <w:r>
+        <w:t xml:space="preserve">, </w:t>
+      </w:r>
+      <w:proofErr w:type="spellStart"/>
+      <w:r>
+        <w:t>the</w:t>
+      </w:r>
+      <w:proofErr w:type="spellEnd"/>
+      <w:r>
+        <w:t xml:space="preserve"> </w:t>
+      </w:r>
+      <w:proofErr w:type="spellStart"/>
+      <w:r>
+        <w:t>Polymorphism</w:t>
+      </w:r>
+      <w:proofErr w:type="spellEnd"/>
+      <w:r>
+        <w:t xml:space="preserve"> </w:t>
+      </w:r>
+      <w:proofErr w:type="spellStart"/>
+      <w:r>
+        <w:t>Factor</w:t>
+      </w:r>
+      <w:proofErr w:type="spellEnd"/>
+      <w:r>
+        <w:t xml:space="preserve"> (PF) </w:t>
+      </w:r>
+      <w:proofErr w:type="spellStart"/>
+      <w:r>
+        <w:t>is</w:t>
+      </w:r>
+      <w:proofErr w:type="spellEnd"/>
+      <w:r>
+        <w:t xml:space="preserve"> </w:t>
+      </w:r>
+      <w:proofErr w:type="spellStart"/>
+      <w:r>
+        <w:t>like</w:t>
+      </w:r>
+      <w:proofErr w:type="spellEnd"/>
+      <w:r>
+        <w:t xml:space="preserve"> </w:t>
+      </w:r>
+      <w:proofErr w:type="spellStart"/>
+      <w:r>
+        <w:t>the</w:t>
+      </w:r>
+      <w:proofErr w:type="spellEnd"/>
+      <w:r>
+        <w:t xml:space="preserve"> cool </w:t>
+      </w:r>
+      <w:proofErr w:type="spellStart"/>
+      <w:r>
+        <w:t>factor</w:t>
+      </w:r>
+      <w:proofErr w:type="spellEnd"/>
+      <w:r>
+        <w:t xml:space="preserve"> </w:t>
+      </w:r>
+      <w:proofErr w:type="spellStart"/>
+      <w:r>
+        <w:t>of</w:t>
+      </w:r>
+      <w:proofErr w:type="spellEnd"/>
+      <w:r>
+        <w:t xml:space="preserve"> your </w:t>
+      </w:r>
+      <w:proofErr w:type="spellStart"/>
+      <w:r>
+        <w:t>code</w:t>
+      </w:r>
+      <w:proofErr w:type="spellEnd"/>
+      <w:r>
+        <w:t xml:space="preserve">. </w:t>
+      </w:r>
+      <w:proofErr w:type="spellStart"/>
+      <w:r>
+        <w:t>Embracing</w:t>
+      </w:r>
+      <w:proofErr w:type="spellEnd"/>
+      <w:r>
+        <w:t xml:space="preserve"> </w:t>
+      </w:r>
+      <w:proofErr w:type="spellStart"/>
+      <w:r>
+        <w:t>polymorphism</w:t>
+      </w:r>
+      <w:proofErr w:type="spellEnd"/>
+      <w:r>
+        <w:t xml:space="preserve"> </w:t>
+      </w:r>
+      <w:proofErr w:type="spellStart"/>
+      <w:r>
+        <w:t>is</w:t>
+      </w:r>
+      <w:proofErr w:type="spellEnd"/>
+      <w:r>
+        <w:t xml:space="preserve"> </w:t>
+      </w:r>
+      <w:proofErr w:type="spellStart"/>
+      <w:r>
+        <w:t>like</w:t>
+      </w:r>
+      <w:proofErr w:type="spellEnd"/>
+      <w:r>
+        <w:t xml:space="preserve"> </w:t>
+      </w:r>
+      <w:proofErr w:type="spellStart"/>
+      <w:r>
+        <w:t>letting</w:t>
+      </w:r>
+      <w:proofErr w:type="spellEnd"/>
+      <w:r>
+        <w:t xml:space="preserve"> </w:t>
+      </w:r>
+      <w:proofErr w:type="spellStart"/>
+      <w:r>
+        <w:t>different</w:t>
+      </w:r>
+      <w:proofErr w:type="spellEnd"/>
+      <w:r>
+        <w:t xml:space="preserve"> classes </w:t>
+      </w:r>
+      <w:proofErr w:type="spellStart"/>
+      <w:r>
+        <w:t>party</w:t>
+      </w:r>
+      <w:proofErr w:type="spellEnd"/>
+      <w:r>
+        <w:t xml:space="preserve"> </w:t>
+      </w:r>
+      <w:proofErr w:type="spellStart"/>
+      <w:r>
+        <w:t>together</w:t>
+      </w:r>
+      <w:proofErr w:type="spellEnd"/>
+      <w:r>
+        <w:t xml:space="preserve">, </w:t>
+      </w:r>
+      <w:proofErr w:type="spellStart"/>
+      <w:r>
+        <w:t>and</w:t>
+      </w:r>
+      <w:proofErr w:type="spellEnd"/>
+      <w:r>
+        <w:t xml:space="preserve"> </w:t>
+      </w:r>
+      <w:proofErr w:type="spellStart"/>
+      <w:r>
+        <w:t>that's</w:t>
+      </w:r>
+      <w:proofErr w:type="spellEnd"/>
+      <w:r>
+        <w:t xml:space="preserve"> </w:t>
+      </w:r>
+      <w:proofErr w:type="spellStart"/>
+      <w:r>
+        <w:t>awesome</w:t>
+      </w:r>
+      <w:proofErr w:type="spellEnd"/>
+      <w:r>
+        <w:t xml:space="preserve"> for </w:t>
+      </w:r>
+      <w:proofErr w:type="spellStart"/>
+      <w:r>
+        <w:t>flexibility</w:t>
+      </w:r>
+      <w:proofErr w:type="spellEnd"/>
+      <w:r>
+        <w:t xml:space="preserve"> </w:t>
+      </w:r>
+      <w:proofErr w:type="spellStart"/>
+      <w:r>
+        <w:t>and</w:t>
+      </w:r>
+      <w:proofErr w:type="spellEnd"/>
+      <w:r>
+        <w:t xml:space="preserve"> </w:t>
+      </w:r>
+      <w:proofErr w:type="spellStart"/>
+      <w:r>
+        <w:t>extensibility</w:t>
+      </w:r>
+      <w:proofErr w:type="spellEnd"/>
+      <w:r>
+        <w:t xml:space="preserve">. </w:t>
+      </w:r>
+      <w:proofErr w:type="spellStart"/>
+      <w:r>
+        <w:t>But</w:t>
+      </w:r>
+      <w:proofErr w:type="spellEnd"/>
+      <w:r>
+        <w:t xml:space="preserve"> </w:t>
+      </w:r>
+      <w:proofErr w:type="spellStart"/>
+      <w:r>
+        <w:t>hold</w:t>
+      </w:r>
+      <w:proofErr w:type="spellEnd"/>
+      <w:r>
+        <w:t xml:space="preserve"> </w:t>
+      </w:r>
+      <w:proofErr w:type="spellStart"/>
+      <w:r>
+        <w:t>up</w:t>
+      </w:r>
+      <w:proofErr w:type="spellEnd"/>
+      <w:r>
+        <w:t xml:space="preserve">, too </w:t>
+      </w:r>
+      <w:proofErr w:type="spellStart"/>
+      <w:r>
+        <w:t>much</w:t>
+      </w:r>
+      <w:proofErr w:type="spellEnd"/>
+      <w:r>
+        <w:t xml:space="preserve"> </w:t>
+      </w:r>
+      <w:proofErr w:type="spellStart"/>
+      <w:r>
+        <w:t>polymorphic</w:t>
+      </w:r>
+      <w:proofErr w:type="spellEnd"/>
+      <w:r>
+        <w:t xml:space="preserve"> </w:t>
+      </w:r>
+      <w:proofErr w:type="spellStart"/>
+      <w:r>
+        <w:t>action</w:t>
+      </w:r>
+      <w:proofErr w:type="spellEnd"/>
+      <w:r>
+        <w:t xml:space="preserve"> can </w:t>
+      </w:r>
+      <w:proofErr w:type="spellStart"/>
+      <w:r>
+        <w:t>make</w:t>
+      </w:r>
+      <w:proofErr w:type="spellEnd"/>
+      <w:r>
+        <w:t xml:space="preserve"> your </w:t>
+      </w:r>
+      <w:proofErr w:type="spellStart"/>
+      <w:r>
+        <w:t>code</w:t>
+      </w:r>
+      <w:proofErr w:type="spellEnd"/>
+      <w:r>
+        <w:t xml:space="preserve"> a bit </w:t>
+      </w:r>
+      <w:proofErr w:type="spellStart"/>
+      <w:r>
+        <w:t>confusing</w:t>
+      </w:r>
+      <w:proofErr w:type="spellEnd"/>
+      <w:r>
+        <w:t xml:space="preserve">. So, </w:t>
+      </w:r>
+      <w:proofErr w:type="spellStart"/>
+      <w:r>
+        <w:t>finding</w:t>
+      </w:r>
+      <w:proofErr w:type="spellEnd"/>
+      <w:r>
+        <w:t xml:space="preserve"> </w:t>
+      </w:r>
+      <w:proofErr w:type="spellStart"/>
+      <w:r>
+        <w:t>that</w:t>
+      </w:r>
+      <w:proofErr w:type="spellEnd"/>
+      <w:r>
+        <w:t xml:space="preserve"> </w:t>
+      </w:r>
+      <w:proofErr w:type="spellStart"/>
+      <w:r>
+        <w:t>sweet</w:t>
+      </w:r>
+      <w:proofErr w:type="spellEnd"/>
+      <w:r>
+        <w:t xml:space="preserve"> spot </w:t>
+      </w:r>
+      <w:proofErr w:type="spellStart"/>
+      <w:r>
+        <w:t>between</w:t>
+      </w:r>
+      <w:proofErr w:type="spellEnd"/>
+      <w:r>
+        <w:t xml:space="preserve"> clear </w:t>
+      </w:r>
+      <w:proofErr w:type="spellStart"/>
+      <w:r>
+        <w:t>code</w:t>
+      </w:r>
+      <w:proofErr w:type="spellEnd"/>
+      <w:r>
+        <w:t xml:space="preserve"> </w:t>
+      </w:r>
+      <w:proofErr w:type="spellStart"/>
+      <w:r>
+        <w:t>and</w:t>
+      </w:r>
+      <w:proofErr w:type="spellEnd"/>
+      <w:r>
+        <w:t xml:space="preserve"> </w:t>
+      </w:r>
+      <w:proofErr w:type="spellStart"/>
+      <w:r>
+        <w:t>polymorphic</w:t>
+      </w:r>
+      <w:proofErr w:type="spellEnd"/>
+      <w:r>
+        <w:t xml:space="preserve"> </w:t>
+      </w:r>
+      <w:proofErr w:type="spellStart"/>
+      <w:r>
+        <w:t>fun</w:t>
+      </w:r>
+      <w:proofErr w:type="spellEnd"/>
+      <w:r>
+        <w:t xml:space="preserve"> </w:t>
+      </w:r>
+      <w:proofErr w:type="spellStart"/>
+      <w:r>
+        <w:t>is</w:t>
+      </w:r>
+      <w:proofErr w:type="spellEnd"/>
+      <w:r>
+        <w:t xml:space="preserve"> </w:t>
+      </w:r>
+      <w:proofErr w:type="spellStart"/>
+      <w:r>
+        <w:t>the</w:t>
+      </w:r>
+      <w:proofErr w:type="spellEnd"/>
+      <w:r>
+        <w:t xml:space="preserve"> </w:t>
+      </w:r>
+      <w:proofErr w:type="spellStart"/>
+      <w:r>
+        <w:t>name</w:t>
+      </w:r>
+      <w:proofErr w:type="spellEnd"/>
+      <w:r>
+        <w:t xml:space="preserve"> </w:t>
+      </w:r>
+      <w:proofErr w:type="spellStart"/>
+      <w:r>
+        <w:t>of</w:t>
+      </w:r>
+      <w:proofErr w:type="spellEnd"/>
+      <w:r>
+        <w:t xml:space="preserve"> </w:t>
+      </w:r>
+      <w:proofErr w:type="spellStart"/>
+      <w:r>
+        <w:t>the</w:t>
+      </w:r>
+      <w:proofErr w:type="spellEnd"/>
+      <w:r>
+        <w:t xml:space="preserve"> game. </w:t>
+      </w:r>
+      <w:proofErr w:type="spellStart"/>
+      <w:r>
+        <w:t>Keep</w:t>
+      </w:r>
+      <w:proofErr w:type="spellEnd"/>
+      <w:r>
+        <w:t xml:space="preserve"> </w:t>
+      </w:r>
+      <w:proofErr w:type="spellStart"/>
+      <w:r>
+        <w:t>it</w:t>
+      </w:r>
+      <w:proofErr w:type="spellEnd"/>
+      <w:r>
+        <w:t xml:space="preserve"> cool, </w:t>
+      </w:r>
+      <w:proofErr w:type="spellStart"/>
+      <w:r>
+        <w:t>not</w:t>
+      </w:r>
+      <w:proofErr w:type="spellEnd"/>
+      <w:r>
+        <w:t xml:space="preserve"> </w:t>
+      </w:r>
+      <w:proofErr w:type="spellStart"/>
+      <w:r>
+        <w:t>chaotic</w:t>
+      </w:r>
+      <w:proofErr w:type="spellEnd"/>
+      <w:r>
+        <w:t>.</w:t>
+      </w:r>
+    </w:p>
+    <w:p/>
+    <w:p/>
+    <w:p/>
+    <w:p/>
+    <w:p/>
+    <w:p/>
+    <w:p/>
+    <w:p/>
+    <w:p/>
+    <w:p/>
+    <w:p/>
+    <w:p/>
+    <w:p/>
+    <w:p/>
+    <w:p/>
+    <w:p/>
+    <w:p/>
+    <w:p/>
+    <w:p/>
+    <w:p/>
+    <w:p/>
+    <w:p/>
+    <w:p/>
+    <w:p/>
+    <w:p/>
+    <w:p/>
     <w:p>
       <w:pPr>
         <w:pStyle w:val="Ttulo2"/>
         <w:spacing w:before="0"/>
       </w:pPr>
-    </w:p>
-    <w:p>
-      <w:pPr>
-        <w:pStyle w:val="Ttulo2"/>
-        <w:spacing w:before="0"/>
-      </w:pPr>
-      <w:r>
+      <w:bookmarkStart w:id="9" w:name="_Toc152366552"/>
+      <w:r>
+        <w:lastRenderedPageBreak/>
         <w:t>Design Patterns</w:t>
       </w:r>
-      <w:bookmarkEnd w:id="5"/>
+      <w:bookmarkEnd w:id="9"/>
     </w:p>
     <w:p>
       <w:pPr>
@@ -7308,10 +10009,613 @@
     </w:p>
     <w:p>
       <w:pPr>
+        <w:tabs>
+          <w:tab w:val="left" w:pos="2388"/>
+        </w:tabs>
+        <w:spacing w:line="256" w:lineRule="auto"/>
+        <w:rPr>
+          <w:rFonts w:cstheme="minorHAnsi"/>
+          <w:lang w:val="en-GB"/>
+        </w:rPr>
+      </w:pPr>
+    </w:p>
+    <w:p>
+      <w:pPr>
+        <w:pStyle w:val="Ttulo4"/>
+        <w:rPr>
+          <w:lang w:val="en-GB"/>
+        </w:rPr>
+      </w:pPr>
+      <w:r>
+        <w:rPr>
+          <w:lang w:val="en-GB"/>
+        </w:rPr>
+        <w:lastRenderedPageBreak/>
+        <w:t xml:space="preserve">Diogo Correia, nº </w:t>
+      </w:r>
+      <w:r>
+        <w:rPr>
+          <w:lang w:val="en-GB"/>
+        </w:rPr>
+        <w:t>62475</w:t>
+      </w:r>
+      <w:r>
+        <w:rPr>
+          <w:lang w:val="en-GB"/>
+        </w:rPr>
+        <w:t>,</w:t>
+      </w:r>
+      <w:r>
+        <w:rPr>
+          <w:lang w:val="en-GB"/>
+        </w:rPr>
+        <w:t xml:space="preserve"> Correia21</w:t>
+      </w:r>
+    </w:p>
+    <w:p>
+      <w:pPr>
+        <w:rPr>
+          <w:lang w:val="en-GB"/>
+        </w:rPr>
+      </w:pPr>
+      <w:r>
+        <w:rPr>
+          <w:lang w:val="en-GB"/>
+        </w:rPr>
+        <w:t xml:space="preserve">Template Method Pattern in Action: </w:t>
+      </w:r>
+      <w:proofErr w:type="spellStart"/>
+      <w:proofErr w:type="gramStart"/>
+      <w:r>
+        <w:rPr>
+          <w:lang w:val="en-GB"/>
+        </w:rPr>
+        <w:t>net.sf.freecol.client.gui.action</w:t>
+      </w:r>
+      <w:proofErr w:type="gramEnd"/>
+      <w:r>
+        <w:rPr>
+          <w:lang w:val="en-GB"/>
+        </w:rPr>
+        <w:t>.FreeColAction</w:t>
+      </w:r>
+      <w:proofErr w:type="spellEnd"/>
+    </w:p>
+    <w:p>
+      <w:pPr>
+        <w:rPr>
+          <w:lang w:val="en-GB"/>
+        </w:rPr>
+      </w:pPr>
+      <w:r>
+        <w:rPr>
+          <w:lang w:val="en-GB"/>
+        </w:rPr>
+        <w:t xml:space="preserve">Delving into the realms of design patterns, the </w:t>
+      </w:r>
+      <w:proofErr w:type="spellStart"/>
+      <w:r>
+        <w:rPr>
+          <w:lang w:val="en-GB"/>
+        </w:rPr>
+        <w:t>FreeColAction</w:t>
+      </w:r>
+      <w:proofErr w:type="spellEnd"/>
+      <w:r>
+        <w:rPr>
+          <w:lang w:val="en-GB"/>
+        </w:rPr>
+        <w:t xml:space="preserve"> package unveils an instance of the Template Method Pattern. Serving as an abstract base class, </w:t>
+      </w:r>
+      <w:proofErr w:type="spellStart"/>
+      <w:r>
+        <w:rPr>
+          <w:lang w:val="en-GB"/>
+        </w:rPr>
+        <w:t>FreeColAction</w:t>
+      </w:r>
+      <w:proofErr w:type="spellEnd"/>
+      <w:r>
+        <w:rPr>
+          <w:lang w:val="en-GB"/>
+        </w:rPr>
+        <w:t xml:space="preserve"> meticulously defines a </w:t>
+      </w:r>
+      <w:proofErr w:type="spellStart"/>
+      <w:r>
+        <w:rPr>
+          <w:lang w:val="en-GB"/>
+        </w:rPr>
+        <w:t>behavioral</w:t>
+      </w:r>
+      <w:proofErr w:type="spellEnd"/>
+      <w:r>
+        <w:rPr>
+          <w:lang w:val="en-GB"/>
+        </w:rPr>
+        <w:t xml:space="preserve"> skeleton for diverse actions. It judiciously implements common methods while leaving the </w:t>
+      </w:r>
+      <w:proofErr w:type="spellStart"/>
+      <w:r>
+        <w:rPr>
+          <w:lang w:val="en-GB"/>
+        </w:rPr>
+        <w:t>shouldBeEnabled</w:t>
+      </w:r>
+      <w:proofErr w:type="spellEnd"/>
+      <w:r>
+        <w:rPr>
+          <w:lang w:val="en-GB"/>
+        </w:rPr>
+        <w:t xml:space="preserve"> method as a hook, inviting its subclasses to override and provide tailor-made </w:t>
+      </w:r>
+      <w:proofErr w:type="spellStart"/>
+      <w:r>
+        <w:rPr>
+          <w:lang w:val="en-GB"/>
+        </w:rPr>
+        <w:t>behaviors</w:t>
+      </w:r>
+      <w:proofErr w:type="spellEnd"/>
+      <w:r>
+        <w:rPr>
+          <w:lang w:val="en-GB"/>
+        </w:rPr>
+        <w:t xml:space="preserve">. The </w:t>
+      </w:r>
+      <w:proofErr w:type="spellStart"/>
+      <w:r>
+        <w:rPr>
+          <w:lang w:val="en-GB"/>
+        </w:rPr>
+        <w:t>ChatAction</w:t>
+      </w:r>
+      <w:proofErr w:type="spellEnd"/>
+      <w:r>
+        <w:rPr>
+          <w:lang w:val="en-GB"/>
+        </w:rPr>
+        <w:t xml:space="preserve"> and </w:t>
+      </w:r>
+      <w:proofErr w:type="spellStart"/>
+      <w:r>
+        <w:rPr>
+          <w:lang w:val="en-GB"/>
+        </w:rPr>
+        <w:t>DebugAction</w:t>
+      </w:r>
+      <w:proofErr w:type="spellEnd"/>
+      <w:r>
+        <w:rPr>
+          <w:lang w:val="en-GB"/>
+        </w:rPr>
+        <w:t xml:space="preserve"> classes adeptly showcase this pattern in action, with </w:t>
+      </w:r>
+      <w:proofErr w:type="spellStart"/>
+      <w:r>
+        <w:rPr>
+          <w:lang w:val="en-GB"/>
+        </w:rPr>
+        <w:t>ChatAction</w:t>
+      </w:r>
+      <w:proofErr w:type="spellEnd"/>
+      <w:r>
+        <w:rPr>
+          <w:lang w:val="en-GB"/>
+        </w:rPr>
+        <w:t xml:space="preserve">, a subclass, ingeniously overriding </w:t>
+      </w:r>
+      <w:proofErr w:type="spellStart"/>
+      <w:r>
+        <w:rPr>
+          <w:lang w:val="en-GB"/>
+        </w:rPr>
+        <w:t>shouldBeEnabled</w:t>
+      </w:r>
+      <w:proofErr w:type="spellEnd"/>
+      <w:r>
+        <w:rPr>
+          <w:lang w:val="en-GB"/>
+        </w:rPr>
+        <w:t xml:space="preserve"> to articulate specific logic for the chat action.</w:t>
+      </w:r>
+    </w:p>
+    <w:p>
+      <w:pPr>
+        <w:rPr>
+          <w:lang w:val="en-GB"/>
+        </w:rPr>
+      </w:pPr>
+    </w:p>
+    <w:p>
+      <w:pPr>
+        <w:rPr>
+          <w:lang w:val="en-GB"/>
+        </w:rPr>
+      </w:pPr>
+      <w:r>
+        <w:rPr>
+          <w:lang w:val="en-GB"/>
+        </w:rPr>
+        <w:t xml:space="preserve">Observer Pattern Dynamics: </w:t>
+      </w:r>
+      <w:proofErr w:type="spellStart"/>
+      <w:proofErr w:type="gramStart"/>
+      <w:r>
+        <w:rPr>
+          <w:lang w:val="en-GB"/>
+        </w:rPr>
+        <w:t>net.sf.freecol.client.gui.dialog</w:t>
+      </w:r>
+      <w:proofErr w:type="gramEnd"/>
+      <w:r>
+        <w:rPr>
+          <w:lang w:val="en-GB"/>
+        </w:rPr>
+        <w:t>.CaptureGoodsDialog</w:t>
+      </w:r>
+      <w:proofErr w:type="spellEnd"/>
+    </w:p>
+    <w:p>
+      <w:pPr>
+        <w:rPr>
+          <w:lang w:val="en-GB"/>
+        </w:rPr>
+      </w:pPr>
+      <w:r>
+        <w:rPr>
+          <w:lang w:val="en-GB"/>
+        </w:rPr>
+        <w:t xml:space="preserve">Navigating through the intricacies of the </w:t>
+      </w:r>
+      <w:proofErr w:type="spellStart"/>
+      <w:r>
+        <w:rPr>
+          <w:lang w:val="en-GB"/>
+        </w:rPr>
+        <w:t>CaptureGoodsDialog</w:t>
+      </w:r>
+      <w:proofErr w:type="spellEnd"/>
+      <w:r>
+        <w:rPr>
+          <w:lang w:val="en-GB"/>
+        </w:rPr>
+        <w:t xml:space="preserve"> class, an implicit Observer Pattern surfaces. The linchpin of this pattern is the </w:t>
+      </w:r>
+      <w:proofErr w:type="spellStart"/>
+      <w:r>
+        <w:rPr>
+          <w:lang w:val="en-GB"/>
+        </w:rPr>
+        <w:t>goodsList</w:t>
+      </w:r>
+      <w:proofErr w:type="spellEnd"/>
+      <w:r>
+        <w:rPr>
+          <w:lang w:val="en-GB"/>
+        </w:rPr>
+        <w:t xml:space="preserve">, a </w:t>
+      </w:r>
+      <w:proofErr w:type="spellStart"/>
+      <w:r>
+        <w:rPr>
+          <w:lang w:val="en-GB"/>
+        </w:rPr>
+        <w:t>JList</w:t>
+      </w:r>
+      <w:proofErr w:type="spellEnd"/>
+      <w:r>
+        <w:rPr>
+          <w:lang w:val="en-GB"/>
+        </w:rPr>
+        <w:t>&lt;</w:t>
+      </w:r>
+      <w:proofErr w:type="spellStart"/>
+      <w:r>
+        <w:rPr>
+          <w:lang w:val="en-GB"/>
+        </w:rPr>
+        <w:t>GoodsItem</w:t>
+      </w:r>
+      <w:proofErr w:type="spellEnd"/>
+      <w:r>
+        <w:rPr>
+          <w:lang w:val="en-GB"/>
+        </w:rPr>
+        <w:t xml:space="preserve">&gt; serving as the subject. While the absence of an explicit Observer or Observable interface might seem conspicuous, the magic unfolds through Java Swing's native methods and interfaces. The </w:t>
+      </w:r>
+      <w:proofErr w:type="spellStart"/>
+      <w:r>
+        <w:rPr>
+          <w:lang w:val="en-GB"/>
+        </w:rPr>
+        <w:t>goodsList</w:t>
+      </w:r>
+      <w:proofErr w:type="spellEnd"/>
+      <w:r>
+        <w:rPr>
+          <w:lang w:val="en-GB"/>
+        </w:rPr>
+        <w:t xml:space="preserve"> orchestrates the interaction by employing </w:t>
+      </w:r>
+      <w:proofErr w:type="spellStart"/>
+      <w:proofErr w:type="gramStart"/>
+      <w:r>
+        <w:rPr>
+          <w:lang w:val="en-GB"/>
+        </w:rPr>
+        <w:t>addMouseListener</w:t>
+      </w:r>
+      <w:proofErr w:type="spellEnd"/>
+      <w:r>
+        <w:rPr>
+          <w:lang w:val="en-GB"/>
+        </w:rPr>
+        <w:t>(</w:t>
+      </w:r>
+      <w:proofErr w:type="spellStart"/>
+      <w:proofErr w:type="gramEnd"/>
+      <w:r>
+        <w:rPr>
+          <w:lang w:val="en-GB"/>
+        </w:rPr>
+        <w:t>MouseListener</w:t>
+      </w:r>
+      <w:proofErr w:type="spellEnd"/>
+      <w:r>
+        <w:rPr>
+          <w:lang w:val="en-GB"/>
+        </w:rPr>
+        <w:t xml:space="preserve"> listener) and </w:t>
+      </w:r>
+      <w:proofErr w:type="spellStart"/>
+      <w:r>
+        <w:rPr>
+          <w:lang w:val="en-GB"/>
+        </w:rPr>
+        <w:t>removeMouseListener</w:t>
+      </w:r>
+      <w:proofErr w:type="spellEnd"/>
+      <w:r>
+        <w:rPr>
+          <w:lang w:val="en-GB"/>
+        </w:rPr>
+        <w:t>(</w:t>
+      </w:r>
+      <w:proofErr w:type="spellStart"/>
+      <w:r>
+        <w:rPr>
+          <w:lang w:val="en-GB"/>
+        </w:rPr>
+        <w:t>MouseListener</w:t>
+      </w:r>
+      <w:proofErr w:type="spellEnd"/>
+      <w:r>
+        <w:rPr>
+          <w:lang w:val="en-GB"/>
+        </w:rPr>
+        <w:t xml:space="preserve"> listener) methods. These </w:t>
+      </w:r>
+      <w:proofErr w:type="spellStart"/>
+      <w:r>
+        <w:rPr>
+          <w:lang w:val="en-GB"/>
+        </w:rPr>
+        <w:t>maneuvers</w:t>
+      </w:r>
+      <w:proofErr w:type="spellEnd"/>
+      <w:r>
+        <w:rPr>
+          <w:lang w:val="en-GB"/>
+        </w:rPr>
+        <w:t xml:space="preserve"> seamlessly add or remove specific observers implementing the </w:t>
+      </w:r>
+      <w:proofErr w:type="spellStart"/>
+      <w:r>
+        <w:rPr>
+          <w:lang w:val="en-GB"/>
+        </w:rPr>
+        <w:t>MouseListener</w:t>
+      </w:r>
+      <w:proofErr w:type="spellEnd"/>
+      <w:r>
+        <w:rPr>
+          <w:lang w:val="en-GB"/>
+        </w:rPr>
+        <w:t xml:space="preserve"> interface. Ergo, the </w:t>
+      </w:r>
+      <w:proofErr w:type="spellStart"/>
+      <w:r>
+        <w:rPr>
+          <w:lang w:val="en-GB"/>
+        </w:rPr>
+        <w:t>goodsList</w:t>
+      </w:r>
+      <w:proofErr w:type="spellEnd"/>
+      <w:r>
+        <w:rPr>
+          <w:lang w:val="en-GB"/>
+        </w:rPr>
+        <w:t xml:space="preserve"> elegantly dons the role of the subject, orchestrating the symphony of notifications to observers (listeners) whenever mouse events dance across its domain.</w:t>
+      </w:r>
+    </w:p>
+    <w:p>
+      <w:pPr>
+        <w:rPr>
+          <w:lang w:val="en-GB"/>
+        </w:rPr>
+      </w:pPr>
+    </w:p>
+    <w:p>
+      <w:pPr>
+        <w:rPr>
+          <w:lang w:val="en-GB"/>
+        </w:rPr>
+      </w:pPr>
+      <w:r>
+        <w:rPr>
+          <w:lang w:val="en-GB"/>
+        </w:rPr>
+        <w:t xml:space="preserve">Abstract Factory Harmony: </w:t>
+      </w:r>
+      <w:proofErr w:type="spellStart"/>
+      <w:proofErr w:type="gramStart"/>
+      <w:r>
+        <w:rPr>
+          <w:lang w:val="en-GB"/>
+        </w:rPr>
+        <w:t>src.net.sf.freecol.client.gui.option</w:t>
+      </w:r>
+      <w:proofErr w:type="gramEnd"/>
+      <w:r>
+        <w:rPr>
+          <w:lang w:val="en-GB"/>
+        </w:rPr>
+        <w:t>.LanguageOptionUi</w:t>
+      </w:r>
+      <w:proofErr w:type="spellEnd"/>
+    </w:p>
+    <w:p>
+      <w:pPr>
+        <w:rPr>
+          <w:lang w:val="en-GB"/>
+        </w:rPr>
+      </w:pPr>
+      <w:r>
+        <w:rPr>
+          <w:lang w:val="en-GB"/>
+        </w:rPr>
+        <w:t xml:space="preserve">The </w:t>
+      </w:r>
+      <w:proofErr w:type="spellStart"/>
+      <w:r>
+        <w:rPr>
+          <w:lang w:val="en-GB"/>
+        </w:rPr>
+        <w:t>LanguageOptionUI</w:t>
+      </w:r>
+      <w:proofErr w:type="spellEnd"/>
+      <w:r>
+        <w:rPr>
+          <w:lang w:val="en-GB"/>
+        </w:rPr>
+        <w:t xml:space="preserve"> class, ensconced within the </w:t>
+      </w:r>
+      <w:proofErr w:type="spellStart"/>
+      <w:proofErr w:type="gramStart"/>
+      <w:r>
+        <w:rPr>
+          <w:lang w:val="en-GB"/>
+        </w:rPr>
+        <w:t>src.net.sf.freecol.client.gui.option</w:t>
+      </w:r>
+      <w:proofErr w:type="spellEnd"/>
+      <w:proofErr w:type="gramEnd"/>
+      <w:r>
+        <w:rPr>
+          <w:lang w:val="en-GB"/>
+        </w:rPr>
+        <w:t xml:space="preserve"> package, emerges as an embodiment of the Abstract Factory Pattern. Functioning as an abstract factory, it masterfully crafts objects intertwined with the language option domain. Witness the creation of a </w:t>
+      </w:r>
+      <w:proofErr w:type="spellStart"/>
+      <w:r>
+        <w:rPr>
+          <w:lang w:val="en-GB"/>
+        </w:rPr>
+        <w:t>JComboBox</w:t>
+      </w:r>
+      <w:proofErr w:type="spellEnd"/>
+      <w:r>
+        <w:rPr>
+          <w:lang w:val="en-GB"/>
+        </w:rPr>
+        <w:t xml:space="preserve">&lt;Language&gt;, a pivotal component within the language option's UI repertoire. As </w:t>
+      </w:r>
+      <w:proofErr w:type="spellStart"/>
+      <w:r>
+        <w:rPr>
+          <w:lang w:val="en-GB"/>
+        </w:rPr>
+        <w:t>LanguageOption</w:t>
+      </w:r>
+      <w:proofErr w:type="spellEnd"/>
+      <w:r>
+        <w:rPr>
+          <w:lang w:val="en-GB"/>
+        </w:rPr>
+        <w:t xml:space="preserve"> symbolizes language preferences and Language encapsulates available languages, the Abstract Factory Pattern seamlessly orchestrates the creation of a cohesive family of objects aligned with the </w:t>
+      </w:r>
+      <w:proofErr w:type="gramStart"/>
+      <w:r>
+        <w:rPr>
+          <w:lang w:val="en-GB"/>
+        </w:rPr>
+        <w:t>chosen</w:t>
+      </w:r>
+      <w:proofErr w:type="gramEnd"/>
+    </w:p>
+    <w:p>
+      <w:pPr>
+        <w:rPr>
+          <w:lang w:val="en-GB"/>
+        </w:rPr>
+      </w:pPr>
+    </w:p>
+    <w:p>
+      <w:pPr>
+        <w:rPr>
+          <w:lang w:val="en-GB"/>
+        </w:rPr>
+      </w:pPr>
+    </w:p>
+    <w:p>
+      <w:pPr>
+        <w:rPr>
+          <w:lang w:val="en-GB"/>
+        </w:rPr>
+      </w:pPr>
+    </w:p>
+    <w:p>
+      <w:pPr>
+        <w:rPr>
+          <w:lang w:val="en-GB"/>
+        </w:rPr>
+      </w:pPr>
+    </w:p>
+    <w:p>
+      <w:pPr>
+        <w:rPr>
+          <w:lang w:val="en-GB"/>
+        </w:rPr>
+      </w:pPr>
+    </w:p>
+    <w:p>
+      <w:pPr>
+        <w:rPr>
+          <w:lang w:val="en-GB"/>
+        </w:rPr>
+      </w:pPr>
+    </w:p>
+    <w:p>
+      <w:pPr>
+        <w:rPr>
+          <w:lang w:val="en-GB"/>
+        </w:rPr>
+      </w:pPr>
+    </w:p>
+    <w:p>
+      <w:pPr>
+        <w:rPr>
+          <w:lang w:val="en-GB"/>
+        </w:rPr>
+      </w:pPr>
+    </w:p>
+    <w:p>
+      <w:pPr>
         <w:pStyle w:val="Ttulo2"/>
         <w:spacing w:before="0"/>
       </w:pPr>
-      <w:bookmarkStart w:id="6" w:name="_Toc152362504"/>
+      <w:bookmarkStart w:id="10" w:name="_Toc152366553"/>
       <w:proofErr w:type="spellStart"/>
       <w:r>
         <w:lastRenderedPageBreak/>
@@ -7325,7 +10629,7 @@
       <w:r>
         <w:t>Smells</w:t>
       </w:r>
-      <w:bookmarkEnd w:id="6"/>
+      <w:bookmarkEnd w:id="10"/>
       <w:proofErr w:type="spellEnd"/>
     </w:p>
     <w:p>
@@ -11956,15 +15260,1405 @@
     </w:p>
     <w:p>
       <w:pPr>
+        <w:spacing w:after="0"/>
+      </w:pPr>
+    </w:p>
+    <w:p>
+      <w:pPr>
+        <w:pStyle w:val="Ttulo4"/>
+      </w:pPr>
+      <w:r>
+        <w:lastRenderedPageBreak/>
+        <w:t>Diogo Correia, nº 62475, Correia21</w:t>
+      </w:r>
+    </w:p>
+    <w:p/>
+    <w:p>
+      <w:proofErr w:type="spellStart"/>
+      <w:r>
+        <w:t>Enhancing</w:t>
+      </w:r>
+      <w:proofErr w:type="spellEnd"/>
+      <w:r>
+        <w:t xml:space="preserve"> </w:t>
+      </w:r>
+      <w:proofErr w:type="spellStart"/>
+      <w:r>
+        <w:t>Expressiveness</w:t>
+      </w:r>
+      <w:proofErr w:type="spellEnd"/>
+      <w:r>
+        <w:t>:</w:t>
+      </w:r>
+    </w:p>
+    <w:p>
+      <w:proofErr w:type="spellStart"/>
+      <w:r>
+        <w:t>Within</w:t>
+      </w:r>
+      <w:proofErr w:type="spellEnd"/>
+      <w:r>
+        <w:t xml:space="preserve"> </w:t>
+      </w:r>
+      <w:proofErr w:type="spellStart"/>
+      <w:r>
+        <w:t>the</w:t>
+      </w:r>
+      <w:proofErr w:type="spellEnd"/>
+      <w:r>
+        <w:t xml:space="preserve"> confines </w:t>
+      </w:r>
+      <w:proofErr w:type="spellStart"/>
+      <w:r>
+        <w:t>of</w:t>
+      </w:r>
+      <w:proofErr w:type="spellEnd"/>
+      <w:r>
+        <w:t xml:space="preserve"> </w:t>
+      </w:r>
+      <w:proofErr w:type="spellStart"/>
+      <w:r>
+        <w:t>the</w:t>
+      </w:r>
+      <w:proofErr w:type="spellEnd"/>
+      <w:r>
+        <w:t xml:space="preserve"> </w:t>
+      </w:r>
+      <w:proofErr w:type="spellStart"/>
+      <w:r>
+        <w:t>codebase</w:t>
+      </w:r>
+      <w:proofErr w:type="spellEnd"/>
+      <w:r>
+        <w:t xml:space="preserve">, </w:t>
+      </w:r>
+      <w:proofErr w:type="spellStart"/>
+      <w:r>
+        <w:t>there's</w:t>
+      </w:r>
+      <w:proofErr w:type="spellEnd"/>
+      <w:r>
+        <w:t xml:space="preserve"> </w:t>
+      </w:r>
+      <w:proofErr w:type="spellStart"/>
+      <w:r>
+        <w:t>an</w:t>
+      </w:r>
+      <w:proofErr w:type="spellEnd"/>
+      <w:r>
+        <w:t xml:space="preserve"> </w:t>
+      </w:r>
+      <w:proofErr w:type="spellStart"/>
+      <w:r>
+        <w:t>intriguing</w:t>
+      </w:r>
+      <w:proofErr w:type="spellEnd"/>
+      <w:r>
+        <w:t xml:space="preserve"> </w:t>
+      </w:r>
+      <w:proofErr w:type="spellStart"/>
+      <w:r>
+        <w:t>instance</w:t>
+      </w:r>
+      <w:proofErr w:type="spellEnd"/>
+      <w:r>
+        <w:t xml:space="preserve"> </w:t>
+      </w:r>
+      <w:proofErr w:type="spellStart"/>
+      <w:r>
+        <w:t>of</w:t>
+      </w:r>
+      <w:proofErr w:type="spellEnd"/>
+      <w:r>
+        <w:t xml:space="preserve"> </w:t>
+      </w:r>
+      <w:proofErr w:type="spellStart"/>
+      <w:r>
+        <w:t>primitive</w:t>
+      </w:r>
+      <w:proofErr w:type="spellEnd"/>
+      <w:r>
+        <w:t xml:space="preserve"> </w:t>
+      </w:r>
+      <w:proofErr w:type="spellStart"/>
+      <w:r>
+        <w:t>obsession</w:t>
+      </w:r>
+      <w:proofErr w:type="spellEnd"/>
+      <w:r>
+        <w:t xml:space="preserve">. Take, for </w:t>
+      </w:r>
+      <w:proofErr w:type="spellStart"/>
+      <w:r>
+        <w:t>example</w:t>
+      </w:r>
+      <w:proofErr w:type="spellEnd"/>
+      <w:r>
+        <w:t xml:space="preserve">, </w:t>
+      </w:r>
+      <w:proofErr w:type="spellStart"/>
+      <w:r>
+        <w:t>the</w:t>
+      </w:r>
+      <w:proofErr w:type="spellEnd"/>
+      <w:r>
+        <w:t xml:space="preserve"> </w:t>
+      </w:r>
+      <w:proofErr w:type="spellStart"/>
+      <w:r>
+        <w:t>utilization</w:t>
+      </w:r>
+      <w:proofErr w:type="spellEnd"/>
+      <w:r>
+        <w:t xml:space="preserve"> </w:t>
+      </w:r>
+      <w:proofErr w:type="spellStart"/>
+      <w:r>
+        <w:t>of</w:t>
+      </w:r>
+      <w:proofErr w:type="spellEnd"/>
+      <w:r>
+        <w:t xml:space="preserve"> a </w:t>
+      </w:r>
+      <w:proofErr w:type="spellStart"/>
+      <w:r>
+        <w:t>primitive</w:t>
+      </w:r>
+      <w:proofErr w:type="spellEnd"/>
+      <w:r>
+        <w:t xml:space="preserve"> </w:t>
+      </w:r>
+      <w:proofErr w:type="spellStart"/>
+      <w:r>
+        <w:t>type</w:t>
+      </w:r>
+      <w:proofErr w:type="spellEnd"/>
+      <w:r>
+        <w:t xml:space="preserve"> </w:t>
+      </w:r>
+      <w:proofErr w:type="spellStart"/>
+      <w:r>
+        <w:t>like</w:t>
+      </w:r>
+      <w:proofErr w:type="spellEnd"/>
+      <w:r>
+        <w:t xml:space="preserve"> </w:t>
+      </w:r>
+      <w:proofErr w:type="spellStart"/>
+      <w:r>
+        <w:t>an</w:t>
+      </w:r>
+      <w:proofErr w:type="spellEnd"/>
+      <w:r>
+        <w:t xml:space="preserve"> </w:t>
+      </w:r>
+      <w:proofErr w:type="spellStart"/>
+      <w:r>
+        <w:t>integer</w:t>
+      </w:r>
+      <w:proofErr w:type="spellEnd"/>
+      <w:r>
+        <w:t xml:space="preserve"> to </w:t>
+      </w:r>
+      <w:proofErr w:type="spellStart"/>
+      <w:r>
+        <w:t>encapsulate</w:t>
+      </w:r>
+      <w:proofErr w:type="spellEnd"/>
+      <w:r>
+        <w:t xml:space="preserve"> </w:t>
+      </w:r>
+      <w:proofErr w:type="spellStart"/>
+      <w:r>
+        <w:t>the</w:t>
+      </w:r>
+      <w:proofErr w:type="spellEnd"/>
+      <w:r>
+        <w:t xml:space="preserve"> </w:t>
+      </w:r>
+      <w:proofErr w:type="spellStart"/>
+      <w:r>
+        <w:t>concept</w:t>
+      </w:r>
+      <w:proofErr w:type="spellEnd"/>
+      <w:r>
+        <w:t xml:space="preserve"> </w:t>
+      </w:r>
+      <w:proofErr w:type="spellStart"/>
+      <w:r>
+        <w:t>of</w:t>
+      </w:r>
+      <w:proofErr w:type="spellEnd"/>
+      <w:r>
+        <w:t xml:space="preserve"> </w:t>
+      </w:r>
+      <w:proofErr w:type="spellStart"/>
+      <w:r>
+        <w:t>save</w:t>
+      </w:r>
+      <w:proofErr w:type="spellEnd"/>
+      <w:r>
+        <w:t xml:space="preserve"> game </w:t>
+      </w:r>
+      <w:proofErr w:type="spellStart"/>
+      <w:r>
+        <w:t>periods</w:t>
+      </w:r>
+      <w:proofErr w:type="spellEnd"/>
+      <w:r>
+        <w:t xml:space="preserve"> </w:t>
+      </w:r>
+      <w:proofErr w:type="spellStart"/>
+      <w:r>
+        <w:t>within</w:t>
+      </w:r>
+      <w:proofErr w:type="spellEnd"/>
+      <w:r>
+        <w:t xml:space="preserve"> </w:t>
+      </w:r>
+      <w:proofErr w:type="spellStart"/>
+      <w:r>
+        <w:t>the</w:t>
+      </w:r>
+      <w:proofErr w:type="spellEnd"/>
+      <w:r>
+        <w:t xml:space="preserve"> </w:t>
+      </w:r>
+      <w:proofErr w:type="spellStart"/>
+      <w:r>
+        <w:t>autoSaveGame</w:t>
+      </w:r>
+      <w:proofErr w:type="spellEnd"/>
+      <w:r>
+        <w:t xml:space="preserve"> </w:t>
+      </w:r>
+      <w:proofErr w:type="spellStart"/>
+      <w:r>
+        <w:t>method</w:t>
+      </w:r>
+      <w:proofErr w:type="spellEnd"/>
+      <w:r>
+        <w:t xml:space="preserve"> in InGameController.java. A more </w:t>
+      </w:r>
+      <w:proofErr w:type="spellStart"/>
+      <w:r>
+        <w:t>nuanced</w:t>
+      </w:r>
+      <w:proofErr w:type="spellEnd"/>
+      <w:r>
+        <w:t xml:space="preserve"> </w:t>
+      </w:r>
+      <w:proofErr w:type="spellStart"/>
+      <w:r>
+        <w:t>approach</w:t>
+      </w:r>
+      <w:proofErr w:type="spellEnd"/>
+      <w:r>
+        <w:t xml:space="preserve"> </w:t>
+      </w:r>
+      <w:proofErr w:type="spellStart"/>
+      <w:r>
+        <w:t>would</w:t>
+      </w:r>
+      <w:proofErr w:type="spellEnd"/>
+      <w:r>
+        <w:t xml:space="preserve"> </w:t>
+      </w:r>
+      <w:proofErr w:type="spellStart"/>
+      <w:r>
+        <w:t>involve</w:t>
+      </w:r>
+      <w:proofErr w:type="spellEnd"/>
+      <w:r>
+        <w:t xml:space="preserve"> </w:t>
+      </w:r>
+      <w:proofErr w:type="spellStart"/>
+      <w:r>
+        <w:t>crafting</w:t>
+      </w:r>
+      <w:proofErr w:type="spellEnd"/>
+      <w:r>
+        <w:t xml:space="preserve"> </w:t>
+      </w:r>
+      <w:proofErr w:type="spellStart"/>
+      <w:r>
+        <w:t>dedicated</w:t>
+      </w:r>
+      <w:proofErr w:type="spellEnd"/>
+      <w:r>
+        <w:t xml:space="preserve"> classes, </w:t>
+      </w:r>
+      <w:proofErr w:type="spellStart"/>
+      <w:r>
+        <w:t>like</w:t>
+      </w:r>
+      <w:proofErr w:type="spellEnd"/>
+      <w:r>
+        <w:t xml:space="preserve"> a </w:t>
+      </w:r>
+      <w:proofErr w:type="spellStart"/>
+      <w:r>
+        <w:t>SaveGamePeriod</w:t>
+      </w:r>
+      <w:proofErr w:type="spellEnd"/>
+      <w:r>
+        <w:t xml:space="preserve"> </w:t>
+      </w:r>
+      <w:proofErr w:type="spellStart"/>
+      <w:r>
+        <w:t>class</w:t>
+      </w:r>
+      <w:proofErr w:type="spellEnd"/>
+      <w:r>
+        <w:t xml:space="preserve">, to </w:t>
+      </w:r>
+      <w:proofErr w:type="spellStart"/>
+      <w:r>
+        <w:t>encapsulate</w:t>
+      </w:r>
+      <w:proofErr w:type="spellEnd"/>
+      <w:r>
+        <w:t xml:space="preserve"> </w:t>
+      </w:r>
+      <w:proofErr w:type="spellStart"/>
+      <w:r>
+        <w:t>such</w:t>
+      </w:r>
+      <w:proofErr w:type="spellEnd"/>
+      <w:r>
+        <w:t xml:space="preserve"> </w:t>
+      </w:r>
+      <w:proofErr w:type="spellStart"/>
+      <w:r>
+        <w:t>information</w:t>
+      </w:r>
+      <w:proofErr w:type="spellEnd"/>
+      <w:r>
+        <w:t xml:space="preserve">. </w:t>
+      </w:r>
+      <w:proofErr w:type="spellStart"/>
+      <w:r>
+        <w:t>By</w:t>
+      </w:r>
+      <w:proofErr w:type="spellEnd"/>
+      <w:r>
+        <w:t xml:space="preserve"> </w:t>
+      </w:r>
+      <w:proofErr w:type="spellStart"/>
+      <w:r>
+        <w:t>doing</w:t>
+      </w:r>
+      <w:proofErr w:type="spellEnd"/>
+      <w:r>
+        <w:t xml:space="preserve"> so, </w:t>
+      </w:r>
+      <w:proofErr w:type="spellStart"/>
+      <w:r>
+        <w:t>not</w:t>
+      </w:r>
+      <w:proofErr w:type="spellEnd"/>
+      <w:r>
+        <w:t xml:space="preserve"> </w:t>
+      </w:r>
+      <w:proofErr w:type="spellStart"/>
+      <w:r>
+        <w:t>only</w:t>
+      </w:r>
+      <w:proofErr w:type="spellEnd"/>
+      <w:r>
+        <w:t xml:space="preserve"> does </w:t>
+      </w:r>
+      <w:proofErr w:type="spellStart"/>
+      <w:r>
+        <w:t>the</w:t>
+      </w:r>
+      <w:proofErr w:type="spellEnd"/>
+      <w:r>
+        <w:t xml:space="preserve"> </w:t>
+      </w:r>
+      <w:proofErr w:type="spellStart"/>
+      <w:r>
+        <w:t>code</w:t>
+      </w:r>
+      <w:proofErr w:type="spellEnd"/>
+      <w:r>
+        <w:t xml:space="preserve"> </w:t>
+      </w:r>
+      <w:proofErr w:type="spellStart"/>
+      <w:r>
+        <w:t>become</w:t>
+      </w:r>
+      <w:proofErr w:type="spellEnd"/>
+      <w:r>
+        <w:t xml:space="preserve"> more </w:t>
+      </w:r>
+      <w:proofErr w:type="spellStart"/>
+      <w:r>
+        <w:t>lucid</w:t>
+      </w:r>
+      <w:proofErr w:type="spellEnd"/>
+      <w:r>
+        <w:t xml:space="preserve">, </w:t>
+      </w:r>
+      <w:proofErr w:type="spellStart"/>
+      <w:r>
+        <w:t>but</w:t>
+      </w:r>
+      <w:proofErr w:type="spellEnd"/>
+      <w:r>
+        <w:t xml:space="preserve"> </w:t>
+      </w:r>
+      <w:proofErr w:type="spellStart"/>
+      <w:r>
+        <w:t>it</w:t>
+      </w:r>
+      <w:proofErr w:type="spellEnd"/>
+      <w:r>
+        <w:t xml:space="preserve"> </w:t>
+      </w:r>
+      <w:proofErr w:type="spellStart"/>
+      <w:r>
+        <w:t>also</w:t>
+      </w:r>
+      <w:proofErr w:type="spellEnd"/>
+      <w:r>
+        <w:t xml:space="preserve"> opens </w:t>
+      </w:r>
+      <w:proofErr w:type="spellStart"/>
+      <w:r>
+        <w:t>avenues</w:t>
+      </w:r>
+      <w:proofErr w:type="spellEnd"/>
+      <w:r>
+        <w:t xml:space="preserve"> for </w:t>
+      </w:r>
+      <w:proofErr w:type="spellStart"/>
+      <w:r>
+        <w:t>robust</w:t>
+      </w:r>
+      <w:proofErr w:type="spellEnd"/>
+      <w:r>
+        <w:t xml:space="preserve"> </w:t>
+      </w:r>
+      <w:proofErr w:type="spellStart"/>
+      <w:r>
+        <w:t>validation</w:t>
+      </w:r>
+      <w:proofErr w:type="spellEnd"/>
+      <w:r>
+        <w:t xml:space="preserve"> </w:t>
+      </w:r>
+      <w:proofErr w:type="spellStart"/>
+      <w:r>
+        <w:t>mechanisms</w:t>
+      </w:r>
+      <w:proofErr w:type="spellEnd"/>
+      <w:r>
+        <w:t>.</w:t>
+      </w:r>
+    </w:p>
+    <w:p/>
+    <w:p>
+      <w:proofErr w:type="spellStart"/>
+      <w:r>
+        <w:t>Refactoring</w:t>
+      </w:r>
+      <w:proofErr w:type="spellEnd"/>
+      <w:r>
+        <w:t xml:space="preserve"> Long </w:t>
+      </w:r>
+      <w:proofErr w:type="spellStart"/>
+      <w:r>
+        <w:t>Methods</w:t>
+      </w:r>
+      <w:proofErr w:type="spellEnd"/>
+      <w:r>
+        <w:t>:</w:t>
+      </w:r>
+    </w:p>
+    <w:p>
+      <w:proofErr w:type="spellStart"/>
+      <w:r>
+        <w:t>Nestled</w:t>
+      </w:r>
+      <w:proofErr w:type="spellEnd"/>
+      <w:r>
+        <w:t xml:space="preserve"> </w:t>
+      </w:r>
+      <w:proofErr w:type="spellStart"/>
+      <w:r>
+        <w:t>within</w:t>
+      </w:r>
+      <w:proofErr w:type="spellEnd"/>
+      <w:r>
+        <w:t xml:space="preserve"> </w:t>
+      </w:r>
+      <w:proofErr w:type="spellStart"/>
+      <w:r>
+        <w:t>the</w:t>
+      </w:r>
+      <w:proofErr w:type="spellEnd"/>
+      <w:r>
+        <w:t xml:space="preserve"> </w:t>
+      </w:r>
+      <w:proofErr w:type="spellStart"/>
+      <w:r>
+        <w:t>labyrinth</w:t>
+      </w:r>
+      <w:proofErr w:type="spellEnd"/>
+      <w:r>
+        <w:t xml:space="preserve"> </w:t>
+      </w:r>
+      <w:proofErr w:type="spellStart"/>
+      <w:r>
+        <w:t>of</w:t>
+      </w:r>
+      <w:proofErr w:type="spellEnd"/>
+      <w:r>
+        <w:t xml:space="preserve"> </w:t>
+      </w:r>
+      <w:proofErr w:type="spellStart"/>
+      <w:r>
+        <w:t>code</w:t>
+      </w:r>
+      <w:proofErr w:type="spellEnd"/>
+      <w:r>
+        <w:t xml:space="preserve">, a </w:t>
+      </w:r>
+      <w:proofErr w:type="spellStart"/>
+      <w:r>
+        <w:t>lengthy</w:t>
+      </w:r>
+      <w:proofErr w:type="spellEnd"/>
+      <w:r>
+        <w:t xml:space="preserve"> </w:t>
+      </w:r>
+      <w:proofErr w:type="spellStart"/>
+      <w:r>
+        <w:t>method</w:t>
+      </w:r>
+      <w:proofErr w:type="spellEnd"/>
+      <w:r>
+        <w:t xml:space="preserve"> </w:t>
+      </w:r>
+      <w:proofErr w:type="spellStart"/>
+      <w:r>
+        <w:t>named</w:t>
+      </w:r>
+      <w:proofErr w:type="spellEnd"/>
+      <w:r>
+        <w:t xml:space="preserve"> </w:t>
+      </w:r>
+      <w:proofErr w:type="spellStart"/>
+      <w:r>
+        <w:t>moveDirection</w:t>
+      </w:r>
+      <w:proofErr w:type="spellEnd"/>
+      <w:r>
+        <w:t xml:space="preserve"> in InGameController.java </w:t>
+      </w:r>
+      <w:proofErr w:type="spellStart"/>
+      <w:r>
+        <w:t>has</w:t>
+      </w:r>
+      <w:proofErr w:type="spellEnd"/>
+      <w:r>
+        <w:t xml:space="preserve"> </w:t>
+      </w:r>
+      <w:proofErr w:type="spellStart"/>
+      <w:r>
+        <w:t>surfaced</w:t>
+      </w:r>
+      <w:proofErr w:type="spellEnd"/>
+      <w:r>
+        <w:t xml:space="preserve">. </w:t>
+      </w:r>
+      <w:proofErr w:type="spellStart"/>
+      <w:r>
+        <w:t>This</w:t>
+      </w:r>
+      <w:proofErr w:type="spellEnd"/>
+      <w:r>
+        <w:t xml:space="preserve"> </w:t>
+      </w:r>
+      <w:proofErr w:type="spellStart"/>
+      <w:r>
+        <w:t>method</w:t>
+      </w:r>
+      <w:proofErr w:type="spellEnd"/>
+      <w:r>
+        <w:t xml:space="preserve"> </w:t>
+      </w:r>
+      <w:proofErr w:type="spellStart"/>
+      <w:r>
+        <w:t>weaves</w:t>
+      </w:r>
+      <w:proofErr w:type="spellEnd"/>
+      <w:r>
+        <w:t xml:space="preserve"> </w:t>
+      </w:r>
+      <w:proofErr w:type="spellStart"/>
+      <w:r>
+        <w:t>through</w:t>
+      </w:r>
+      <w:proofErr w:type="spellEnd"/>
+      <w:r>
+        <w:t xml:space="preserve"> </w:t>
+      </w:r>
+      <w:proofErr w:type="spellStart"/>
+      <w:r>
+        <w:t>an</w:t>
+      </w:r>
+      <w:proofErr w:type="spellEnd"/>
+      <w:r>
+        <w:t xml:space="preserve"> </w:t>
+      </w:r>
+      <w:proofErr w:type="spellStart"/>
+      <w:r>
+        <w:t>array</w:t>
+      </w:r>
+      <w:proofErr w:type="spellEnd"/>
+      <w:r>
+        <w:t xml:space="preserve"> </w:t>
+      </w:r>
+      <w:proofErr w:type="spellStart"/>
+      <w:r>
+        <w:t>of</w:t>
+      </w:r>
+      <w:proofErr w:type="spellEnd"/>
+      <w:r>
+        <w:t xml:space="preserve"> </w:t>
+      </w:r>
+      <w:proofErr w:type="spellStart"/>
+      <w:r>
+        <w:t>conditional</w:t>
+      </w:r>
+      <w:proofErr w:type="spellEnd"/>
+      <w:r>
+        <w:t xml:space="preserve"> </w:t>
+      </w:r>
+      <w:proofErr w:type="spellStart"/>
+      <w:r>
+        <w:t>checks</w:t>
+      </w:r>
+      <w:proofErr w:type="spellEnd"/>
+      <w:r>
+        <w:t xml:space="preserve"> </w:t>
+      </w:r>
+      <w:proofErr w:type="spellStart"/>
+      <w:r>
+        <w:t>and</w:t>
+      </w:r>
+      <w:proofErr w:type="spellEnd"/>
+      <w:r>
+        <w:t xml:space="preserve"> </w:t>
+      </w:r>
+      <w:proofErr w:type="spellStart"/>
+      <w:r>
+        <w:t>diverse</w:t>
+      </w:r>
+      <w:proofErr w:type="spellEnd"/>
+      <w:r>
+        <w:t xml:space="preserve"> </w:t>
+      </w:r>
+      <w:proofErr w:type="spellStart"/>
+      <w:r>
+        <w:t>actions</w:t>
+      </w:r>
+      <w:proofErr w:type="spellEnd"/>
+      <w:r>
+        <w:t xml:space="preserve">. A </w:t>
+      </w:r>
+      <w:proofErr w:type="spellStart"/>
+      <w:r>
+        <w:t>judicious</w:t>
+      </w:r>
+      <w:proofErr w:type="spellEnd"/>
+      <w:r>
+        <w:t xml:space="preserve"> </w:t>
+      </w:r>
+      <w:proofErr w:type="spellStart"/>
+      <w:r>
+        <w:t>approach</w:t>
+      </w:r>
+      <w:proofErr w:type="spellEnd"/>
+      <w:r>
+        <w:t xml:space="preserve"> </w:t>
+      </w:r>
+      <w:proofErr w:type="spellStart"/>
+      <w:r>
+        <w:t>here</w:t>
+      </w:r>
+      <w:proofErr w:type="spellEnd"/>
+      <w:r>
+        <w:t xml:space="preserve"> </w:t>
+      </w:r>
+      <w:proofErr w:type="spellStart"/>
+      <w:r>
+        <w:t>involves</w:t>
+      </w:r>
+      <w:proofErr w:type="spellEnd"/>
+      <w:r>
+        <w:t xml:space="preserve"> </w:t>
+      </w:r>
+      <w:proofErr w:type="spellStart"/>
+      <w:r>
+        <w:t>the</w:t>
+      </w:r>
+      <w:proofErr w:type="spellEnd"/>
+      <w:r>
+        <w:t xml:space="preserve"> </w:t>
+      </w:r>
+      <w:proofErr w:type="spellStart"/>
+      <w:r>
+        <w:t>surgical</w:t>
+      </w:r>
+      <w:proofErr w:type="spellEnd"/>
+      <w:r>
+        <w:t xml:space="preserve"> </w:t>
+      </w:r>
+      <w:proofErr w:type="spellStart"/>
+      <w:r>
+        <w:t>division</w:t>
+      </w:r>
+      <w:proofErr w:type="spellEnd"/>
+      <w:r>
+        <w:t xml:space="preserve"> </w:t>
+      </w:r>
+      <w:proofErr w:type="spellStart"/>
+      <w:r>
+        <w:t>of</w:t>
+      </w:r>
+      <w:proofErr w:type="spellEnd"/>
+      <w:r>
+        <w:t xml:space="preserve"> </w:t>
+      </w:r>
+      <w:proofErr w:type="spellStart"/>
+      <w:r>
+        <w:t>this</w:t>
+      </w:r>
+      <w:proofErr w:type="spellEnd"/>
+      <w:r>
+        <w:t xml:space="preserve"> </w:t>
+      </w:r>
+      <w:proofErr w:type="spellStart"/>
+      <w:r>
+        <w:t>behemoth</w:t>
+      </w:r>
+      <w:proofErr w:type="spellEnd"/>
+      <w:r>
+        <w:t xml:space="preserve"> </w:t>
+      </w:r>
+      <w:proofErr w:type="spellStart"/>
+      <w:r>
+        <w:t>into</w:t>
+      </w:r>
+      <w:proofErr w:type="spellEnd"/>
+      <w:r>
+        <w:t xml:space="preserve"> </w:t>
+      </w:r>
+      <w:proofErr w:type="spellStart"/>
+      <w:r>
+        <w:t>smaller</w:t>
+      </w:r>
+      <w:proofErr w:type="spellEnd"/>
+      <w:r>
+        <w:t xml:space="preserve">, more </w:t>
+      </w:r>
+      <w:proofErr w:type="spellStart"/>
+      <w:r>
+        <w:t>specialized</w:t>
+      </w:r>
+      <w:proofErr w:type="spellEnd"/>
+      <w:r>
+        <w:t xml:space="preserve"> </w:t>
+      </w:r>
+      <w:proofErr w:type="spellStart"/>
+      <w:r>
+        <w:t>methods</w:t>
+      </w:r>
+      <w:proofErr w:type="spellEnd"/>
+      <w:r>
+        <w:t xml:space="preserve">. </w:t>
+      </w:r>
+      <w:proofErr w:type="spellStart"/>
+      <w:r>
+        <w:t>Such</w:t>
+      </w:r>
+      <w:proofErr w:type="spellEnd"/>
+      <w:r>
+        <w:t xml:space="preserve"> a </w:t>
+      </w:r>
+      <w:proofErr w:type="spellStart"/>
+      <w:r>
+        <w:t>stratagem</w:t>
+      </w:r>
+      <w:proofErr w:type="spellEnd"/>
+      <w:r>
+        <w:t xml:space="preserve"> </w:t>
+      </w:r>
+      <w:proofErr w:type="spellStart"/>
+      <w:r>
+        <w:t>not</w:t>
+      </w:r>
+      <w:proofErr w:type="spellEnd"/>
+      <w:r>
+        <w:t xml:space="preserve"> </w:t>
+      </w:r>
+      <w:proofErr w:type="spellStart"/>
+      <w:r>
+        <w:t>only</w:t>
+      </w:r>
+      <w:proofErr w:type="spellEnd"/>
+      <w:r>
+        <w:t xml:space="preserve"> </w:t>
+      </w:r>
+      <w:proofErr w:type="spellStart"/>
+      <w:r>
+        <w:t>elevates</w:t>
+      </w:r>
+      <w:proofErr w:type="spellEnd"/>
+      <w:r>
+        <w:t xml:space="preserve"> </w:t>
+      </w:r>
+      <w:proofErr w:type="spellStart"/>
+      <w:r>
+        <w:t>the</w:t>
+      </w:r>
+      <w:proofErr w:type="spellEnd"/>
+      <w:r>
+        <w:t xml:space="preserve"> </w:t>
+      </w:r>
+      <w:proofErr w:type="spellStart"/>
+      <w:r>
+        <w:t>readability</w:t>
+      </w:r>
+      <w:proofErr w:type="spellEnd"/>
+      <w:r>
+        <w:t xml:space="preserve"> </w:t>
+      </w:r>
+      <w:proofErr w:type="spellStart"/>
+      <w:r>
+        <w:t>of</w:t>
+      </w:r>
+      <w:proofErr w:type="spellEnd"/>
+      <w:r>
+        <w:t xml:space="preserve"> </w:t>
+      </w:r>
+      <w:proofErr w:type="spellStart"/>
+      <w:r>
+        <w:t>the</w:t>
+      </w:r>
+      <w:proofErr w:type="spellEnd"/>
+      <w:r>
+        <w:t xml:space="preserve"> </w:t>
+      </w:r>
+      <w:proofErr w:type="spellStart"/>
+      <w:r>
+        <w:t>code</w:t>
+      </w:r>
+      <w:proofErr w:type="spellEnd"/>
+      <w:r>
+        <w:t xml:space="preserve"> </w:t>
+      </w:r>
+      <w:proofErr w:type="spellStart"/>
+      <w:r>
+        <w:t>but</w:t>
+      </w:r>
+      <w:proofErr w:type="spellEnd"/>
+      <w:r>
+        <w:t xml:space="preserve"> </w:t>
+      </w:r>
+      <w:proofErr w:type="spellStart"/>
+      <w:r>
+        <w:t>also</w:t>
+      </w:r>
+      <w:proofErr w:type="spellEnd"/>
+      <w:r>
+        <w:t xml:space="preserve"> </w:t>
+      </w:r>
+      <w:proofErr w:type="spellStart"/>
+      <w:r>
+        <w:t>facilitates</w:t>
+      </w:r>
+      <w:proofErr w:type="spellEnd"/>
+      <w:r>
+        <w:t xml:space="preserve"> </w:t>
+      </w:r>
+      <w:proofErr w:type="spellStart"/>
+      <w:r>
+        <w:t>easier</w:t>
+      </w:r>
+      <w:proofErr w:type="spellEnd"/>
+      <w:r>
+        <w:t xml:space="preserve"> </w:t>
+      </w:r>
+      <w:proofErr w:type="spellStart"/>
+      <w:r>
+        <w:t>maintenance</w:t>
+      </w:r>
+      <w:proofErr w:type="spellEnd"/>
+      <w:r>
+        <w:t xml:space="preserve"> </w:t>
+      </w:r>
+      <w:proofErr w:type="spellStart"/>
+      <w:r>
+        <w:t>down</w:t>
+      </w:r>
+      <w:proofErr w:type="spellEnd"/>
+      <w:r>
+        <w:t xml:space="preserve"> </w:t>
+      </w:r>
+      <w:proofErr w:type="spellStart"/>
+      <w:r>
+        <w:t>the</w:t>
+      </w:r>
+      <w:proofErr w:type="spellEnd"/>
+      <w:r>
+        <w:t xml:space="preserve"> </w:t>
+      </w:r>
+      <w:proofErr w:type="spellStart"/>
+      <w:r>
+        <w:t>line</w:t>
+      </w:r>
+      <w:proofErr w:type="spellEnd"/>
+      <w:r>
+        <w:t>.</w:t>
+      </w:r>
+    </w:p>
+    <w:p/>
+    <w:p>
+      <w:proofErr w:type="spellStart"/>
+      <w:r>
+        <w:t>Mitigating</w:t>
+      </w:r>
+      <w:proofErr w:type="spellEnd"/>
+      <w:r>
+        <w:t xml:space="preserve"> </w:t>
+      </w:r>
+      <w:proofErr w:type="spellStart"/>
+      <w:r>
+        <w:t>Duplicated</w:t>
+      </w:r>
+      <w:proofErr w:type="spellEnd"/>
+      <w:r>
+        <w:t xml:space="preserve"> </w:t>
+      </w:r>
+      <w:proofErr w:type="spellStart"/>
+      <w:r>
+        <w:t>Code</w:t>
+      </w:r>
+      <w:proofErr w:type="spellEnd"/>
+      <w:r>
+        <w:t>:</w:t>
+      </w:r>
+    </w:p>
+    <w:p>
+      <w:proofErr w:type="spellStart"/>
+      <w:r>
+        <w:t>An</w:t>
+      </w:r>
+      <w:proofErr w:type="spellEnd"/>
+      <w:r>
+        <w:t xml:space="preserve"> </w:t>
+      </w:r>
+      <w:proofErr w:type="spellStart"/>
+      <w:r>
+        <w:t>intriguing</w:t>
+      </w:r>
+      <w:proofErr w:type="spellEnd"/>
+      <w:r>
+        <w:t xml:space="preserve"> case </w:t>
+      </w:r>
+      <w:proofErr w:type="spellStart"/>
+      <w:r>
+        <w:t>of</w:t>
+      </w:r>
+      <w:proofErr w:type="spellEnd"/>
+      <w:r>
+        <w:t xml:space="preserve"> </w:t>
+      </w:r>
+      <w:proofErr w:type="spellStart"/>
+      <w:r>
+        <w:t>duplicated</w:t>
+      </w:r>
+      <w:proofErr w:type="spellEnd"/>
+      <w:r>
+        <w:t xml:space="preserve"> </w:t>
+      </w:r>
+      <w:proofErr w:type="spellStart"/>
+      <w:r>
+        <w:t>code</w:t>
+      </w:r>
+      <w:proofErr w:type="spellEnd"/>
+      <w:r>
+        <w:t xml:space="preserve"> </w:t>
+      </w:r>
+      <w:proofErr w:type="spellStart"/>
+      <w:r>
+        <w:t>manifests</w:t>
+      </w:r>
+      <w:proofErr w:type="spellEnd"/>
+      <w:r>
+        <w:t xml:space="preserve"> </w:t>
+      </w:r>
+      <w:proofErr w:type="spellStart"/>
+      <w:r>
+        <w:t>within</w:t>
+      </w:r>
+      <w:proofErr w:type="spellEnd"/>
+      <w:r>
+        <w:t xml:space="preserve"> </w:t>
+      </w:r>
+      <w:proofErr w:type="spellStart"/>
+      <w:r>
+        <w:t>the</w:t>
+      </w:r>
+      <w:proofErr w:type="spellEnd"/>
+      <w:r>
+        <w:t xml:space="preserve"> </w:t>
+      </w:r>
+      <w:proofErr w:type="spellStart"/>
+      <w:r>
+        <w:t>Flag</w:t>
+      </w:r>
+      <w:proofErr w:type="spellEnd"/>
+      <w:r>
+        <w:t xml:space="preserve"> </w:t>
+      </w:r>
+      <w:proofErr w:type="spellStart"/>
+      <w:r>
+        <w:t>class</w:t>
+      </w:r>
+      <w:proofErr w:type="spellEnd"/>
+      <w:r>
+        <w:t xml:space="preserve"> in </w:t>
+      </w:r>
+      <w:proofErr w:type="spellStart"/>
+      <w:r>
+        <w:t>the</w:t>
+      </w:r>
+      <w:proofErr w:type="spellEnd"/>
+      <w:r>
+        <w:t xml:space="preserve"> </w:t>
+      </w:r>
+      <w:proofErr w:type="spellStart"/>
+      <w:proofErr w:type="gramStart"/>
+      <w:r>
+        <w:t>src.net.sf.freecol.client.gui.dialog</w:t>
+      </w:r>
+      <w:proofErr w:type="spellEnd"/>
+      <w:proofErr w:type="gramEnd"/>
+      <w:r>
+        <w:t xml:space="preserve"> package. </w:t>
+      </w:r>
+      <w:proofErr w:type="spellStart"/>
+      <w:r>
+        <w:t>Specifically</w:t>
+      </w:r>
+      <w:proofErr w:type="spellEnd"/>
+      <w:r>
+        <w:t xml:space="preserve">, </w:t>
+      </w:r>
+      <w:proofErr w:type="spellStart"/>
+      <w:r>
+        <w:t>both</w:t>
+      </w:r>
+      <w:proofErr w:type="spellEnd"/>
+      <w:r>
+        <w:t xml:space="preserve"> </w:t>
+      </w:r>
+      <w:proofErr w:type="spellStart"/>
+      <w:r>
+        <w:t>the</w:t>
+      </w:r>
+      <w:proofErr w:type="spellEnd"/>
+      <w:r>
+        <w:t xml:space="preserve"> </w:t>
+      </w:r>
+      <w:proofErr w:type="spellStart"/>
+      <w:r>
+        <w:t>drawStripes</w:t>
+      </w:r>
+      <w:proofErr w:type="spellEnd"/>
+      <w:r>
+        <w:t xml:space="preserve"> </w:t>
+      </w:r>
+      <w:proofErr w:type="spellStart"/>
+      <w:r>
+        <w:t>and</w:t>
+      </w:r>
+      <w:proofErr w:type="spellEnd"/>
+      <w:r>
+        <w:t xml:space="preserve"> </w:t>
+      </w:r>
+      <w:proofErr w:type="spellStart"/>
+      <w:r>
+        <w:t>drawQuarters</w:t>
+      </w:r>
+      <w:proofErr w:type="spellEnd"/>
+      <w:r>
+        <w:t xml:space="preserve"> </w:t>
+      </w:r>
+      <w:proofErr w:type="spellStart"/>
+      <w:r>
+        <w:t>methods</w:t>
+      </w:r>
+      <w:proofErr w:type="spellEnd"/>
+      <w:r>
+        <w:t xml:space="preserve"> </w:t>
+      </w:r>
+      <w:proofErr w:type="spellStart"/>
+      <w:r>
+        <w:t>exhibit</w:t>
+      </w:r>
+      <w:proofErr w:type="spellEnd"/>
+      <w:r>
+        <w:t xml:space="preserve"> </w:t>
+      </w:r>
+      <w:proofErr w:type="spellStart"/>
+      <w:r>
+        <w:t>repetitive</w:t>
+      </w:r>
+      <w:proofErr w:type="spellEnd"/>
+      <w:r>
+        <w:t xml:space="preserve"> </w:t>
+      </w:r>
+      <w:proofErr w:type="spellStart"/>
+      <w:r>
+        <w:t>lines</w:t>
+      </w:r>
+      <w:proofErr w:type="spellEnd"/>
+      <w:r>
+        <w:t xml:space="preserve"> </w:t>
+      </w:r>
+      <w:proofErr w:type="spellStart"/>
+      <w:r>
+        <w:t>of</w:t>
+      </w:r>
+      <w:proofErr w:type="spellEnd"/>
+      <w:r>
+        <w:t xml:space="preserve"> </w:t>
+      </w:r>
+      <w:proofErr w:type="spellStart"/>
+      <w:r>
+        <w:t>code</w:t>
+      </w:r>
+      <w:proofErr w:type="spellEnd"/>
+      <w:r>
+        <w:t xml:space="preserve"> </w:t>
+      </w:r>
+      <w:proofErr w:type="spellStart"/>
+      <w:r>
+        <w:t>pertaining</w:t>
+      </w:r>
+      <w:proofErr w:type="spellEnd"/>
+      <w:r>
+        <w:t xml:space="preserve"> to </w:t>
+      </w:r>
+      <w:proofErr w:type="spellStart"/>
+      <w:proofErr w:type="gramStart"/>
+      <w:r>
+        <w:t>g.setColor</w:t>
+      </w:r>
+      <w:proofErr w:type="spellEnd"/>
+      <w:proofErr w:type="gramEnd"/>
+      <w:r>
+        <w:t xml:space="preserve"> </w:t>
+      </w:r>
+      <w:proofErr w:type="spellStart"/>
+      <w:r>
+        <w:t>and</w:t>
+      </w:r>
+      <w:proofErr w:type="spellEnd"/>
+      <w:r>
+        <w:t xml:space="preserve"> </w:t>
+      </w:r>
+      <w:proofErr w:type="spellStart"/>
+      <w:r>
+        <w:t>rectangle.setRect</w:t>
+      </w:r>
+      <w:proofErr w:type="spellEnd"/>
+      <w:r>
+        <w:t xml:space="preserve">. A </w:t>
+      </w:r>
+      <w:proofErr w:type="spellStart"/>
+      <w:r>
+        <w:t>pragmatic</w:t>
+      </w:r>
+      <w:proofErr w:type="spellEnd"/>
+      <w:r>
+        <w:t xml:space="preserve"> antidote to </w:t>
+      </w:r>
+      <w:proofErr w:type="spellStart"/>
+      <w:r>
+        <w:t>this</w:t>
+      </w:r>
+      <w:proofErr w:type="spellEnd"/>
+      <w:r>
+        <w:t xml:space="preserve"> </w:t>
+      </w:r>
+      <w:proofErr w:type="spellStart"/>
+      <w:r>
+        <w:t>redundancy</w:t>
+      </w:r>
+      <w:proofErr w:type="spellEnd"/>
+      <w:r>
+        <w:t xml:space="preserve"> </w:t>
+      </w:r>
+      <w:proofErr w:type="spellStart"/>
+      <w:r>
+        <w:t>conundrum</w:t>
+      </w:r>
+      <w:proofErr w:type="spellEnd"/>
+      <w:r>
+        <w:t xml:space="preserve"> </w:t>
+      </w:r>
+      <w:proofErr w:type="spellStart"/>
+      <w:r>
+        <w:t>is</w:t>
+      </w:r>
+      <w:proofErr w:type="spellEnd"/>
+      <w:r>
+        <w:t xml:space="preserve"> to </w:t>
+      </w:r>
+      <w:proofErr w:type="spellStart"/>
+      <w:r>
+        <w:t>fashion</w:t>
+      </w:r>
+      <w:proofErr w:type="spellEnd"/>
+      <w:r>
+        <w:t xml:space="preserve"> </w:t>
+      </w:r>
+      <w:proofErr w:type="spellStart"/>
+      <w:r>
+        <w:t>handy</w:t>
+      </w:r>
+      <w:proofErr w:type="spellEnd"/>
+      <w:r>
+        <w:t xml:space="preserve"> </w:t>
+      </w:r>
+      <w:proofErr w:type="spellStart"/>
+      <w:r>
+        <w:t>helper</w:t>
+      </w:r>
+      <w:proofErr w:type="spellEnd"/>
+      <w:r>
+        <w:t xml:space="preserve"> </w:t>
+      </w:r>
+      <w:proofErr w:type="spellStart"/>
+      <w:r>
+        <w:t>methods</w:t>
+      </w:r>
+      <w:proofErr w:type="spellEnd"/>
+      <w:r>
+        <w:t xml:space="preserve">, </w:t>
+      </w:r>
+      <w:proofErr w:type="spellStart"/>
+      <w:r>
+        <w:t>effectively</w:t>
+      </w:r>
+      <w:proofErr w:type="spellEnd"/>
+      <w:r>
+        <w:t xml:space="preserve"> </w:t>
+      </w:r>
+      <w:proofErr w:type="spellStart"/>
+      <w:r>
+        <w:t>excising</w:t>
+      </w:r>
+      <w:proofErr w:type="spellEnd"/>
+      <w:r>
+        <w:t xml:space="preserve"> </w:t>
+      </w:r>
+      <w:proofErr w:type="spellStart"/>
+      <w:r>
+        <w:t>the</w:t>
+      </w:r>
+      <w:proofErr w:type="spellEnd"/>
+      <w:r>
+        <w:t xml:space="preserve"> </w:t>
+      </w:r>
+      <w:proofErr w:type="spellStart"/>
+      <w:r>
+        <w:t>duplicated</w:t>
+      </w:r>
+      <w:proofErr w:type="spellEnd"/>
+      <w:r>
+        <w:t xml:space="preserve"> </w:t>
+      </w:r>
+      <w:proofErr w:type="spellStart"/>
+      <w:r>
+        <w:t>snippets</w:t>
+      </w:r>
+      <w:proofErr w:type="spellEnd"/>
+      <w:r>
+        <w:t xml:space="preserve"> </w:t>
+      </w:r>
+      <w:proofErr w:type="spellStart"/>
+      <w:r>
+        <w:t>and</w:t>
+      </w:r>
+      <w:proofErr w:type="spellEnd"/>
+      <w:r>
+        <w:t xml:space="preserve"> </w:t>
+      </w:r>
+      <w:proofErr w:type="spellStart"/>
+      <w:r>
+        <w:t>fostering</w:t>
+      </w:r>
+      <w:proofErr w:type="spellEnd"/>
+      <w:r>
+        <w:t xml:space="preserve"> a more </w:t>
+      </w:r>
+      <w:proofErr w:type="spellStart"/>
+      <w:r>
+        <w:t>streamlined</w:t>
+      </w:r>
+      <w:proofErr w:type="spellEnd"/>
+      <w:r>
+        <w:t xml:space="preserve"> </w:t>
+      </w:r>
+      <w:proofErr w:type="spellStart"/>
+      <w:r>
+        <w:t>and</w:t>
+      </w:r>
+      <w:proofErr w:type="spellEnd"/>
+      <w:r>
+        <w:t xml:space="preserve"> </w:t>
+      </w:r>
+      <w:proofErr w:type="spellStart"/>
+      <w:r>
+        <w:t>maintainable</w:t>
+      </w:r>
+      <w:proofErr w:type="spellEnd"/>
+      <w:r>
+        <w:t xml:space="preserve"> </w:t>
+      </w:r>
+      <w:proofErr w:type="spellStart"/>
+      <w:r>
+        <w:t>codebase</w:t>
+      </w:r>
+      <w:proofErr w:type="spellEnd"/>
+      <w:r>
+        <w:t>.</w:t>
+      </w:r>
+    </w:p>
+    <w:p>
+      <w:pPr>
         <w:pStyle w:val="Ttulo2"/>
         <w:spacing w:before="0"/>
       </w:pPr>
-      <w:bookmarkStart w:id="7" w:name="_Toc152362505"/>
+      <w:bookmarkStart w:id="11" w:name="_Toc152366554"/>
       <w:r>
         <w:lastRenderedPageBreak/>
-        <w:t>Use Case Diagram</w:t>
-      </w:r>
-      <w:bookmarkEnd w:id="7"/>
+        <w:t xml:space="preserve">Use Case </w:t>
+      </w:r>
+      <w:proofErr w:type="spellStart"/>
+      <w:r>
+        <w:t>Diagram</w:t>
+      </w:r>
+      <w:bookmarkEnd w:id="11"/>
+      <w:proofErr w:type="spellEnd"/>
     </w:p>
     <w:p>
       <w:pPr>
@@ -12104,6 +16798,7 @@
         <w:pStyle w:val="Ttulo1"/>
         <w:spacing w:before="0"/>
       </w:pPr>
+      <w:bookmarkStart w:id="12" w:name="_Toc152366555"/>
       <w:r>
         <w:lastRenderedPageBreak/>
         <w:t xml:space="preserve">Final </w:t>
@@ -12112,6 +16807,7 @@
       <w:r>
         <w:t>Phase</w:t>
       </w:r>
+      <w:bookmarkEnd w:id="12"/>
       <w:proofErr w:type="spellEnd"/>
     </w:p>
     <w:p>

--- a/Project_Management/mergeddoc_deliverable.docx
+++ b/Project_Management/mergeddoc_deliverable.docx
@@ -133,6 +133,7 @@
           <w:szCs w:val="32"/>
         </w:rPr>
       </w:pPr>
+      <w:proofErr w:type="spellStart"/>
       <w:r>
         <w:rPr>
           <w:rFonts w:ascii="Times New Roman" w:hAnsi="Times New Roman" w:cs="Times New Roman"/>
@@ -141,6 +142,7 @@
         </w:rPr>
         <w:t>Freecol</w:t>
       </w:r>
+      <w:proofErr w:type="spellEnd"/>
     </w:p>
     <w:p>
       <w:pPr>
@@ -158,8 +160,18 @@
           <w:sz w:val="32"/>
           <w:szCs w:val="32"/>
         </w:rPr>
-        <w:t>Final delivery</w:t>
-      </w:r>
+        <w:t xml:space="preserve">Final </w:t>
+      </w:r>
+      <w:proofErr w:type="spellStart"/>
+      <w:r>
+        <w:rPr>
+          <w:rFonts w:ascii="Times New Roman" w:hAnsi="Times New Roman" w:cs="Times New Roman"/>
+          <w:sz w:val="32"/>
+          <w:szCs w:val="32"/>
+        </w:rPr>
+        <w:t>delivery</w:t>
+      </w:r>
+      <w:proofErr w:type="spellEnd"/>
     </w:p>
     <w:p>
       <w:pPr>
@@ -2065,7 +2077,23 @@
           <w:rFonts w:ascii="Times New Roman" w:hAnsi="Times New Roman" w:cs="Times New Roman"/>
           <w:lang w:val="en-GB"/>
         </w:rPr>
-        <w:t>The goal of this project is to work as a team and develop good working environment to improve an open source project called Freecol.</w:t>
+        <w:t xml:space="preserve">The goal of this project is to work as a team and develop good working environment to improve an open source project called </w:t>
+      </w:r>
+      <w:proofErr w:type="spellStart"/>
+      <w:r>
+        <w:rPr>
+          <w:rFonts w:ascii="Times New Roman" w:hAnsi="Times New Roman" w:cs="Times New Roman"/>
+          <w:lang w:val="en-GB"/>
+        </w:rPr>
+        <w:t>Freecol</w:t>
+      </w:r>
+      <w:proofErr w:type="spellEnd"/>
+      <w:r>
+        <w:rPr>
+          <w:rFonts w:ascii="Times New Roman" w:hAnsi="Times New Roman" w:cs="Times New Roman"/>
+          <w:lang w:val="en-GB"/>
+        </w:rPr>
+        <w:t>.</w:t>
       </w:r>
     </w:p>
     <w:p>
@@ -2136,32 +2164,64 @@
           <w:rFonts w:ascii="Times New Roman" w:hAnsi="Times New Roman" w:cs="Times New Roman"/>
           <w:lang w:val="en-GB"/>
         </w:rPr>
-        <w:t>, it has the beggining of the tutorial logic, and works for the first mission.</w:t>
-      </w:r>
-    </w:p>
-    <w:p>
-      <w:pPr>
-        <w:spacing w:after="0" w:line="240" w:lineRule="auto"/>
-        <w:rPr>
-          <w:rFonts w:ascii="Times New Roman" w:hAnsi="Times New Roman" w:cs="Times New Roman"/>
-          <w:lang w:val="en-GB"/>
-        </w:rPr>
-      </w:pPr>
-    </w:p>
-    <w:p>
-      <w:pPr>
-        <w:spacing w:after="0" w:line="240" w:lineRule="auto"/>
-        <w:rPr>
-          <w:rFonts w:ascii="Times New Roman" w:hAnsi="Times New Roman" w:cs="Times New Roman"/>
-          <w:lang w:val="en-GB"/>
-        </w:rPr>
-      </w:pPr>
-      <w:r>
-        <w:rPr>
-          <w:rFonts w:ascii="Times New Roman" w:hAnsi="Times New Roman" w:cs="Times New Roman"/>
-          <w:lang w:val="en-GB"/>
-        </w:rPr>
-        <w:t>Our group develop the 1st user story funcionality:</w:t>
+        <w:t xml:space="preserve">, it has the </w:t>
+      </w:r>
+      <w:proofErr w:type="spellStart"/>
+      <w:r>
+        <w:rPr>
+          <w:rFonts w:ascii="Times New Roman" w:hAnsi="Times New Roman" w:cs="Times New Roman"/>
+          <w:lang w:val="en-GB"/>
+        </w:rPr>
+        <w:t>beggining</w:t>
+      </w:r>
+      <w:proofErr w:type="spellEnd"/>
+      <w:r>
+        <w:rPr>
+          <w:rFonts w:ascii="Times New Roman" w:hAnsi="Times New Roman" w:cs="Times New Roman"/>
+          <w:lang w:val="en-GB"/>
+        </w:rPr>
+        <w:t xml:space="preserve"> of the tutorial logic, and works for the first mission.</w:t>
+      </w:r>
+    </w:p>
+    <w:p>
+      <w:pPr>
+        <w:spacing w:after="0" w:line="240" w:lineRule="auto"/>
+        <w:rPr>
+          <w:rFonts w:ascii="Times New Roman" w:hAnsi="Times New Roman" w:cs="Times New Roman"/>
+          <w:lang w:val="en-GB"/>
+        </w:rPr>
+      </w:pPr>
+    </w:p>
+    <w:p>
+      <w:pPr>
+        <w:spacing w:after="0" w:line="240" w:lineRule="auto"/>
+        <w:rPr>
+          <w:rFonts w:ascii="Times New Roman" w:hAnsi="Times New Roman" w:cs="Times New Roman"/>
+          <w:lang w:val="en-GB"/>
+        </w:rPr>
+      </w:pPr>
+      <w:r>
+        <w:rPr>
+          <w:rFonts w:ascii="Times New Roman" w:hAnsi="Times New Roman" w:cs="Times New Roman"/>
+          <w:lang w:val="en-GB"/>
+        </w:rPr>
+        <w:t xml:space="preserve">Our group develop the 1st user story </w:t>
+      </w:r>
+      <w:proofErr w:type="spellStart"/>
+      <w:r>
+        <w:rPr>
+          <w:rFonts w:ascii="Times New Roman" w:hAnsi="Times New Roman" w:cs="Times New Roman"/>
+          <w:lang w:val="en-GB"/>
+        </w:rPr>
+        <w:t>funcionality</w:t>
+      </w:r>
+      <w:proofErr w:type="spellEnd"/>
+      <w:r>
+        <w:rPr>
+          <w:rFonts w:ascii="Times New Roman" w:hAnsi="Times New Roman" w:cs="Times New Roman"/>
+          <w:lang w:val="en-GB"/>
+        </w:rPr>
+        <w:t>:</w:t>
       </w:r>
     </w:p>
     <w:p>
@@ -2218,7 +2278,23 @@
           <w:rFonts w:ascii="Times New Roman" w:hAnsi="Times New Roman" w:cs="Times New Roman"/>
           <w:lang w:val="en-GB"/>
         </w:rPr>
-        <w:t>We implemented a funcionality where when you get a unit move into a river tile it triggers an event, the event has 85% chance to fail and 15% chance to give you a random amount of gold between 0 and 145.</w:t>
+        <w:t xml:space="preserve">We implemented a </w:t>
+      </w:r>
+      <w:proofErr w:type="spellStart"/>
+      <w:r>
+        <w:rPr>
+          <w:rFonts w:ascii="Times New Roman" w:hAnsi="Times New Roman" w:cs="Times New Roman"/>
+          <w:lang w:val="en-GB"/>
+        </w:rPr>
+        <w:t>funcionality</w:t>
+      </w:r>
+      <w:proofErr w:type="spellEnd"/>
+      <w:r>
+        <w:rPr>
+          <w:rFonts w:ascii="Times New Roman" w:hAnsi="Times New Roman" w:cs="Times New Roman"/>
+          <w:lang w:val="en-GB"/>
+        </w:rPr>
+        <w:t xml:space="preserve"> where when you get a unit move into a river tile it triggers an event, the event has 85% chance to fail and 15% chance to give you a random amount of gold between 0 and 145.</w:t>
       </w:r>
     </w:p>
     <w:p>
@@ -2937,9 +3013,14 @@
         <w:t>2nd</w:t>
       </w:r>
       <w:r>
-        <w:t xml:space="preserve"> Phase</w:t>
+        <w:t xml:space="preserve"> </w:t>
+      </w:r>
+      <w:proofErr w:type="spellStart"/>
+      <w:r>
+        <w:t>Phase</w:t>
       </w:r>
       <w:bookmarkEnd w:id="6"/>
+      <w:proofErr w:type="spellEnd"/>
     </w:p>
     <w:p>
       <w:pPr>
@@ -2952,13 +3033,23 @@
         <w:spacing w:before="0" w:line="240" w:lineRule="auto"/>
       </w:pPr>
       <w:bookmarkStart w:id="7" w:name="_Toc152366550"/>
-      <w:r>
-        <w:t>Code Metric</w:t>
+      <w:proofErr w:type="spellStart"/>
+      <w:r>
+        <w:t>Code</w:t>
+      </w:r>
+      <w:proofErr w:type="spellEnd"/>
+      <w:r>
+        <w:t xml:space="preserve"> </w:t>
+      </w:r>
+      <w:proofErr w:type="spellStart"/>
+      <w:r>
+        <w:t>Metric</w:t>
       </w:r>
       <w:r>
         <w:t>s</w:t>
       </w:r>
       <w:bookmarkEnd w:id="7"/>
+      <w:proofErr w:type="spellEnd"/>
     </w:p>
     <w:p>
       <w:pPr>
@@ -3058,8 +3149,61 @@
         </w:rPr>
         <w:t xml:space="preserve">CLOC (Comment Lines of Code): The number of lines of code which are comments. </w:t>
       </w:r>
-      <w:r>
-        <w:t>Used to assess documentation quality within the code.</w:t>
+      <w:proofErr w:type="spellStart"/>
+      <w:r>
+        <w:t>Used</w:t>
+      </w:r>
+      <w:proofErr w:type="spellEnd"/>
+      <w:r>
+        <w:t xml:space="preserve"> to </w:t>
+      </w:r>
+      <w:proofErr w:type="spellStart"/>
+      <w:r>
+        <w:t>assess</w:t>
+      </w:r>
+      <w:proofErr w:type="spellEnd"/>
+      <w:r>
+        <w:t xml:space="preserve"> </w:t>
+      </w:r>
+      <w:proofErr w:type="spellStart"/>
+      <w:r>
+        <w:t>documentation</w:t>
+      </w:r>
+      <w:proofErr w:type="spellEnd"/>
+      <w:r>
+        <w:t xml:space="preserve"> </w:t>
+      </w:r>
+      <w:proofErr w:type="spellStart"/>
+      <w:r>
+        <w:t>quality</w:t>
+      </w:r>
+      <w:proofErr w:type="spellEnd"/>
+      <w:r>
+        <w:t xml:space="preserve"> </w:t>
+      </w:r>
+      <w:proofErr w:type="spellStart"/>
+      <w:r>
+        <w:t>within</w:t>
+      </w:r>
+      <w:proofErr w:type="spellEnd"/>
+      <w:r>
+        <w:t xml:space="preserve"> </w:t>
+      </w:r>
+      <w:proofErr w:type="spellStart"/>
+      <w:r>
+        <w:t>the</w:t>
+      </w:r>
+      <w:proofErr w:type="spellEnd"/>
+      <w:r>
+        <w:t xml:space="preserve"> </w:t>
+      </w:r>
+      <w:proofErr w:type="spellStart"/>
+      <w:r>
+        <w:t>code</w:t>
+      </w:r>
+      <w:proofErr w:type="spellEnd"/>
+      <w:r>
+        <w:t>.</w:t>
       </w:r>
     </w:p>
     <w:p>
@@ -3261,6 +3405,7 @@
         </w:rPr>
         <w:t xml:space="preserve">Upon inspecting the pie chart, we can observe that </w:t>
       </w:r>
+      <w:proofErr w:type="spellStart"/>
       <w:r>
         <w:rPr>
           <w:b/>
@@ -3269,6 +3414,7 @@
         </w:rPr>
         <w:t>net.sf.freecol.common.model</w:t>
       </w:r>
+      <w:proofErr w:type="spellEnd"/>
       <w:r>
         <w:rPr>
           <w:lang w:val="en-GB"/>
@@ -3344,8 +3490,29 @@
       </w:r>
     </w:p>
     <w:p>
-      <w:r>
-        <w:t>Attribute Hiding Factor (AHF):</w:t>
+      <w:proofErr w:type="spellStart"/>
+      <w:r>
+        <w:t>Attribute</w:t>
+      </w:r>
+      <w:proofErr w:type="spellEnd"/>
+      <w:r>
+        <w:t xml:space="preserve"> </w:t>
+      </w:r>
+      <w:proofErr w:type="spellStart"/>
+      <w:r>
+        <w:t>Hiding</w:t>
+      </w:r>
+      <w:proofErr w:type="spellEnd"/>
+      <w:r>
+        <w:t xml:space="preserve"> </w:t>
+      </w:r>
+      <w:proofErr w:type="spellStart"/>
+      <w:r>
+        <w:t>Factor</w:t>
+      </w:r>
+      <w:proofErr w:type="spellEnd"/>
+      <w:r>
+        <w:t xml:space="preserve"> (AHF):</w:t>
       </w:r>
     </w:p>
     <w:p>
@@ -3424,7 +3591,21 @@
         <w:rPr>
           <w:lang w:val="en-GB"/>
         </w:rPr>
-        <w:t>Now, the Coupling Factor (CF) is like the relationship status between your classes. A low CF is like saying, "We're just hanging out, no strings attached." Loose coupling means easy maintenance and reusable code – a coder's dream. But beware, a high CF screams "It's complicated," signaling tightly woven classes that could make changes a headache. Keeping it low is the key to a drama-free coding life.</w:t>
+        <w:t xml:space="preserve">Now, the Coupling Factor (CF) is like the relationship status between your classes. A low CF is like saying, "We're just hanging out, no strings attached." Loose coupling means easy maintenance and reusable code – a coder's dream. But beware, a high CF screams "It's complicated," </w:t>
+      </w:r>
+      <w:proofErr w:type="spellStart"/>
+      <w:r>
+        <w:rPr>
+          <w:lang w:val="en-GB"/>
+        </w:rPr>
+        <w:t>signaling</w:t>
+      </w:r>
+      <w:proofErr w:type="spellEnd"/>
+      <w:r>
+        <w:rPr>
+          <w:lang w:val="en-GB"/>
+        </w:rPr>
+        <w:t xml:space="preserve"> tightly woven classes that could make changes a headache. Keeping it low is the key to a drama-free coding life.</w:t>
       </w:r>
     </w:p>
     <w:p>
@@ -3787,13 +3968,23 @@
           <w:szCs w:val="22"/>
         </w:rPr>
       </w:pPr>
+      <w:proofErr w:type="spellStart"/>
       <w:r>
         <w:rPr>
           <w:rFonts w:asciiTheme="minorHAnsi" w:hAnsiTheme="minorHAnsi" w:cstheme="minorHAnsi"/>
           <w:sz w:val="22"/>
           <w:szCs w:val="22"/>
         </w:rPr>
-        <w:t>GoF Patterns</w:t>
+        <w:t>GoF</w:t>
+      </w:r>
+      <w:proofErr w:type="spellEnd"/>
+      <w:r>
+        <w:rPr>
+          <w:rFonts w:asciiTheme="minorHAnsi" w:hAnsiTheme="minorHAnsi" w:cstheme="minorHAnsi"/>
+          <w:sz w:val="22"/>
+          <w:szCs w:val="22"/>
+        </w:rPr>
+        <w:t xml:space="preserve"> Patterns</w:t>
       </w:r>
     </w:p>
     <w:p>
@@ -3857,6 +4048,7 @@
           <w:lang w:val="en-GB"/>
         </w:rPr>
       </w:pPr>
+      <w:proofErr w:type="spellStart"/>
       <w:r>
         <w:rPr>
           <w:rFonts w:cstheme="minorHAnsi"/>
@@ -3864,7 +4056,37 @@
           <w:bCs/>
           <w:lang w:val="en-GB"/>
         </w:rPr>
-        <w:t>src/net/sf/freecol/tools/FSGConverter.java</w:t>
+        <w:t>src</w:t>
+      </w:r>
+      <w:proofErr w:type="spellEnd"/>
+      <w:r>
+        <w:rPr>
+          <w:rFonts w:cstheme="minorHAnsi"/>
+          <w:b/>
+          <w:bCs/>
+          <w:lang w:val="en-GB"/>
+        </w:rPr>
+        <w:t>/net/sf/</w:t>
+      </w:r>
+      <w:proofErr w:type="spellStart"/>
+      <w:r>
+        <w:rPr>
+          <w:rFonts w:cstheme="minorHAnsi"/>
+          <w:b/>
+          <w:bCs/>
+          <w:lang w:val="en-GB"/>
+        </w:rPr>
+        <w:t>freecol</w:t>
+      </w:r>
+      <w:proofErr w:type="spellEnd"/>
+      <w:r>
+        <w:rPr>
+          <w:rFonts w:cstheme="minorHAnsi"/>
+          <w:b/>
+          <w:bCs/>
+          <w:lang w:val="en-GB"/>
+        </w:rPr>
+        <w:t>/tools/FSGConverter.java</w:t>
       </w:r>
     </w:p>
     <w:p>
@@ -4089,6 +4311,7 @@
           <w:lang w:val="en-GB"/>
         </w:rPr>
       </w:pPr>
+      <w:proofErr w:type="spellStart"/>
       <w:r>
         <w:rPr>
           <w:rFonts w:cstheme="minorHAnsi"/>
@@ -4096,7 +4319,37 @@
           <w:bCs/>
           <w:lang w:val="en-GB"/>
         </w:rPr>
-        <w:t>src/net/sf/freecol/common/model/TileImprovementStyle.java</w:t>
+        <w:t>src</w:t>
+      </w:r>
+      <w:proofErr w:type="spellEnd"/>
+      <w:r>
+        <w:rPr>
+          <w:rFonts w:cstheme="minorHAnsi"/>
+          <w:b/>
+          <w:bCs/>
+          <w:lang w:val="en-GB"/>
+        </w:rPr>
+        <w:t>/net/sf/</w:t>
+      </w:r>
+      <w:proofErr w:type="spellStart"/>
+      <w:r>
+        <w:rPr>
+          <w:rFonts w:cstheme="minorHAnsi"/>
+          <w:b/>
+          <w:bCs/>
+          <w:lang w:val="en-GB"/>
+        </w:rPr>
+        <w:t>freecol</w:t>
+      </w:r>
+      <w:proofErr w:type="spellEnd"/>
+      <w:r>
+        <w:rPr>
+          <w:rFonts w:cstheme="minorHAnsi"/>
+          <w:b/>
+          <w:bCs/>
+          <w:lang w:val="en-GB"/>
+        </w:rPr>
+        <w:t>/common/model/TileImprovementStyle.java</w:t>
       </w:r>
     </w:p>
     <w:p>
@@ -4489,86 +4742,460 @@
         <w:rPr>
           <w:lang w:val="en-GB"/>
         </w:rPr>
-        <w:t>Template Method Pattern in Action: net.sf.freecol.client.gui.action.FreeColAction</w:t>
-      </w:r>
-    </w:p>
-    <w:p>
-      <w:pPr>
-        <w:rPr>
-          <w:lang w:val="en-GB"/>
-        </w:rPr>
-      </w:pPr>
-      <w:r>
-        <w:rPr>
-          <w:lang w:val="en-GB"/>
-        </w:rPr>
-        <w:t>Delving into the realms of design patterns, the FreeColAction package unveils an instance of the Template Method Pattern. Serving as an abstract base class, FreeColAction meticulously defines a behavioral skeleton for diverse actions. It judiciously implements common methods while leaving the shouldBeEnabled method as a hook, inviting its subclasses to override and provide tailor-made behaviors. The ChatAction and DebugAction classes adeptly showcase this pattern in action, with ChatAction, a subclass, ingeniously overriding shouldBeEnabled to articulate specific logic for the chat action.</w:t>
-      </w:r>
-    </w:p>
-    <w:p>
-      <w:pPr>
-        <w:rPr>
-          <w:lang w:val="en-GB"/>
-        </w:rPr>
-      </w:pPr>
-    </w:p>
-    <w:p>
-      <w:pPr>
-        <w:rPr>
-          <w:lang w:val="en-GB"/>
-        </w:rPr>
-      </w:pPr>
-      <w:r>
-        <w:rPr>
-          <w:lang w:val="en-GB"/>
-        </w:rPr>
-        <w:t>Observer Pattern Dynamics: net.sf.freecol.client.gui.dialog.CaptureGoodsDialog</w:t>
-      </w:r>
-    </w:p>
-    <w:p>
-      <w:pPr>
-        <w:rPr>
-          <w:lang w:val="en-GB"/>
-        </w:rPr>
-      </w:pPr>
-      <w:r>
-        <w:rPr>
-          <w:lang w:val="en-GB"/>
-        </w:rPr>
-        <w:t>Navigating through the intricacies of the CaptureGoodsDialog class, an implicit Observer Pattern surfaces. The linchpin of this pattern is the goodsList, a JList&lt;GoodsItem&gt; serving as the subject. While the absence of an explicit Observer or Observable interface might seem conspicuous, the magic unfolds through Java Swing's native methods and interfaces. The goodsList orchestrates the interaction by employing addMouseListener(MouseListener listener) and removeMouseListener(MouseListener listener) methods. These maneuvers seamlessly add or remove specific observers implementing the MouseListener interface. Ergo, the goodsList elegantly dons the role of the subject, orchestrating the symphony of notifications to observers (listeners) whenever mouse events dance across its domain.</w:t>
-      </w:r>
-    </w:p>
-    <w:p>
-      <w:pPr>
-        <w:rPr>
-          <w:lang w:val="en-GB"/>
-        </w:rPr>
-      </w:pPr>
-    </w:p>
-    <w:p>
-      <w:pPr>
-        <w:rPr>
-          <w:lang w:val="en-GB"/>
-        </w:rPr>
-      </w:pPr>
-      <w:r>
-        <w:rPr>
-          <w:lang w:val="en-GB"/>
-        </w:rPr>
-        <w:t>Abstract Factory Harmony: src.net.sf.freecol.client.gui.option.LanguageOptionUi</w:t>
-      </w:r>
-    </w:p>
-    <w:p>
-      <w:pPr>
-        <w:rPr>
-          <w:lang w:val="en-GB"/>
-        </w:rPr>
-      </w:pPr>
-      <w:r>
-        <w:rPr>
-          <w:lang w:val="en-GB"/>
-        </w:rPr>
-        <w:t>The LanguageOptionUI class, ensconced within the src.net.sf.freecol.client.gui.option package, emerges as an embodiment of the Abstract Factory Pattern. Functioning as an abstract factory, it masterfully crafts objects intertwined with the language option domain. Witness the creation of a JComboBox&lt;Language&gt;, a pivotal component within the language option's UI repertoire. As LanguageOption symbolizes language preferences and Language encapsulates available languages, the Abstract Factory Pattern seamlessly orchestrates the creation of a cohesive family of objects aligned with the chosen</w:t>
+        <w:t xml:space="preserve">Template Method Pattern in Action: </w:t>
+      </w:r>
+      <w:proofErr w:type="spellStart"/>
+      <w:r>
+        <w:rPr>
+          <w:lang w:val="en-GB"/>
+        </w:rPr>
+        <w:t>net.sf.freecol.client.gui.action.FreeColAction</w:t>
+      </w:r>
+      <w:proofErr w:type="spellEnd"/>
+    </w:p>
+    <w:p>
+      <w:pPr>
+        <w:rPr>
+          <w:lang w:val="en-GB"/>
+        </w:rPr>
+      </w:pPr>
+      <w:r>
+        <w:rPr>
+          <w:lang w:val="en-GB"/>
+        </w:rPr>
+        <w:t xml:space="preserve">Delving into the realms of design patterns, the </w:t>
+      </w:r>
+      <w:proofErr w:type="spellStart"/>
+      <w:r>
+        <w:rPr>
+          <w:lang w:val="en-GB"/>
+        </w:rPr>
+        <w:t>FreeColAction</w:t>
+      </w:r>
+      <w:proofErr w:type="spellEnd"/>
+      <w:r>
+        <w:rPr>
+          <w:lang w:val="en-GB"/>
+        </w:rPr>
+        <w:t xml:space="preserve"> package unveils an instance of the Template Method Pattern. Serving as an abstract base class, </w:t>
+      </w:r>
+      <w:proofErr w:type="spellStart"/>
+      <w:r>
+        <w:rPr>
+          <w:lang w:val="en-GB"/>
+        </w:rPr>
+        <w:t>FreeColAction</w:t>
+      </w:r>
+      <w:proofErr w:type="spellEnd"/>
+      <w:r>
+        <w:rPr>
+          <w:lang w:val="en-GB"/>
+        </w:rPr>
+        <w:t xml:space="preserve"> meticulously defines a </w:t>
+      </w:r>
+      <w:proofErr w:type="spellStart"/>
+      <w:r>
+        <w:rPr>
+          <w:lang w:val="en-GB"/>
+        </w:rPr>
+        <w:t>behavioral</w:t>
+      </w:r>
+      <w:proofErr w:type="spellEnd"/>
+      <w:r>
+        <w:rPr>
+          <w:lang w:val="en-GB"/>
+        </w:rPr>
+        <w:t xml:space="preserve"> skeleton for diverse actions. It judiciously implements common methods while leaving the </w:t>
+      </w:r>
+      <w:proofErr w:type="spellStart"/>
+      <w:r>
+        <w:rPr>
+          <w:lang w:val="en-GB"/>
+        </w:rPr>
+        <w:t>shouldBeEnabled</w:t>
+      </w:r>
+      <w:proofErr w:type="spellEnd"/>
+      <w:r>
+        <w:rPr>
+          <w:lang w:val="en-GB"/>
+        </w:rPr>
+        <w:t xml:space="preserve"> method as a hook, inviting its subclasses to override and provide tailor-made </w:t>
+      </w:r>
+      <w:proofErr w:type="spellStart"/>
+      <w:r>
+        <w:rPr>
+          <w:lang w:val="en-GB"/>
+        </w:rPr>
+        <w:t>behaviors</w:t>
+      </w:r>
+      <w:proofErr w:type="spellEnd"/>
+      <w:r>
+        <w:rPr>
+          <w:lang w:val="en-GB"/>
+        </w:rPr>
+        <w:t xml:space="preserve">. The </w:t>
+      </w:r>
+      <w:proofErr w:type="spellStart"/>
+      <w:r>
+        <w:rPr>
+          <w:lang w:val="en-GB"/>
+        </w:rPr>
+        <w:t>ChatAction</w:t>
+      </w:r>
+      <w:proofErr w:type="spellEnd"/>
+      <w:r>
+        <w:rPr>
+          <w:lang w:val="en-GB"/>
+        </w:rPr>
+        <w:t xml:space="preserve"> and </w:t>
+      </w:r>
+      <w:proofErr w:type="spellStart"/>
+      <w:r>
+        <w:rPr>
+          <w:lang w:val="en-GB"/>
+        </w:rPr>
+        <w:t>DebugAction</w:t>
+      </w:r>
+      <w:proofErr w:type="spellEnd"/>
+      <w:r>
+        <w:rPr>
+          <w:lang w:val="en-GB"/>
+        </w:rPr>
+        <w:t xml:space="preserve"> classes adeptly showcase this pattern in action, with </w:t>
+      </w:r>
+      <w:proofErr w:type="spellStart"/>
+      <w:r>
+        <w:rPr>
+          <w:lang w:val="en-GB"/>
+        </w:rPr>
+        <w:t>ChatAction</w:t>
+      </w:r>
+      <w:proofErr w:type="spellEnd"/>
+      <w:r>
+        <w:rPr>
+          <w:lang w:val="en-GB"/>
+        </w:rPr>
+        <w:t xml:space="preserve">, a subclass, ingeniously overriding </w:t>
+      </w:r>
+      <w:proofErr w:type="spellStart"/>
+      <w:r>
+        <w:rPr>
+          <w:lang w:val="en-GB"/>
+        </w:rPr>
+        <w:t>shouldBeEnabled</w:t>
+      </w:r>
+      <w:proofErr w:type="spellEnd"/>
+      <w:r>
+        <w:rPr>
+          <w:lang w:val="en-GB"/>
+        </w:rPr>
+        <w:t xml:space="preserve"> to articulate specific logic for the chat action.</w:t>
+      </w:r>
+    </w:p>
+    <w:p>
+      <w:pPr>
+        <w:rPr>
+          <w:lang w:val="en-GB"/>
+        </w:rPr>
+      </w:pPr>
+    </w:p>
+    <w:p>
+      <w:pPr>
+        <w:rPr>
+          <w:lang w:val="en-GB"/>
+        </w:rPr>
+      </w:pPr>
+      <w:r>
+        <w:rPr>
+          <w:lang w:val="en-GB"/>
+        </w:rPr>
+        <w:t xml:space="preserve">Observer Pattern Dynamics: </w:t>
+      </w:r>
+      <w:proofErr w:type="spellStart"/>
+      <w:r>
+        <w:rPr>
+          <w:lang w:val="en-GB"/>
+        </w:rPr>
+        <w:t>net.sf.freecol.client.gui.dialog.CaptureGoodsDialog</w:t>
+      </w:r>
+      <w:proofErr w:type="spellEnd"/>
+    </w:p>
+    <w:p>
+      <w:pPr>
+        <w:rPr>
+          <w:lang w:val="en-GB"/>
+        </w:rPr>
+      </w:pPr>
+      <w:r>
+        <w:rPr>
+          <w:lang w:val="en-GB"/>
+        </w:rPr>
+        <w:t xml:space="preserve">Navigating through the intricacies of the </w:t>
+      </w:r>
+      <w:proofErr w:type="spellStart"/>
+      <w:r>
+        <w:rPr>
+          <w:lang w:val="en-GB"/>
+        </w:rPr>
+        <w:t>CaptureGoodsDialog</w:t>
+      </w:r>
+      <w:proofErr w:type="spellEnd"/>
+      <w:r>
+        <w:rPr>
+          <w:lang w:val="en-GB"/>
+        </w:rPr>
+        <w:t xml:space="preserve"> class, an implicit Observer Pattern surfaces. The linchpin of this pattern is the </w:t>
+      </w:r>
+      <w:proofErr w:type="spellStart"/>
+      <w:r>
+        <w:rPr>
+          <w:lang w:val="en-GB"/>
+        </w:rPr>
+        <w:t>goodsList</w:t>
+      </w:r>
+      <w:proofErr w:type="spellEnd"/>
+      <w:r>
+        <w:rPr>
+          <w:lang w:val="en-GB"/>
+        </w:rPr>
+        <w:t xml:space="preserve">, a </w:t>
+      </w:r>
+      <w:proofErr w:type="spellStart"/>
+      <w:r>
+        <w:rPr>
+          <w:lang w:val="en-GB"/>
+        </w:rPr>
+        <w:t>JList</w:t>
+      </w:r>
+      <w:proofErr w:type="spellEnd"/>
+      <w:r>
+        <w:rPr>
+          <w:lang w:val="en-GB"/>
+        </w:rPr>
+        <w:t>&lt;</w:t>
+      </w:r>
+      <w:proofErr w:type="spellStart"/>
+      <w:r>
+        <w:rPr>
+          <w:lang w:val="en-GB"/>
+        </w:rPr>
+        <w:t>GoodsItem</w:t>
+      </w:r>
+      <w:proofErr w:type="spellEnd"/>
+      <w:r>
+        <w:rPr>
+          <w:lang w:val="en-GB"/>
+        </w:rPr>
+        <w:t xml:space="preserve">&gt; serving as the subject. While the absence of an explicit Observer or Observable interface might seem conspicuous, the magic unfolds through Java Swing's native methods and interfaces. The </w:t>
+      </w:r>
+      <w:proofErr w:type="spellStart"/>
+      <w:r>
+        <w:rPr>
+          <w:lang w:val="en-GB"/>
+        </w:rPr>
+        <w:t>goodsList</w:t>
+      </w:r>
+      <w:proofErr w:type="spellEnd"/>
+      <w:r>
+        <w:rPr>
+          <w:lang w:val="en-GB"/>
+        </w:rPr>
+        <w:t xml:space="preserve"> orchestrates the interaction by employing </w:t>
+      </w:r>
+      <w:proofErr w:type="spellStart"/>
+      <w:r>
+        <w:rPr>
+          <w:lang w:val="en-GB"/>
+        </w:rPr>
+        <w:t>addMouseListener</w:t>
+      </w:r>
+      <w:proofErr w:type="spellEnd"/>
+      <w:r>
+        <w:rPr>
+          <w:lang w:val="en-GB"/>
+        </w:rPr>
+        <w:t>(</w:t>
+      </w:r>
+      <w:proofErr w:type="spellStart"/>
+      <w:r>
+        <w:rPr>
+          <w:lang w:val="en-GB"/>
+        </w:rPr>
+        <w:t>MouseListener</w:t>
+      </w:r>
+      <w:proofErr w:type="spellEnd"/>
+      <w:r>
+        <w:rPr>
+          <w:lang w:val="en-GB"/>
+        </w:rPr>
+        <w:t xml:space="preserve"> listener) and </w:t>
+      </w:r>
+      <w:proofErr w:type="spellStart"/>
+      <w:r>
+        <w:rPr>
+          <w:lang w:val="en-GB"/>
+        </w:rPr>
+        <w:t>removeMouseListener</w:t>
+      </w:r>
+      <w:proofErr w:type="spellEnd"/>
+      <w:r>
+        <w:rPr>
+          <w:lang w:val="en-GB"/>
+        </w:rPr>
+        <w:t>(</w:t>
+      </w:r>
+      <w:proofErr w:type="spellStart"/>
+      <w:r>
+        <w:rPr>
+          <w:lang w:val="en-GB"/>
+        </w:rPr>
+        <w:t>MouseListener</w:t>
+      </w:r>
+      <w:proofErr w:type="spellEnd"/>
+      <w:r>
+        <w:rPr>
+          <w:lang w:val="en-GB"/>
+        </w:rPr>
+        <w:t xml:space="preserve"> listener) methods. These </w:t>
+      </w:r>
+      <w:proofErr w:type="spellStart"/>
+      <w:r>
+        <w:rPr>
+          <w:lang w:val="en-GB"/>
+        </w:rPr>
+        <w:t>maneuvers</w:t>
+      </w:r>
+      <w:proofErr w:type="spellEnd"/>
+      <w:r>
+        <w:rPr>
+          <w:lang w:val="en-GB"/>
+        </w:rPr>
+        <w:t xml:space="preserve"> seamlessly add or remove specific observers implementing the </w:t>
+      </w:r>
+      <w:proofErr w:type="spellStart"/>
+      <w:r>
+        <w:rPr>
+          <w:lang w:val="en-GB"/>
+        </w:rPr>
+        <w:t>MouseListener</w:t>
+      </w:r>
+      <w:proofErr w:type="spellEnd"/>
+      <w:r>
+        <w:rPr>
+          <w:lang w:val="en-GB"/>
+        </w:rPr>
+        <w:t xml:space="preserve"> interface. Ergo, the </w:t>
+      </w:r>
+      <w:proofErr w:type="spellStart"/>
+      <w:r>
+        <w:rPr>
+          <w:lang w:val="en-GB"/>
+        </w:rPr>
+        <w:t>goodsList</w:t>
+      </w:r>
+      <w:proofErr w:type="spellEnd"/>
+      <w:r>
+        <w:rPr>
+          <w:lang w:val="en-GB"/>
+        </w:rPr>
+        <w:t xml:space="preserve"> elegantly dons the role of the subject, orchestrating the symphony of notifications to observers (listeners) whenever mouse events dance across its domain.</w:t>
+      </w:r>
+    </w:p>
+    <w:p>
+      <w:pPr>
+        <w:rPr>
+          <w:lang w:val="en-GB"/>
+        </w:rPr>
+      </w:pPr>
+    </w:p>
+    <w:p>
+      <w:pPr>
+        <w:rPr>
+          <w:lang w:val="en-GB"/>
+        </w:rPr>
+      </w:pPr>
+      <w:r>
+        <w:rPr>
+          <w:lang w:val="en-GB"/>
+        </w:rPr>
+        <w:t xml:space="preserve">Abstract Factory Harmony: </w:t>
+      </w:r>
+      <w:proofErr w:type="spellStart"/>
+      <w:r>
+        <w:rPr>
+          <w:lang w:val="en-GB"/>
+        </w:rPr>
+        <w:t>src.net.sf.freecol.client.gui.option.LanguageOptionUi</w:t>
+      </w:r>
+      <w:proofErr w:type="spellEnd"/>
+    </w:p>
+    <w:p>
+      <w:pPr>
+        <w:rPr>
+          <w:lang w:val="en-GB"/>
+        </w:rPr>
+      </w:pPr>
+      <w:r>
+        <w:rPr>
+          <w:lang w:val="en-GB"/>
+        </w:rPr>
+        <w:t xml:space="preserve">The </w:t>
+      </w:r>
+      <w:proofErr w:type="spellStart"/>
+      <w:r>
+        <w:rPr>
+          <w:lang w:val="en-GB"/>
+        </w:rPr>
+        <w:t>LanguageOptionUI</w:t>
+      </w:r>
+      <w:proofErr w:type="spellEnd"/>
+      <w:r>
+        <w:rPr>
+          <w:lang w:val="en-GB"/>
+        </w:rPr>
+        <w:t xml:space="preserve"> class, ensconced within the </w:t>
+      </w:r>
+      <w:proofErr w:type="spellStart"/>
+      <w:r>
+        <w:rPr>
+          <w:lang w:val="en-GB"/>
+        </w:rPr>
+        <w:t>src.net.sf.freecol.client.gui.option</w:t>
+      </w:r>
+      <w:proofErr w:type="spellEnd"/>
+      <w:r>
+        <w:rPr>
+          <w:lang w:val="en-GB"/>
+        </w:rPr>
+        <w:t xml:space="preserve"> package, emerges as an embodiment of the Abstract Factory Pattern. Functioning as an abstract factory, it masterfully crafts objects intertwined with the language option domain. Witness the creation of a </w:t>
+      </w:r>
+      <w:proofErr w:type="spellStart"/>
+      <w:r>
+        <w:rPr>
+          <w:lang w:val="en-GB"/>
+        </w:rPr>
+        <w:t>JComboBox</w:t>
+      </w:r>
+      <w:proofErr w:type="spellEnd"/>
+      <w:r>
+        <w:rPr>
+          <w:lang w:val="en-GB"/>
+        </w:rPr>
+        <w:t xml:space="preserve">&lt;Language&gt;, a pivotal component within the language option's UI repertoire. As </w:t>
+      </w:r>
+      <w:proofErr w:type="spellStart"/>
+      <w:r>
+        <w:rPr>
+          <w:lang w:val="en-GB"/>
+        </w:rPr>
+        <w:t>LanguageOption</w:t>
+      </w:r>
+      <w:proofErr w:type="spellEnd"/>
+      <w:r>
+        <w:rPr>
+          <w:lang w:val="en-GB"/>
+        </w:rPr>
+        <w:t xml:space="preserve"> symbolizes language preferences and Language encapsulates available languages, the Abstract Factory Pattern seamlessly orchestrates the creation of a cohesive family of objects aligned with the chosen</w:t>
       </w:r>
     </w:p>
     <w:p>
@@ -4633,14 +5260,21 @@
         <w:spacing w:before="0"/>
       </w:pPr>
       <w:bookmarkStart w:id="10" w:name="_Toc152366553"/>
+      <w:proofErr w:type="spellStart"/>
       <w:r>
         <w:lastRenderedPageBreak/>
-        <w:t xml:space="preserve">Code </w:t>
-      </w:r>
+        <w:t>Code</w:t>
+      </w:r>
+      <w:proofErr w:type="spellEnd"/>
+      <w:r>
+        <w:t xml:space="preserve"> </w:t>
+      </w:r>
+      <w:proofErr w:type="spellStart"/>
       <w:r>
         <w:t>Smells</w:t>
       </w:r>
       <w:bookmarkEnd w:id="10"/>
+      <w:proofErr w:type="spellEnd"/>
     </w:p>
     <w:p>
       <w:pPr>
@@ -4667,6 +5301,7 @@
           <w:lang w:val="en-GB"/>
         </w:rPr>
       </w:pPr>
+      <w:proofErr w:type="spellStart"/>
       <w:r>
         <w:rPr>
           <w:rFonts w:cstheme="minorHAnsi"/>
@@ -4676,103 +5311,10 @@
           <w:szCs w:val="28"/>
           <w:lang w:val="en-GB"/>
         </w:rPr>
-        <w:t xml:space="preserve">net.sf.freecol.FreeCol: </w:t>
-      </w:r>
-    </w:p>
-    <w:p>
-      <w:pPr>
-        <w:spacing w:line="240" w:lineRule="auto"/>
-        <w:rPr>
-          <w:rFonts w:cstheme="minorHAnsi"/>
-          <w:lang w:val="en-GB"/>
-        </w:rPr>
-      </w:pPr>
-      <w:r>
-        <w:rPr>
-          <w:rFonts w:cstheme="minorHAnsi"/>
-          <w:lang w:val="en-GB"/>
-        </w:rPr>
-        <w:t xml:space="preserve">Large Class: </w:t>
-      </w:r>
-    </w:p>
-    <w:p>
-      <w:pPr>
-        <w:spacing w:line="240" w:lineRule="auto"/>
-        <w:rPr>
-          <w:rFonts w:cstheme="minorHAnsi"/>
-          <w:lang w:val="en-GB"/>
-        </w:rPr>
-      </w:pPr>
-      <w:r>
-        <w:rPr>
-          <w:rFonts w:cstheme="minorHAnsi"/>
-          <w:lang w:val="en-GB"/>
-        </w:rPr>
-        <w:t xml:space="preserve">The FreeCol class contains a large number of methods and properties, which might indicate that it's doing too many things. </w:t>
-      </w:r>
-    </w:p>
-    <w:p>
-      <w:pPr>
-        <w:spacing w:line="240" w:lineRule="auto"/>
-        <w:rPr>
-          <w:rFonts w:cstheme="minorHAnsi"/>
-          <w:lang w:val="en-GB"/>
-        </w:rPr>
-      </w:pPr>
-    </w:p>
-    <w:p>
-      <w:pPr>
-        <w:spacing w:line="240" w:lineRule="auto"/>
-        <w:rPr>
-          <w:rFonts w:cstheme="minorHAnsi"/>
-          <w:lang w:val="en-GB"/>
-        </w:rPr>
-      </w:pPr>
-      <w:r>
-        <w:rPr>
-          <w:rFonts w:cstheme="minorHAnsi"/>
-          <w:lang w:val="en-GB"/>
-        </w:rPr>
-        <w:t xml:space="preserve">Duplicated Code: </w:t>
-      </w:r>
-    </w:p>
-    <w:p>
-      <w:pPr>
-        <w:spacing w:line="240" w:lineRule="auto"/>
-        <w:rPr>
-          <w:rFonts w:cstheme="minorHAnsi"/>
-          <w:lang w:val="en-GB"/>
-        </w:rPr>
-      </w:pPr>
-      <w:r>
-        <w:rPr>
-          <w:rFonts w:cstheme="minorHAnsi"/>
-          <w:lang w:val="en-GB"/>
-        </w:rPr>
-        <w:t xml:space="preserve">There are instances of duplicated code, such as similar error handling patterns found in different methods. </w:t>
-      </w:r>
-    </w:p>
-    <w:p>
-      <w:pPr>
-        <w:spacing w:line="240" w:lineRule="auto"/>
-        <w:rPr>
-          <w:rFonts w:cstheme="minorHAnsi"/>
-          <w:lang w:val="en-GB"/>
-        </w:rPr>
-      </w:pPr>
-    </w:p>
-    <w:p>
-      <w:pPr>
-        <w:spacing w:line="240" w:lineRule="auto"/>
-        <w:rPr>
-          <w:rFonts w:cstheme="minorHAnsi"/>
-          <w:lang w:val="en-GB"/>
-        </w:rPr>
-      </w:pPr>
-    </w:p>
-    <w:p>
-      <w:pPr>
-        <w:spacing w:line="240" w:lineRule="auto"/>
+        <w:t>net.sf.freecol.FreeCol</w:t>
+      </w:r>
+      <w:proofErr w:type="spellEnd"/>
+      <w:r>
         <w:rPr>
           <w:rFonts w:cstheme="minorHAnsi"/>
           <w:i/>
@@ -4781,8 +5323,119 @@
           <w:szCs w:val="28"/>
           <w:lang w:val="en-GB"/>
         </w:rPr>
-      </w:pPr>
-      <w:r>
+        <w:t xml:space="preserve">: </w:t>
+      </w:r>
+    </w:p>
+    <w:p>
+      <w:pPr>
+        <w:spacing w:line="240" w:lineRule="auto"/>
+        <w:rPr>
+          <w:rFonts w:cstheme="minorHAnsi"/>
+          <w:lang w:val="en-GB"/>
+        </w:rPr>
+      </w:pPr>
+      <w:r>
+        <w:rPr>
+          <w:rFonts w:cstheme="minorHAnsi"/>
+          <w:lang w:val="en-GB"/>
+        </w:rPr>
+        <w:t xml:space="preserve">Large Class: </w:t>
+      </w:r>
+    </w:p>
+    <w:p>
+      <w:pPr>
+        <w:spacing w:line="240" w:lineRule="auto"/>
+        <w:rPr>
+          <w:rFonts w:cstheme="minorHAnsi"/>
+          <w:lang w:val="en-GB"/>
+        </w:rPr>
+      </w:pPr>
+      <w:r>
+        <w:rPr>
+          <w:rFonts w:cstheme="minorHAnsi"/>
+          <w:lang w:val="en-GB"/>
+        </w:rPr>
+        <w:t xml:space="preserve">The </w:t>
+      </w:r>
+      <w:proofErr w:type="spellStart"/>
+      <w:r>
+        <w:rPr>
+          <w:rFonts w:cstheme="minorHAnsi"/>
+          <w:lang w:val="en-GB"/>
+        </w:rPr>
+        <w:t>FreeCol</w:t>
+      </w:r>
+      <w:proofErr w:type="spellEnd"/>
+      <w:r>
+        <w:rPr>
+          <w:rFonts w:cstheme="minorHAnsi"/>
+          <w:lang w:val="en-GB"/>
+        </w:rPr>
+        <w:t xml:space="preserve"> class contains a large number of methods and properties, which might indicate that it's doing too many things. </w:t>
+      </w:r>
+    </w:p>
+    <w:p>
+      <w:pPr>
+        <w:spacing w:line="240" w:lineRule="auto"/>
+        <w:rPr>
+          <w:rFonts w:cstheme="minorHAnsi"/>
+          <w:lang w:val="en-GB"/>
+        </w:rPr>
+      </w:pPr>
+    </w:p>
+    <w:p>
+      <w:pPr>
+        <w:spacing w:line="240" w:lineRule="auto"/>
+        <w:rPr>
+          <w:rFonts w:cstheme="minorHAnsi"/>
+          <w:lang w:val="en-GB"/>
+        </w:rPr>
+      </w:pPr>
+      <w:r>
+        <w:rPr>
+          <w:rFonts w:cstheme="minorHAnsi"/>
+          <w:lang w:val="en-GB"/>
+        </w:rPr>
+        <w:t xml:space="preserve">Duplicated Code: </w:t>
+      </w:r>
+    </w:p>
+    <w:p>
+      <w:pPr>
+        <w:spacing w:line="240" w:lineRule="auto"/>
+        <w:rPr>
+          <w:rFonts w:cstheme="minorHAnsi"/>
+          <w:lang w:val="en-GB"/>
+        </w:rPr>
+      </w:pPr>
+      <w:r>
+        <w:rPr>
+          <w:rFonts w:cstheme="minorHAnsi"/>
+          <w:lang w:val="en-GB"/>
+        </w:rPr>
+        <w:t xml:space="preserve">There are instances of duplicated code, such as similar error handling patterns found in different methods. </w:t>
+      </w:r>
+    </w:p>
+    <w:p>
+      <w:pPr>
+        <w:spacing w:line="240" w:lineRule="auto"/>
+        <w:rPr>
+          <w:rFonts w:cstheme="minorHAnsi"/>
+          <w:lang w:val="en-GB"/>
+        </w:rPr>
+      </w:pPr>
+    </w:p>
+    <w:p>
+      <w:pPr>
+        <w:spacing w:line="240" w:lineRule="auto"/>
+        <w:rPr>
+          <w:rFonts w:cstheme="minorHAnsi"/>
+          <w:lang w:val="en-GB"/>
+        </w:rPr>
+      </w:pPr>
+    </w:p>
+    <w:p>
+      <w:pPr>
+        <w:spacing w:line="240" w:lineRule="auto"/>
         <w:rPr>
           <w:rFonts w:cstheme="minorHAnsi"/>
           <w:i/>
@@ -4791,7 +5444,30 @@
           <w:szCs w:val="28"/>
           <w:lang w:val="en-GB"/>
         </w:rPr>
-        <w:t xml:space="preserve">Net.sf.freecol.server.generator.TerrainGenerator: </w:t>
+      </w:pPr>
+      <w:proofErr w:type="spellStart"/>
+      <w:r>
+        <w:rPr>
+          <w:rFonts w:cstheme="minorHAnsi"/>
+          <w:i/>
+          <w:iCs/>
+          <w:sz w:val="28"/>
+          <w:szCs w:val="28"/>
+          <w:lang w:val="en-GB"/>
+        </w:rPr>
+        <w:t>Net.sf.freecol.server.generator.TerrainGenerator</w:t>
+      </w:r>
+      <w:proofErr w:type="spellEnd"/>
+      <w:r>
+        <w:rPr>
+          <w:rFonts w:cstheme="minorHAnsi"/>
+          <w:i/>
+          <w:iCs/>
+          <w:sz w:val="28"/>
+          <w:szCs w:val="28"/>
+          <w:lang w:val="en-GB"/>
+        </w:rPr>
+        <w:t xml:space="preserve">: </w:t>
       </w:r>
     </w:p>
     <w:p>
@@ -4891,7 +5567,23 @@
           <w:rFonts w:cstheme="minorHAnsi"/>
           <w:lang w:val="en-GB"/>
         </w:rPr>
-        <w:t>The generateMap method is quite lengthy, performing multiple tasks such as importing tiles, setting regions, creating mountains, rivers, lakes, and bonuses.</w:t>
+        <w:t xml:space="preserve">The </w:t>
+      </w:r>
+      <w:proofErr w:type="spellStart"/>
+      <w:r>
+        <w:rPr>
+          <w:rFonts w:cstheme="minorHAnsi"/>
+          <w:lang w:val="en-GB"/>
+        </w:rPr>
+        <w:t>generateMap</w:t>
+      </w:r>
+      <w:proofErr w:type="spellEnd"/>
+      <w:r>
+        <w:rPr>
+          <w:rFonts w:cstheme="minorHAnsi"/>
+          <w:lang w:val="en-GB"/>
+        </w:rPr>
+        <w:t xml:space="preserve"> method is quite lengthy, performing multiple tasks such as importing tiles, setting regions, creating mountains, rivers, lakes, and bonuses.</w:t>
       </w:r>
     </w:p>
     <w:p>
@@ -5323,7 +6015,23 @@
           <w:rFonts w:cstheme="minorHAnsi"/>
           <w:lang w:val="en-GB"/>
         </w:rPr>
-        <w:t xml:space="preserve">There are multiple groups of related parameters used across methods, such as latitude-related parameters. These data clumps suggest that certain parameters might be better organized into objects or data structures, creating classes or structures to encapsulate related parameters, would make the code more organized and selfexplanatory. </w:t>
+        <w:t xml:space="preserve">There are multiple groups of related parameters used across methods, such as latitude-related parameters. These data clumps suggest that certain parameters might be better organized into objects or data structures, creating classes or structures to encapsulate related parameters, would make the code more organized and </w:t>
+      </w:r>
+      <w:proofErr w:type="spellStart"/>
+      <w:r>
+        <w:rPr>
+          <w:rFonts w:cstheme="minorHAnsi"/>
+          <w:lang w:val="en-GB"/>
+        </w:rPr>
+        <w:t>selfexplanatory</w:t>
+      </w:r>
+      <w:proofErr w:type="spellEnd"/>
+      <w:r>
+        <w:rPr>
+          <w:rFonts w:cstheme="minorHAnsi"/>
+          <w:lang w:val="en-GB"/>
+        </w:rPr>
+        <w:t xml:space="preserve">. </w:t>
       </w:r>
     </w:p>
     <w:p>
@@ -5606,13 +6314,10 @@
           <w:szCs w:val="18"/>
           <w:lang w:val="en-GB"/>
         </w:rPr>
-        <w:t>methods like getRandomLandTileType</w:t>
-      </w:r>
-    </w:p>
-    <w:p>
-      <w:pPr>
-        <w:spacing w:line="240" w:lineRule="auto"/>
-        <w:jc w:val="center"/>
+        <w:t xml:space="preserve">methods like </w:t>
+      </w:r>
+      <w:proofErr w:type="spellStart"/>
+      <w:r>
         <w:rPr>
           <w:rFonts w:cstheme="minorHAnsi"/>
           <w:i/>
@@ -5621,8 +6326,14 @@
           <w:szCs w:val="18"/>
           <w:lang w:val="en-GB"/>
         </w:rPr>
-      </w:pPr>
-      <w:r>
+        <w:t>getRandomLandTileType</w:t>
+      </w:r>
+      <w:proofErr w:type="spellEnd"/>
+    </w:p>
+    <w:p>
+      <w:pPr>
+        <w:spacing w:line="240" w:lineRule="auto"/>
+        <w:jc w:val="center"/>
         <w:rPr>
           <w:rFonts w:cstheme="minorHAnsi"/>
           <w:i/>
@@ -5631,7 +6342,41 @@
           <w:szCs w:val="18"/>
           <w:lang w:val="en-GB"/>
         </w:rPr>
-        <w:t>and getRandomOceanTileType.</w:t>
+      </w:pPr>
+      <w:r>
+        <w:rPr>
+          <w:rFonts w:cstheme="minorHAnsi"/>
+          <w:i/>
+          <w:iCs/>
+          <w:sz w:val="18"/>
+          <w:szCs w:val="18"/>
+          <w:lang w:val="en-GB"/>
+        </w:rPr>
+        <w:t xml:space="preserve">and </w:t>
+      </w:r>
+      <w:proofErr w:type="spellStart"/>
+      <w:r>
+        <w:rPr>
+          <w:rFonts w:cstheme="minorHAnsi"/>
+          <w:i/>
+          <w:iCs/>
+          <w:sz w:val="18"/>
+          <w:szCs w:val="18"/>
+          <w:lang w:val="en-GB"/>
+        </w:rPr>
+        <w:t>getRandomOceanTileType</w:t>
+      </w:r>
+      <w:proofErr w:type="spellEnd"/>
+      <w:r>
+        <w:rPr>
+          <w:rFonts w:cstheme="minorHAnsi"/>
+          <w:i/>
+          <w:iCs/>
+          <w:sz w:val="18"/>
+          <w:szCs w:val="18"/>
+          <w:lang w:val="en-GB"/>
+        </w:rPr>
+        <w:t>.</w:t>
       </w:r>
     </w:p>
     <w:p>
@@ -5736,6 +6481,7 @@
           <w:lang w:val="en-GB"/>
         </w:rPr>
       </w:pPr>
+      <w:proofErr w:type="spellStart"/>
       <w:r>
         <w:rPr>
           <w:rFonts w:cstheme="minorHAnsi"/>
@@ -5746,7 +6492,19 @@
           <w:lang w:val="en-GB"/>
         </w:rPr>
         <w:lastRenderedPageBreak/>
-        <w:t xml:space="preserve">Net.sf.freecol.server.generator.SimpleMapGenerator: </w:t>
+        <w:t>Net.sf.freecol.server.generator.SimpleMapGenerator</w:t>
+      </w:r>
+      <w:proofErr w:type="spellEnd"/>
+      <w:r>
+        <w:rPr>
+          <w:rFonts w:cstheme="minorHAnsi"/>
+          <w:i/>
+          <w:iCs/>
+          <w:sz w:val="28"/>
+          <w:szCs w:val="28"/>
+          <w:lang w:val="en-GB"/>
+        </w:rPr>
+        <w:t xml:space="preserve">: </w:t>
       </w:r>
     </w:p>
     <w:p>
@@ -5778,7 +6536,23 @@
           <w:rFonts w:cstheme="minorHAnsi"/>
           <w:lang w:val="en-GB"/>
         </w:rPr>
-        <w:t>The createEuropeanUnits method is quite long and performs multiple tasks, including handling different types of units, selecting starting positions, and checking various conditions. Long methods can be hard to understand, maintain, and test. My suggestion is refactoring this method into smaller, more focused methods that handle specific tasks.</w:t>
+        <w:t xml:space="preserve">The </w:t>
+      </w:r>
+      <w:proofErr w:type="spellStart"/>
+      <w:r>
+        <w:rPr>
+          <w:rFonts w:cstheme="minorHAnsi"/>
+          <w:lang w:val="en-GB"/>
+        </w:rPr>
+        <w:t>createEuropeanUnits</w:t>
+      </w:r>
+      <w:proofErr w:type="spellEnd"/>
+      <w:r>
+        <w:rPr>
+          <w:rFonts w:cstheme="minorHAnsi"/>
+          <w:lang w:val="en-GB"/>
+        </w:rPr>
+        <w:t xml:space="preserve"> method is quite long and performs multiple tasks, including handling different types of units, selecting starting positions, and checking various conditions. Long methods can be hard to understand, maintain, and test. My suggestion is refactoring this method into smaller, more focused methods that handle specific tasks.</w:t>
       </w:r>
     </w:p>
     <w:p>
@@ -6548,7 +7322,39 @@
           <w:rFonts w:cstheme="minorHAnsi"/>
           <w:lang w:val="en-GB"/>
         </w:rPr>
-        <w:t xml:space="preserve">There are instances of using groups of related data as method parameters, such as generateSkillForLocation taking Map, Tile, and NationType as parameters. This indicates a data clump, where certain groups of parameters are frequently passed together. Encapsulating related parameters into a class or structure to improve code readability and maintainability. </w:t>
+        <w:t xml:space="preserve">There are instances of using groups of related data as method parameters, such as </w:t>
+      </w:r>
+      <w:proofErr w:type="spellStart"/>
+      <w:r>
+        <w:rPr>
+          <w:rFonts w:cstheme="minorHAnsi"/>
+          <w:lang w:val="en-GB"/>
+        </w:rPr>
+        <w:t>generateSkillForLocation</w:t>
+      </w:r>
+      <w:proofErr w:type="spellEnd"/>
+      <w:r>
+        <w:rPr>
+          <w:rFonts w:cstheme="minorHAnsi"/>
+          <w:lang w:val="en-GB"/>
+        </w:rPr>
+        <w:t xml:space="preserve"> taking Map, Tile, and </w:t>
+      </w:r>
+      <w:proofErr w:type="spellStart"/>
+      <w:r>
+        <w:rPr>
+          <w:rFonts w:cstheme="minorHAnsi"/>
+          <w:lang w:val="en-GB"/>
+        </w:rPr>
+        <w:t>NationType</w:t>
+      </w:r>
+      <w:proofErr w:type="spellEnd"/>
+      <w:r>
+        <w:rPr>
+          <w:rFonts w:cstheme="minorHAnsi"/>
+          <w:lang w:val="en-GB"/>
+        </w:rPr>
+        <w:t xml:space="preserve"> as parameters. This indicates a data clump, where certain groups of parameters are frequently passed together. Encapsulating related parameters into a class or structure to improve code readability and maintainability. </w:t>
       </w:r>
     </w:p>
     <w:p>
@@ -6888,21 +7694,62 @@
     </w:p>
     <w:p/>
     <w:p>
-      <w:r>
-        <w:t>Enhancing Expressiveness:</w:t>
-      </w:r>
-    </w:p>
-    <w:p>
-      <w:pPr>
-        <w:rPr>
-          <w:lang w:val="en-GB"/>
-        </w:rPr>
-      </w:pPr>
-      <w:r>
-        <w:rPr>
-          <w:lang w:val="en-GB"/>
-        </w:rPr>
-        <w:t>Within the confines of the codebase, there's an intriguing instance of primitive obsession. Take, for example, the utilization of a primitive type like an integer to encapsulate the concept of save game periods within the autoSaveGame method in InGameController.java. A more nuanced approach would involve crafting dedicated classes, like a SaveGamePeriod class, to encapsulate such information. By doing so, not only does the code become more lucid, but it also opens avenues for robust validation mechanisms.</w:t>
+      <w:proofErr w:type="spellStart"/>
+      <w:r>
+        <w:t>Enhancing</w:t>
+      </w:r>
+      <w:proofErr w:type="spellEnd"/>
+      <w:r>
+        <w:t xml:space="preserve"> </w:t>
+      </w:r>
+      <w:proofErr w:type="spellStart"/>
+      <w:r>
+        <w:t>Expressiveness</w:t>
+      </w:r>
+      <w:proofErr w:type="spellEnd"/>
+      <w:r>
+        <w:t>:</w:t>
+      </w:r>
+    </w:p>
+    <w:p>
+      <w:pPr>
+        <w:rPr>
+          <w:lang w:val="en-GB"/>
+        </w:rPr>
+      </w:pPr>
+      <w:r>
+        <w:rPr>
+          <w:lang w:val="en-GB"/>
+        </w:rPr>
+        <w:t xml:space="preserve">Within the confines of the codebase, there's an intriguing instance of primitive obsession. Take, for example, the utilization of a primitive type like an integer to encapsulate the concept of save game periods within the </w:t>
+      </w:r>
+      <w:proofErr w:type="spellStart"/>
+      <w:r>
+        <w:rPr>
+          <w:lang w:val="en-GB"/>
+        </w:rPr>
+        <w:t>autoSaveGame</w:t>
+      </w:r>
+      <w:proofErr w:type="spellEnd"/>
+      <w:r>
+        <w:rPr>
+          <w:lang w:val="en-GB"/>
+        </w:rPr>
+        <w:t xml:space="preserve"> method in InGameController.java. A more nuanced approach would involve crafting dedicated classes, like a </w:t>
+      </w:r>
+      <w:proofErr w:type="spellStart"/>
+      <w:r>
+        <w:rPr>
+          <w:lang w:val="en-GB"/>
+        </w:rPr>
+        <w:t>SaveGamePeriod</w:t>
+      </w:r>
+      <w:proofErr w:type="spellEnd"/>
+      <w:r>
+        <w:rPr>
+          <w:lang w:val="en-GB"/>
+        </w:rPr>
+        <w:t xml:space="preserve"> class, to encapsulate such information. By doing so, not only does the code become more lucid, but it also opens avenues for robust validation mechanisms.</w:t>
       </w:r>
     </w:p>
     <w:p>
@@ -6935,7 +7782,21 @@
         <w:rPr>
           <w:lang w:val="en-GB"/>
         </w:rPr>
-        <w:t>Nestled within the labyrinth of code, a lengthy method named moveDirection in InGameController.java has surfaced. This method weaves through an array of conditional checks and diverse actions. A judicious approach here involves the surgical division of this behemoth into smaller, more specialized methods. Such a stratagem not only elevates the readability of the code but also facilitates easier maintenance down the line.</w:t>
+        <w:t xml:space="preserve">Nestled within the labyrinth of code, a lengthy method named </w:t>
+      </w:r>
+      <w:proofErr w:type="spellStart"/>
+      <w:r>
+        <w:rPr>
+          <w:lang w:val="en-GB"/>
+        </w:rPr>
+        <w:t>moveDirection</w:t>
+      </w:r>
+      <w:proofErr w:type="spellEnd"/>
+      <w:r>
+        <w:rPr>
+          <w:lang w:val="en-GB"/>
+        </w:rPr>
+        <w:t xml:space="preserve"> in InGameController.java has surfaced. This method weaves through an array of conditional checks and diverse actions. A judicious approach here involves the surgical division of this behemoth into smaller, more specialized methods. Such a stratagem not only elevates the readability of the code but also facilitates easier maintenance down the line.</w:t>
       </w:r>
     </w:p>
     <w:p>
@@ -6968,7 +7829,77 @@
         <w:rPr>
           <w:lang w:val="en-GB"/>
         </w:rPr>
-        <w:t>An intriguing case of duplicated code manifests within the Flag class in the src.net.sf.freecol.client.gui.dialog package. Specifically, both the drawStripes and drawQuarters methods exhibit repetitive lines of code pertaining to g.setColor and rectangle.setRect. A pragmatic antidote to this redundancy conundrum is to fashion handy helper methods, effectively excising the duplicated snippets and fostering a more streamlined and maintainable codebase.</w:t>
+        <w:t xml:space="preserve">An intriguing case of duplicated code manifests within the Flag class in the </w:t>
+      </w:r>
+      <w:proofErr w:type="spellStart"/>
+      <w:r>
+        <w:rPr>
+          <w:lang w:val="en-GB"/>
+        </w:rPr>
+        <w:t>src.net.sf.freecol.client.gui.dialog</w:t>
+      </w:r>
+      <w:proofErr w:type="spellEnd"/>
+      <w:r>
+        <w:rPr>
+          <w:lang w:val="en-GB"/>
+        </w:rPr>
+        <w:t xml:space="preserve"> package. Specifically, both the </w:t>
+      </w:r>
+      <w:proofErr w:type="spellStart"/>
+      <w:r>
+        <w:rPr>
+          <w:lang w:val="en-GB"/>
+        </w:rPr>
+        <w:t>drawStripes</w:t>
+      </w:r>
+      <w:proofErr w:type="spellEnd"/>
+      <w:r>
+        <w:rPr>
+          <w:lang w:val="en-GB"/>
+        </w:rPr>
+        <w:t xml:space="preserve"> and </w:t>
+      </w:r>
+      <w:proofErr w:type="spellStart"/>
+      <w:r>
+        <w:rPr>
+          <w:lang w:val="en-GB"/>
+        </w:rPr>
+        <w:t>drawQuarters</w:t>
+      </w:r>
+      <w:proofErr w:type="spellEnd"/>
+      <w:r>
+        <w:rPr>
+          <w:lang w:val="en-GB"/>
+        </w:rPr>
+        <w:t xml:space="preserve"> methods exhibit repetitive lines of code pertaining to </w:t>
+      </w:r>
+      <w:proofErr w:type="spellStart"/>
+      <w:r>
+        <w:rPr>
+          <w:lang w:val="en-GB"/>
+        </w:rPr>
+        <w:t>g.setColor</w:t>
+      </w:r>
+      <w:proofErr w:type="spellEnd"/>
+      <w:r>
+        <w:rPr>
+          <w:lang w:val="en-GB"/>
+        </w:rPr>
+        <w:t xml:space="preserve"> and </w:t>
+      </w:r>
+      <w:proofErr w:type="spellStart"/>
+      <w:r>
+        <w:rPr>
+          <w:lang w:val="en-GB"/>
+        </w:rPr>
+        <w:t>rectangle.setRect</w:t>
+      </w:r>
+      <w:proofErr w:type="spellEnd"/>
+      <w:r>
+        <w:rPr>
+          <w:lang w:val="en-GB"/>
+        </w:rPr>
+        <w:t>. A pragmatic antidote to this redundancy conundrum is to fashion handy helper methods, effectively excising the duplicated snippets and fostering a more streamlined and maintainable codebase.</w:t>
       </w:r>
     </w:p>
     <w:p>
@@ -6979,9 +7910,14 @@
       <w:bookmarkStart w:id="11" w:name="_Toc152366554"/>
       <w:r>
         <w:lastRenderedPageBreak/>
-        <w:t>Use Case Diagram</w:t>
+        <w:t xml:space="preserve">Use Case </w:t>
+      </w:r>
+      <w:proofErr w:type="spellStart"/>
+      <w:r>
+        <w:t>Diagram</w:t>
       </w:r>
       <w:bookmarkEnd w:id="11"/>
+      <w:proofErr w:type="spellEnd"/>
     </w:p>
     <w:p>
       <w:pPr>
@@ -7203,7 +8139,21 @@
         <w:rPr>
           <w:lang w:val="en-GB"/>
         </w:rPr>
-        <w:t>We developed a funcionality where when a unit crosses a river has 15% chance to trigger the event “you found gold in the river”.</w:t>
+        <w:t xml:space="preserve">We developed a </w:t>
+      </w:r>
+      <w:proofErr w:type="spellStart"/>
+      <w:r>
+        <w:rPr>
+          <w:lang w:val="en-GB"/>
+        </w:rPr>
+        <w:t>funcionality</w:t>
+      </w:r>
+      <w:proofErr w:type="spellEnd"/>
+      <w:r>
+        <w:rPr>
+          <w:lang w:val="en-GB"/>
+        </w:rPr>
+        <w:t xml:space="preserve"> where when a unit crosses a river has 15% chance to trigger the event “you found gold in the river”.</w:t>
       </w:r>
     </w:p>
     <w:p>
@@ -7267,7 +8217,119 @@
           <w:rFonts w:cstheme="minorHAnsi"/>
           <w:lang w:val="en-GB"/>
         </w:rPr>
-        <w:t>Our group tried to implemented a functionality where we could speak with natives that were close to a unit tile, we implemented A NativeRecruit class that would work like NativeTrade but to recruit natives, a UnitRecruitable that extends Recruitable (an abstract class created to make natives a recruitable Object. The abstract class extends FreeColGameObject and would work like the class TradeItem (that makes Goods become tradeable)) the UnitRecruitable Class would work like NativeTradeItem but to make units recruitable</w:t>
+        <w:t xml:space="preserve">Our group tried to implemented a functionality where we could speak with natives that were close to a unit tile, we implemented A </w:t>
+      </w:r>
+      <w:proofErr w:type="spellStart"/>
+      <w:r>
+        <w:rPr>
+          <w:rFonts w:cstheme="minorHAnsi"/>
+          <w:lang w:val="en-GB"/>
+        </w:rPr>
+        <w:t>NativeRecruit</w:t>
+      </w:r>
+      <w:proofErr w:type="spellEnd"/>
+      <w:r>
+        <w:rPr>
+          <w:rFonts w:cstheme="minorHAnsi"/>
+          <w:lang w:val="en-GB"/>
+        </w:rPr>
+        <w:t xml:space="preserve"> class that would work like </w:t>
+      </w:r>
+      <w:proofErr w:type="spellStart"/>
+      <w:r>
+        <w:rPr>
+          <w:rFonts w:cstheme="minorHAnsi"/>
+          <w:lang w:val="en-GB"/>
+        </w:rPr>
+        <w:t>NativeTrade</w:t>
+      </w:r>
+      <w:proofErr w:type="spellEnd"/>
+      <w:r>
+        <w:rPr>
+          <w:rFonts w:cstheme="minorHAnsi"/>
+          <w:lang w:val="en-GB"/>
+        </w:rPr>
+        <w:t xml:space="preserve"> but to recruit natives, a </w:t>
+      </w:r>
+      <w:proofErr w:type="spellStart"/>
+      <w:r>
+        <w:rPr>
+          <w:rFonts w:cstheme="minorHAnsi"/>
+          <w:lang w:val="en-GB"/>
+        </w:rPr>
+        <w:t>UnitRecruitable</w:t>
+      </w:r>
+      <w:proofErr w:type="spellEnd"/>
+      <w:r>
+        <w:rPr>
+          <w:rFonts w:cstheme="minorHAnsi"/>
+          <w:lang w:val="en-GB"/>
+        </w:rPr>
+        <w:t xml:space="preserve"> that extends Recruitable (an abstract class created to make natives a recruitable Object. The abstract class extends </w:t>
+      </w:r>
+      <w:proofErr w:type="spellStart"/>
+      <w:r>
+        <w:rPr>
+          <w:rFonts w:cstheme="minorHAnsi"/>
+          <w:lang w:val="en-GB"/>
+        </w:rPr>
+        <w:t>FreeColGameObject</w:t>
+      </w:r>
+      <w:proofErr w:type="spellEnd"/>
+      <w:r>
+        <w:rPr>
+          <w:rFonts w:cstheme="minorHAnsi"/>
+          <w:lang w:val="en-GB"/>
+        </w:rPr>
+        <w:t xml:space="preserve"> and would work like the class </w:t>
+      </w:r>
+      <w:proofErr w:type="spellStart"/>
+      <w:r>
+        <w:rPr>
+          <w:rFonts w:cstheme="minorHAnsi"/>
+          <w:lang w:val="en-GB"/>
+        </w:rPr>
+        <w:t>TradeItem</w:t>
+      </w:r>
+      <w:proofErr w:type="spellEnd"/>
+      <w:r>
+        <w:rPr>
+          <w:rFonts w:cstheme="minorHAnsi"/>
+          <w:lang w:val="en-GB"/>
+        </w:rPr>
+        <w:t xml:space="preserve"> (that makes Goods become tradeable)) the </w:t>
+      </w:r>
+      <w:proofErr w:type="spellStart"/>
+      <w:r>
+        <w:rPr>
+          <w:rFonts w:cstheme="minorHAnsi"/>
+          <w:lang w:val="en-GB"/>
+        </w:rPr>
+        <w:t>UnitRecruitable</w:t>
+      </w:r>
+      <w:proofErr w:type="spellEnd"/>
+      <w:r>
+        <w:rPr>
+          <w:rFonts w:cstheme="minorHAnsi"/>
+          <w:lang w:val="en-GB"/>
+        </w:rPr>
+        <w:t xml:space="preserve"> Class would work like </w:t>
+      </w:r>
+      <w:proofErr w:type="spellStart"/>
+      <w:r>
+        <w:rPr>
+          <w:rFonts w:cstheme="minorHAnsi"/>
+          <w:lang w:val="en-GB"/>
+        </w:rPr>
+        <w:t>NativeTradeItem</w:t>
+      </w:r>
+      <w:proofErr w:type="spellEnd"/>
+      <w:r>
+        <w:rPr>
+          <w:rFonts w:cstheme="minorHAnsi"/>
+          <w:lang w:val="en-GB"/>
+        </w:rPr>
+        <w:t xml:space="preserve"> but to make units recruitable</w:t>
       </w:r>
       <w:r>
         <w:rPr>
@@ -7306,8 +8368,21 @@
         <w:pStyle w:val="Ttulo5"/>
       </w:pPr>
       <w:r>
-        <w:t>3rd User Story</w:t>
-      </w:r>
+        <w:t xml:space="preserve">3rd </w:t>
+      </w:r>
+      <w:proofErr w:type="spellStart"/>
+      <w:r>
+        <w:t>User</w:t>
+      </w:r>
+      <w:proofErr w:type="spellEnd"/>
+      <w:r>
+        <w:t xml:space="preserve"> </w:t>
+      </w:r>
+      <w:proofErr w:type="spellStart"/>
+      <w:r>
+        <w:t>Story</w:t>
+      </w:r>
+      <w:proofErr w:type="spellEnd"/>
     </w:p>
     <w:p>
       <w:pPr>
@@ -7320,7 +8395,21 @@
         <w:rPr>
           <w:lang w:val="en-GB"/>
         </w:rPr>
-        <w:t>The 3rd user story was started in the old group by a non member of the new group, and all code made for the tutorials was not made by us, we kept the code because it existed at the moment of the fork.</w:t>
+        <w:t xml:space="preserve">The 3rd user story was started in the old group by a </w:t>
+      </w:r>
+      <w:proofErr w:type="spellStart"/>
+      <w:r>
+        <w:rPr>
+          <w:lang w:val="en-GB"/>
+        </w:rPr>
+        <w:t>non member</w:t>
+      </w:r>
+      <w:proofErr w:type="spellEnd"/>
+      <w:r>
+        <w:rPr>
+          <w:lang w:val="en-GB"/>
+        </w:rPr>
+        <w:t xml:space="preserve"> of the new group, and all code made for the tutorials was not made by us, we kept the code because it existed at the moment of the fork.</w:t>
       </w:r>
     </w:p>
     <w:sectPr>
